--- a/DocumentaciónTallerMoVal.docx
+++ b/DocumentaciónTallerMoVal.docx
@@ -1,6 +1,6 @@
 
 <file path=word/document.xml><?xml version="1.0" encoding="utf-8"?>
-<w:document xmlns:wpc="http://schemas.microsoft.com/office/word/2010/wordprocessingCanvas" xmlns:cx="http://schemas.microsoft.com/office/drawing/2014/chartex" xmlns:cx1="http://schemas.microsoft.com/office/drawing/2015/9/8/chartex" xmlns:cx2="http://schemas.microsoft.com/office/drawing/2015/10/21/chartex" xmlns:cx3="http://schemas.microsoft.com/office/drawing/2016/5/9/chartex" xmlns:cx4="http://schemas.microsoft.com/office/drawing/2016/5/10/chartex" xmlns:cx5="http://schemas.microsoft.com/office/drawing/2016/5/11/chartex" xmlns:cx6="http://schemas.microsoft.com/office/drawing/2016/5/12/chartex" xmlns:cx7="http://schemas.microsoft.com/office/drawing/2016/5/13/chartex" xmlns:cx8="http://schemas.microsoft.com/office/drawing/2016/5/14/chartex" xmlns:mc="http://schemas.openxmlformats.org/markup-compatibility/2006" xmlns:aink="http://schemas.microsoft.com/office/drawing/2016/ink" xmlns:am3d="http://schemas.microsoft.com/office/drawing/2017/model3d" xmlns:o="urn:schemas-microsoft-com:office:office" xmlns:r="http://schemas.openxmlformats.org/officeDocument/2006/relationships" xmlns:m="http://schemas.openxmlformats.org/officeDocument/2006/math" xmlns:v="urn:schemas-microsoft-com:vml" xmlns:wp14="http://schemas.microsoft.com/office/word/2010/wordprocessingDrawing" xmlns:wp="http://schemas.openxmlformats.org/drawingml/2006/wordprocessingDrawing" xmlns:w10="urn:schemas-microsoft-com:office:word" xmlns:w="http://schemas.openxmlformats.org/wordprocessingml/2006/main" xmlns:w14="http://schemas.microsoft.com/office/word/2010/wordml" xmlns:w15="http://schemas.microsoft.com/office/word/2012/wordml" xmlns:w16cid="http://schemas.microsoft.com/office/word/2016/wordml/cid" xmlns:w16se="http://schemas.microsoft.com/office/word/2015/wordml/symex" xmlns:wpg="http://schemas.microsoft.com/office/word/2010/wordprocessingGroup" xmlns:wpi="http://schemas.microsoft.com/office/word/2010/wordprocessingInk" xmlns:wne="http://schemas.microsoft.com/office/word/2006/wordml" xmlns:wps="http://schemas.microsoft.com/office/word/2010/wordprocessingShape" mc:Ignorable="w14 w15 w16se w16cid wp14">
+<w:document xmlns:wpc="http://schemas.microsoft.com/office/word/2010/wordprocessingCanvas" xmlns:mc="http://schemas.openxmlformats.org/markup-compatibility/2006" xmlns:o="urn:schemas-microsoft-com:office:office" xmlns:r="http://schemas.openxmlformats.org/officeDocument/2006/relationships" xmlns:m="http://schemas.openxmlformats.org/officeDocument/2006/math" xmlns:v="urn:schemas-microsoft-com:vml" xmlns:wp14="http://schemas.microsoft.com/office/word/2010/wordprocessingDrawing" xmlns:wp="http://schemas.openxmlformats.org/drawingml/2006/wordprocessingDrawing" xmlns:w10="urn:schemas-microsoft-com:office:word" xmlns:w="http://schemas.openxmlformats.org/wordprocessingml/2006/main" xmlns:w14="http://schemas.microsoft.com/office/word/2010/wordml" xmlns:wpg="http://schemas.microsoft.com/office/word/2010/wordprocessingGroup" xmlns:wpi="http://schemas.microsoft.com/office/word/2010/wordprocessingInk" xmlns:wne="http://schemas.microsoft.com/office/word/2006/wordml" xmlns:wps="http://schemas.microsoft.com/office/word/2010/wordprocessingShape" mc:Ignorable="w14 wp14">
   <w:body>
     <w:p>
       <w:pPr>
@@ -118,26 +118,80 @@
         <w:rPr>
           <w:lang w:val="es-ES"/>
         </w:rPr>
-        <w:t>Se construyeron cuatro servicios principales los cuales serán descritos en el documento. Los servicios de entidad Convenios, Cuentas y Compensación. El servicio de Facturas realiza el llamado de los servicios externos mediante la aplicación del patrón de enrutamiento intermedió. Los servicios fueron implementados en REST.</w:t>
-      </w:r>
-    </w:p>
-    <w:p>
-      <w:pPr>
-        <w:jc w:val="both"/>
-        <w:rPr>
-          <w:b/>
-          <w:lang w:val="es-ES"/>
-        </w:rPr>
-      </w:pPr>
-      <w:r>
-        <w:rPr>
+        <w:t xml:space="preserve">Se construyeron </w:t>
+      </w:r>
+      <w:r>
+        <w:rPr>
+          <w:lang w:val="es-ES"/>
+        </w:rPr>
+        <w:t>seis</w:t>
+      </w:r>
+      <w:r>
+        <w:rPr>
+          <w:lang w:val="es-ES"/>
+        </w:rPr>
+        <w:t xml:space="preserve"> servicios principales los cuales serán descritos en el documento. Los servicios de entidad Convenios, Cuentas y Compensación. El servicio de</w:t>
+      </w:r>
+      <w:r>
+        <w:rPr>
+          <w:lang w:val="es-ES"/>
+        </w:rPr>
+        <w:t xml:space="preserve"> </w:t>
+      </w:r>
+      <w:r>
+        <w:rPr>
+          <w:lang w:val="es-ES"/>
+        </w:rPr>
+        <w:t>Facturas realiza el llamado de los servicios externos mediante la aplicación del patrón de enrutamiento intermedió. Los servicios fueron implementados en REST.</w:t>
+      </w:r>
+      <w:r>
+        <w:rPr>
+          <w:lang w:val="es-ES"/>
+        </w:rPr>
+        <w:t xml:space="preserve"> </w:t>
+      </w:r>
+      <w:r>
+        <w:rPr>
+          <w:lang w:val="es-ES"/>
+        </w:rPr>
+        <w:t xml:space="preserve"> </w:t>
+      </w:r>
+      <w:bookmarkStart w:id="0" w:name="_GoBack"/>
+      <w:bookmarkEnd w:id="0"/>
+    </w:p>
+    <w:p>
+      <w:pPr>
+        <w:jc w:val="both"/>
+        <w:rPr>
+          <w:lang w:val="es-ES"/>
+        </w:rPr>
+      </w:pPr>
+      <w:r>
+        <w:rPr>
+          <w:lang w:val="es-ES"/>
+        </w:rPr>
+        <w:t>Adicionalmente se construyeron dos servicios de utilidad para la autenticación de usuarios (SOAP) y envió de notificaciones.</w:t>
+      </w:r>
+    </w:p>
+    <w:p>
+      <w:pPr>
+        <w:jc w:val="both"/>
+        <w:rPr>
+          <w:b/>
+          <w:lang w:val="es-ES"/>
+        </w:rPr>
+      </w:pPr>
+      <w:r>
+        <w:rPr>
+          <w:b/>
           <w:noProof/>
+          <w:lang w:eastAsia="es-CO"/>
         </w:rPr>
         <w:drawing>
-          <wp:inline distT="0" distB="0" distL="0" distR="0" wp14:anchorId="6EE22552" wp14:editId="2EEDE6CB">
-            <wp:extent cx="5612130" cy="2967355"/>
-            <wp:effectExtent l="0" t="0" r="7620" b="4445"/>
-            <wp:docPr id="8" name="Imagen 8"/>
+          <wp:inline distT="0" distB="0" distL="0" distR="0">
+            <wp:extent cx="5605780" cy="2961640"/>
+            <wp:effectExtent l="0" t="0" r="0" b="0"/>
+            <wp:docPr id="9" name="Imagen 9"/>
             <wp:cNvGraphicFramePr>
               <a:graphicFrameLocks xmlns:a="http://schemas.openxmlformats.org/drawingml/2006/main" noChangeAspect="1"/>
             </wp:cNvGraphicFramePr>
@@ -145,23 +199,36 @@
               <a:graphicData uri="http://schemas.openxmlformats.org/drawingml/2006/picture">
                 <pic:pic xmlns:pic="http://schemas.openxmlformats.org/drawingml/2006/picture">
                   <pic:nvPicPr>
-                    <pic:cNvPr id="1" name=""/>
-                    <pic:cNvPicPr/>
+                    <pic:cNvPr id="0" name="Picture 1"/>
+                    <pic:cNvPicPr>
+                      <a:picLocks noChangeAspect="1" noChangeArrowheads="1"/>
+                    </pic:cNvPicPr>
                   </pic:nvPicPr>
                   <pic:blipFill>
-                    <a:blip r:embed="rId5"/>
+                    <a:blip r:embed="rId6">
+                      <a:extLst>
+                        <a:ext uri="{28A0092B-C50C-407E-A947-70E740481C1C}">
+                          <a14:useLocalDpi xmlns:a14="http://schemas.microsoft.com/office/drawing/2010/main" val="0"/>
+                        </a:ext>
+                      </a:extLst>
+                    </a:blip>
+                    <a:srcRect/>
                     <a:stretch>
                       <a:fillRect/>
                     </a:stretch>
                   </pic:blipFill>
-                  <pic:spPr>
+                  <pic:spPr bwMode="auto">
                     <a:xfrm>
                       <a:off x="0" y="0"/>
-                      <a:ext cx="5612130" cy="2967355"/>
+                      <a:ext cx="5605780" cy="2961640"/>
                     </a:xfrm>
                     <a:prstGeom prst="rect">
                       <a:avLst/>
                     </a:prstGeom>
+                    <a:noFill/>
+                    <a:ln>
+                      <a:noFill/>
+                    </a:ln>
                   </pic:spPr>
                 </pic:pic>
               </a:graphicData>
@@ -181,6 +248,24 @@
     </w:p>
     <w:p>
       <w:pPr>
+        <w:jc w:val="both"/>
+        <w:rPr>
+          <w:b/>
+          <w:lang w:val="es-ES"/>
+        </w:rPr>
+      </w:pPr>
+    </w:p>
+    <w:p>
+      <w:pPr>
+        <w:jc w:val="both"/>
+        <w:rPr>
+          <w:b/>
+          <w:lang w:val="es-ES"/>
+        </w:rPr>
+      </w:pPr>
+    </w:p>
+    <w:p>
+      <w:pPr>
         <w:pStyle w:val="Prrafodelista"/>
         <w:numPr>
           <w:ilvl w:val="0"/>
@@ -197,6 +282,7 @@
           <w:b/>
           <w:lang w:val="es-ES"/>
         </w:rPr>
+        <w:lastRenderedPageBreak/>
         <w:t>PRINCIPIOS DE DISEÑO</w:t>
       </w:r>
     </w:p>
@@ -251,14 +337,7 @@
         <w:rPr>
           <w:lang w:val="es-ES"/>
         </w:rPr>
-        <w:t xml:space="preserve"> de entidades se </w:t>
-      </w:r>
-      <w:r>
-        <w:rPr>
-          <w:lang w:val="es-ES"/>
-        </w:rPr>
-        <w:lastRenderedPageBreak/>
-        <w:t xml:space="preserve">establecieron contratos de servicios los cuales cumplieran con los requerimientos </w:t>
+        <w:t xml:space="preserve"> de entidades se establecieron contratos de servicios los cuales cumplieran con los requerimientos </w:t>
       </w:r>
       <w:r>
         <w:rPr>
@@ -576,6 +655,7 @@
           <w:b/>
           <w:lang w:val="es-ES"/>
         </w:rPr>
+        <w:lastRenderedPageBreak/>
         <w:t>PATRONES DE DISEÑO</w:t>
       </w:r>
     </w:p>
@@ -606,14 +686,7 @@
         <w:rPr>
           <w:lang w:val="es-ES"/>
         </w:rPr>
-        <w:t xml:space="preserve">Para la solución de las necesidades planeadas por el banco ABC se definió un inventario empresarial el cual contiene servicios de entidad para el manejo de cuentas, convenios, compensaciones y </w:t>
-      </w:r>
-      <w:r>
-        <w:rPr>
-          <w:lang w:val="es-ES"/>
-        </w:rPr>
-        <w:lastRenderedPageBreak/>
-        <w:t>facturas. Los servicios se catalogaron en el inventario empresarial debido a que las capacidades son trasversales al negocio y son extensibles a nuevos canales, proceso o requerimientos que puedan surgir.</w:t>
+        <w:t>Para la solución de las necesidades planeadas por el banco ABC se definió un inventario empresarial el cual contiene servicios de entidad para el manejo de cuentas, convenios, compensaciones y facturas. Los servicios se catalogaron en el inventario empresarial debido a que las capacidades son trasversales al negocio y son extensibles a nuevos canales, proceso o requerimientos que puedan surgir.</w:t>
       </w:r>
     </w:p>
     <w:p>
@@ -681,21 +754,7 @@
         <w:rPr>
           <w:lang w:val="es-ES"/>
         </w:rPr>
-        <w:t xml:space="preserve">Se definieron servicios de Entidad y de tarea </w:t>
-      </w:r>
-      <w:proofErr w:type="gramStart"/>
-      <w:r>
-        <w:rPr>
-          <w:lang w:val="es-ES"/>
-        </w:rPr>
-        <w:t>de acuerdo al</w:t>
-      </w:r>
-      <w:proofErr w:type="gramEnd"/>
-      <w:r>
-        <w:rPr>
-          <w:lang w:val="es-ES"/>
-        </w:rPr>
-        <w:t xml:space="preserve"> alcance y estos están catalogados en el inventario de servicios.</w:t>
+        <w:t>Se definieron servicios de Entidad y de tarea de acuerdo al alcance y estos están catalogados en el inventario de servicios.</w:t>
       </w:r>
     </w:p>
     <w:p>
@@ -848,27 +907,13 @@
         <w:rPr>
           <w:lang w:val="es-ES"/>
         </w:rPr>
-        <w:t xml:space="preserve"> transformación de los mensajes de </w:t>
-      </w:r>
-      <w:proofErr w:type="gramStart"/>
-      <w:r>
-        <w:rPr>
-          <w:lang w:val="es-ES"/>
-        </w:rPr>
-        <w:t xml:space="preserve">respuesta </w:t>
-      </w:r>
-      <w:r>
-        <w:rPr>
-          <w:lang w:val="es-ES"/>
-        </w:rPr>
-        <w:t xml:space="preserve"> en</w:t>
-      </w:r>
-      <w:proofErr w:type="gramEnd"/>
-      <w:r>
-        <w:rPr>
-          <w:lang w:val="es-ES"/>
-        </w:rPr>
-        <w:t xml:space="preserve"> el servicio de Administrar Facturas </w:t>
+        <w:t xml:space="preserve"> transformación de los mensajes de respuesta </w:t>
+      </w:r>
+      <w:r>
+        <w:rPr>
+          <w:lang w:val="es-ES"/>
+        </w:rPr>
+        <w:t xml:space="preserve"> en el servicio de Administrar Facturas </w:t>
       </w:r>
       <w:r>
         <w:rPr>
@@ -917,6 +962,7 @@
         <w:rPr>
           <w:lang w:val="es-ES"/>
         </w:rPr>
+        <w:lastRenderedPageBreak/>
         <w:t>Como estrategia de solución para el escenario planteado se identificaron las entidades de negocio principales que hacen parte del proceso de pago electrónico de facturas con el fin de modelar las relaciones entre estas par</w:t>
       </w:r>
       <w:r>
@@ -936,9 +982,8 @@
       <w:r>
         <w:rPr>
           <w:noProof/>
-          <w:lang w:val="es-ES"/>
-        </w:rPr>
-        <w:lastRenderedPageBreak/>
+          <w:lang w:eastAsia="es-CO"/>
+        </w:rPr>
         <w:drawing>
           <wp:inline distT="0" distB="0" distL="0" distR="0">
             <wp:extent cx="5029200" cy="2604135"/>
@@ -957,7 +1002,7 @@
                     </pic:cNvPicPr>
                   </pic:nvPicPr>
                   <pic:blipFill>
-                    <a:blip r:embed="rId6">
+                    <a:blip r:embed="rId7">
                       <a:extLst>
                         <a:ext uri="{28A0092B-C50C-407E-A947-70E740481C1C}">
                           <a14:useLocalDpi xmlns:a14="http://schemas.microsoft.com/office/drawing/2010/main" val="0"/>
@@ -1155,6 +1200,7 @@
           <w:szCs w:val="26"/>
           <w:lang w:val="es-ES"/>
         </w:rPr>
+        <w:lastRenderedPageBreak/>
         <w:t xml:space="preserve">Administrar </w:t>
       </w:r>
       <w:r>
@@ -1179,7 +1225,6 @@
         <w:rPr>
           <w:lang w:val="es-ES"/>
         </w:rPr>
-        <w:lastRenderedPageBreak/>
         <w:t>Descripción: Permite notificar al área encargada sobre la realización de una compensación del pago de una factura que se debe realizar de forma manual en el caso que el servicio del proveedor no soporte esta capacidad.</w:t>
       </w:r>
     </w:p>
@@ -1197,7 +1242,7 @@
         </w:rPr>
         <w:t>URL de acceso: </w:t>
       </w:r>
-      <w:hyperlink r:id="rId7" w:history="1">
+      <w:hyperlink r:id="rId8" w:history="1">
         <w:r>
           <w:rPr>
             <w:lang w:val="es-ES"/>
@@ -1232,21 +1277,7 @@
         <w:rPr>
           <w:lang w:val="es-ES"/>
         </w:rPr>
-        <w:t>(</w:t>
-      </w:r>
-      <w:proofErr w:type="spellStart"/>
-      <w:r>
-        <w:rPr>
-          <w:lang w:val="es-ES"/>
-        </w:rPr>
-        <w:t>idFactura</w:t>
-      </w:r>
-      <w:proofErr w:type="spellEnd"/>
-      <w:r>
-        <w:rPr>
-          <w:lang w:val="es-ES"/>
-        </w:rPr>
-        <w:t>)</w:t>
+        <w:t>(idFactura)</w:t>
       </w:r>
     </w:p>
     <w:p>
@@ -1419,7 +1450,7 @@
         </w:rPr>
         <w:t>URL de acceso: </w:t>
       </w:r>
-      <w:hyperlink r:id="rId8" w:history="1">
+      <w:hyperlink r:id="rId9" w:history="1">
         <w:r>
           <w:rPr>
             <w:lang w:val="es-ES"/>
@@ -1787,7 +1818,6 @@
           <w:szCs w:val="26"/>
           <w:lang w:val="es-ES"/>
         </w:rPr>
-        <w:lastRenderedPageBreak/>
         <w:t>Administrar cuentas</w:t>
       </w:r>
     </w:p>
@@ -1820,7 +1850,7 @@
         </w:rPr>
         <w:t>URL de acceso: </w:t>
       </w:r>
-      <w:hyperlink r:id="rId9" w:history="1">
+      <w:hyperlink r:id="rId10" w:history="1">
         <w:r>
           <w:rPr>
             <w:lang w:val="es-ES"/>
@@ -1855,13 +1885,27 @@
         <w:rPr>
           <w:lang w:val="es-ES"/>
         </w:rPr>
-        <w:t xml:space="preserve">(idCuenta), </w:t>
+        <w:t>(</w:t>
       </w:r>
       <w:proofErr w:type="spellStart"/>
       <w:r>
         <w:rPr>
           <w:lang w:val="es-ES"/>
         </w:rPr>
+        <w:t>idCuenta</w:t>
+      </w:r>
+      <w:proofErr w:type="spellEnd"/>
+      <w:r>
+        <w:rPr>
+          <w:lang w:val="es-ES"/>
+        </w:rPr>
+        <w:t xml:space="preserve">), </w:t>
+      </w:r>
+      <w:proofErr w:type="spellStart"/>
+      <w:r>
+        <w:rPr>
+          <w:lang w:val="es-ES"/>
+        </w:rPr>
         <w:t>consultarCuentaPorCliente</w:t>
       </w:r>
       <w:proofErr w:type="spellEnd"/>
@@ -1869,7 +1913,21 @@
         <w:rPr>
           <w:lang w:val="es-ES"/>
         </w:rPr>
-        <w:t>(numeroDocumento)</w:t>
+        <w:t>(</w:t>
+      </w:r>
+      <w:proofErr w:type="spellStart"/>
+      <w:r>
+        <w:rPr>
+          <w:lang w:val="es-ES"/>
+        </w:rPr>
+        <w:t>numeroDocumento</w:t>
+      </w:r>
+      <w:proofErr w:type="spellEnd"/>
+      <w:r>
+        <w:rPr>
+          <w:lang w:val="es-ES"/>
+        </w:rPr>
+        <w:t>)</w:t>
       </w:r>
     </w:p>
     <w:p>
@@ -2084,7 +2142,7 @@
         </w:rPr>
         <w:t>URL de acceso: </w:t>
       </w:r>
-      <w:hyperlink r:id="rId10" w:history="1">
+      <w:hyperlink r:id="rId11" w:history="1">
         <w:r>
           <w:rPr>
             <w:lang w:val="es-ES"/>
@@ -2108,6 +2166,7 @@
         <w:t xml:space="preserve">Capacidades: </w:t>
       </w:r>
       <w:proofErr w:type="spellStart"/>
+      <w:proofErr w:type="gramStart"/>
       <w:r>
         <w:rPr>
           <w:lang w:val="es-ES"/>
@@ -2121,119 +2180,90 @@
         </w:rPr>
         <w:t>(</w:t>
       </w:r>
+      <w:proofErr w:type="gramEnd"/>
+      <w:r>
+        <w:rPr>
+          <w:lang w:val="es-ES"/>
+        </w:rPr>
+        <w:t xml:space="preserve">idFactura), </w:t>
+      </w:r>
       <w:proofErr w:type="spellStart"/>
       <w:r>
         <w:rPr>
           <w:lang w:val="es-ES"/>
         </w:rPr>
-        <w:t>idFactura</w:t>
+        <w:t>pagarFactura</w:t>
       </w:r>
       <w:proofErr w:type="spellEnd"/>
       <w:r>
         <w:rPr>
           <w:lang w:val="es-ES"/>
         </w:rPr>
+        <w:t xml:space="preserve">(idFactura, </w:t>
+      </w:r>
+      <w:proofErr w:type="spellStart"/>
+      <w:r>
+        <w:rPr>
+          <w:lang w:val="es-ES"/>
+        </w:rPr>
+        <w:t>valorFactura</w:t>
+      </w:r>
+      <w:proofErr w:type="spellEnd"/>
+      <w:r>
+        <w:rPr>
+          <w:lang w:val="es-ES"/>
+        </w:rPr>
+        <w:t xml:space="preserve">, </w:t>
+      </w:r>
+      <w:proofErr w:type="spellStart"/>
+      <w:r>
+        <w:rPr>
+          <w:lang w:val="es-ES"/>
+        </w:rPr>
+        <w:t>idCuenta</w:t>
+      </w:r>
+      <w:proofErr w:type="spellEnd"/>
+      <w:r>
+        <w:rPr>
+          <w:lang w:val="es-ES"/>
+        </w:rPr>
         <w:t xml:space="preserve">), </w:t>
       </w:r>
       <w:proofErr w:type="spellStart"/>
-      <w:proofErr w:type="gramStart"/>
-      <w:r>
-        <w:rPr>
-          <w:lang w:val="es-ES"/>
-        </w:rPr>
-        <w:t>pagarFactura</w:t>
+      <w:r>
+        <w:rPr>
+          <w:lang w:val="es-ES"/>
+        </w:rPr>
+        <w:t>compensarFactura</w:t>
       </w:r>
       <w:proofErr w:type="spellEnd"/>
       <w:r>
         <w:rPr>
           <w:lang w:val="es-ES"/>
         </w:rPr>
-        <w:t>(</w:t>
-      </w:r>
-      <w:proofErr w:type="spellStart"/>
-      <w:proofErr w:type="gramEnd"/>
-      <w:r>
-        <w:rPr>
-          <w:lang w:val="es-ES"/>
-        </w:rPr>
-        <w:t>idFactura</w:t>
-      </w:r>
-      <w:proofErr w:type="spellEnd"/>
-      <w:r>
-        <w:rPr>
-          <w:lang w:val="es-ES"/>
-        </w:rPr>
-        <w:t xml:space="preserve">, </w:t>
-      </w:r>
-      <w:proofErr w:type="spellStart"/>
-      <w:r>
-        <w:rPr>
-          <w:lang w:val="es-ES"/>
-        </w:rPr>
-        <w:t>valorFactura</w:t>
-      </w:r>
-      <w:proofErr w:type="spellEnd"/>
-      <w:r>
-        <w:rPr>
-          <w:lang w:val="es-ES"/>
-        </w:rPr>
-        <w:t xml:space="preserve">, idCuenta), </w:t>
-      </w:r>
-      <w:proofErr w:type="spellStart"/>
-      <w:r>
-        <w:rPr>
-          <w:lang w:val="es-ES"/>
-        </w:rPr>
-        <w:t>compensarFactura</w:t>
-      </w:r>
-      <w:proofErr w:type="spellEnd"/>
-      <w:r>
-        <w:rPr>
-          <w:lang w:val="es-ES"/>
-        </w:rPr>
-        <w:t>(</w:t>
-      </w:r>
-      <w:proofErr w:type="spellStart"/>
-      <w:r>
-        <w:rPr>
-          <w:lang w:val="es-ES"/>
-        </w:rPr>
-        <w:t>idFactura</w:t>
-      </w:r>
-      <w:proofErr w:type="spellEnd"/>
-      <w:r>
-        <w:rPr>
-          <w:lang w:val="es-ES"/>
-        </w:rPr>
-        <w:t>)</w:t>
-      </w:r>
-    </w:p>
-    <w:p>
-      <w:pPr>
-        <w:jc w:val="both"/>
-        <w:rPr>
-          <w:lang w:val="es-ES"/>
-        </w:rPr>
-      </w:pPr>
-    </w:p>
-    <w:p>
-      <w:pPr>
-        <w:jc w:val="both"/>
-        <w:rPr>
-          <w:lang w:val="es-ES"/>
-        </w:rPr>
-      </w:pPr>
-      <w:r>
-        <w:rPr>
-          <w:lang w:val="es-ES"/>
-        </w:rPr>
-        <w:t xml:space="preserve">Flujo </w:t>
-      </w:r>
-      <w:r>
-        <w:rPr>
-          <w:lang w:val="es-ES"/>
-        </w:rPr>
-        <w:t>Consultar Factura</w:t>
+        <w:t>(idFactura)</w:t>
+      </w:r>
+    </w:p>
+    <w:p>
+      <w:pPr>
+        <w:jc w:val="both"/>
+        <w:rPr>
+          <w:lang w:val="es-ES"/>
+        </w:rPr>
+      </w:pPr>
+    </w:p>
+    <w:p>
+      <w:pPr>
+        <w:jc w:val="both"/>
+        <w:rPr>
+          <w:lang w:val="es-ES"/>
+        </w:rPr>
+      </w:pPr>
+      <w:r>
+        <w:rPr>
+          <w:lang w:val="es-ES"/>
+        </w:rPr>
+        <w:t>Flujo Consultar Factura</w:t>
       </w:r>
     </w:p>
     <w:p>
@@ -2271,6 +2301,7 @@
         <w:rPr>
           <w:lang w:val="es-ES"/>
         </w:rPr>
+        <w:lastRenderedPageBreak/>
         <w:t>Realiza la consulta del convenio asociado (a través del servicio Convenios) realizando la búsqueda por medio del número de factura. Esta información alimenta la entidad Convenios</w:t>
       </w:r>
     </w:p>
@@ -2290,7 +2321,6 @@
         <w:rPr>
           <w:lang w:val="es-ES"/>
         </w:rPr>
-        <w:lastRenderedPageBreak/>
         <w:t>A partir de la información de convenio obtenida y el identificador de factura realiza la consulta de la factura. Esta será mapeada en la entidad de negocio Factura.</w:t>
       </w:r>
     </w:p>
@@ -2629,15 +2659,12 @@
     </w:p>
     <w:p>
       <w:pPr>
-        <w:jc w:val="both"/>
-        <w:rPr>
-          <w:lang w:val="es-ES"/>
-        </w:rPr>
-      </w:pPr>
-    </w:p>
-    <w:p>
-      <w:pPr>
-        <w:jc w:val="both"/>
+        <w:pBdr>
+          <w:bottom w:val="single" w:sz="6" w:space="4" w:color="EAECEF"/>
+        </w:pBdr>
+        <w:spacing w:before="360" w:after="240" w:line="240" w:lineRule="auto"/>
+        <w:jc w:val="both"/>
+        <w:outlineLvl w:val="0"/>
         <w:rPr>
           <w:b/>
           <w:sz w:val="26"/>
@@ -2645,21 +2672,172 @@
           <w:lang w:val="es-ES"/>
         </w:rPr>
       </w:pPr>
-    </w:p>
-    <w:p>
-      <w:pPr>
-        <w:jc w:val="both"/>
+      <w:r>
         <w:rPr>
           <w:b/>
           <w:sz w:val="26"/>
           <w:szCs w:val="26"/>
           <w:lang w:val="es-ES"/>
         </w:rPr>
-      </w:pPr>
-    </w:p>
-    <w:p>
-      <w:pPr>
-        <w:jc w:val="both"/>
+        <w:t>SAPAuthorization</w:t>
+      </w:r>
+    </w:p>
+    <w:p>
+      <w:pPr>
+        <w:jc w:val="both"/>
+        <w:rPr>
+          <w:lang w:val="es-ES"/>
+        </w:rPr>
+      </w:pPr>
+      <w:r>
+        <w:rPr>
+          <w:lang w:val="es-ES"/>
+        </w:rPr>
+        <w:t>Descripción:</w:t>
+      </w:r>
+      <w:r>
+        <w:rPr>
+          <w:lang w:val="es-ES"/>
+        </w:rPr>
+        <w:t> Permite validar y autorizar a un cliente mediante un usuario y contraseña el acceso a la plataforma para el pago de convenios en línea.</w:t>
+      </w:r>
+    </w:p>
+    <w:p>
+      <w:pPr>
+        <w:jc w:val="both"/>
+        <w:rPr>
+          <w:lang w:val="es-ES"/>
+        </w:rPr>
+      </w:pPr>
+      <w:r>
+        <w:rPr>
+          <w:lang w:val="es-ES"/>
+        </w:rPr>
+        <w:t>URL de acceso:</w:t>
+      </w:r>
+      <w:r>
+        <w:rPr>
+          <w:lang w:val="es-ES"/>
+        </w:rPr>
+        <w:t> </w:t>
+      </w:r>
+      <w:hyperlink r:id="rId12" w:history="1">
+        <w:r>
+          <w:rPr>
+            <w:lang w:val="es-ES"/>
+          </w:rPr>
+          <w:t>http://localhost:8080/ws</w:t>
+        </w:r>
+      </w:hyperlink>
+    </w:p>
+    <w:p>
+      <w:pPr>
+        <w:jc w:val="both"/>
+        <w:rPr>
+          <w:lang w:val="en-US"/>
+        </w:rPr>
+      </w:pPr>
+      <w:r>
+        <w:rPr>
+          <w:lang w:val="en-US"/>
+        </w:rPr>
+        <w:t>URL WSDL:</w:t>
+      </w:r>
+      <w:r>
+        <w:rPr>
+          <w:lang w:val="en-US"/>
+        </w:rPr>
+        <w:t> </w:t>
+      </w:r>
+      <w:hyperlink r:id="rId13" w:history="1">
+        <w:r>
+          <w:rPr>
+            <w:lang w:val="en-US"/>
+          </w:rPr>
+          <w:t>http://localhost:8080/ws/authorization.wsdl</w:t>
+        </w:r>
+      </w:hyperlink>
+    </w:p>
+    <w:p>
+      <w:pPr>
+        <w:jc w:val="both"/>
+        <w:rPr>
+          <w:lang w:val="es-ES"/>
+        </w:rPr>
+      </w:pPr>
+      <w:r>
+        <w:rPr>
+          <w:lang w:val="es-ES"/>
+        </w:rPr>
+        <w:t>Capacidades:</w:t>
+      </w:r>
+      <w:r>
+        <w:rPr>
+          <w:lang w:val="es-ES"/>
+        </w:rPr>
+        <w:t> </w:t>
+      </w:r>
+      <w:proofErr w:type="spellStart"/>
+      <w:proofErr w:type="gramStart"/>
+      <w:r>
+        <w:rPr>
+          <w:lang w:val="es-ES"/>
+        </w:rPr>
+        <w:t>authorization</w:t>
+      </w:r>
+      <w:proofErr w:type="spellEnd"/>
+      <w:r>
+        <w:rPr>
+          <w:lang w:val="es-ES"/>
+        </w:rPr>
+        <w:t>(</w:t>
+      </w:r>
+      <w:proofErr w:type="spellStart"/>
+      <w:proofErr w:type="gramEnd"/>
+      <w:r>
+        <w:rPr>
+          <w:lang w:val="es-ES"/>
+        </w:rPr>
+        <w:t>userName</w:t>
+      </w:r>
+      <w:proofErr w:type="spellEnd"/>
+      <w:r>
+        <w:rPr>
+          <w:lang w:val="es-ES"/>
+        </w:rPr>
+        <w:t xml:space="preserve">, </w:t>
+      </w:r>
+      <w:proofErr w:type="spellStart"/>
+      <w:r>
+        <w:rPr>
+          <w:lang w:val="es-ES"/>
+        </w:rPr>
+        <w:t>password</w:t>
+      </w:r>
+      <w:proofErr w:type="spellEnd"/>
+      <w:r>
+        <w:rPr>
+          <w:lang w:val="es-ES"/>
+        </w:rPr>
+        <w:t>)</w:t>
+      </w:r>
+    </w:p>
+    <w:p>
+      <w:pPr>
+        <w:jc w:val="both"/>
+        <w:rPr>
+          <w:lang w:val="es-ES"/>
+        </w:rPr>
+      </w:pPr>
+    </w:p>
+    <w:p>
+      <w:pPr>
+        <w:pBdr>
+          <w:bottom w:val="single" w:sz="6" w:space="4" w:color="EAECEF"/>
+        </w:pBdr>
+        <w:spacing w:before="360" w:after="240" w:line="240" w:lineRule="auto"/>
+        <w:jc w:val="both"/>
+        <w:outlineLvl w:val="0"/>
         <w:rPr>
           <w:b/>
           <w:sz w:val="26"/>
@@ -2667,32 +2845,129 @@
           <w:lang w:val="es-ES"/>
         </w:rPr>
       </w:pPr>
-    </w:p>
-    <w:p>
-      <w:pPr>
-        <w:jc w:val="both"/>
+      <w:r>
         <w:rPr>
           <w:b/>
           <w:sz w:val="26"/>
           <w:szCs w:val="26"/>
           <w:lang w:val="es-ES"/>
         </w:rPr>
-      </w:pPr>
-    </w:p>
-    <w:p>
-      <w:pPr>
-        <w:jc w:val="both"/>
+        <w:lastRenderedPageBreak/>
+        <w:t>Utilitarios</w:t>
+      </w:r>
+      <w:r>
         <w:rPr>
           <w:b/>
           <w:sz w:val="26"/>
           <w:szCs w:val="26"/>
           <w:lang w:val="es-ES"/>
         </w:rPr>
-      </w:pPr>
-    </w:p>
-    <w:p>
-      <w:pPr>
-        <w:jc w:val="both"/>
+        <w:t xml:space="preserve"> (Envió Notificaciones)</w:t>
+      </w:r>
+    </w:p>
+    <w:p>
+      <w:pPr>
+        <w:pBdr>
+          <w:bottom w:val="single" w:sz="6" w:space="4" w:color="EAECEF"/>
+        </w:pBdr>
+        <w:spacing w:before="360" w:after="240" w:line="240" w:lineRule="auto"/>
+        <w:jc w:val="both"/>
+        <w:outlineLvl w:val="0"/>
+        <w:rPr>
+          <w:lang w:val="es-ES"/>
+        </w:rPr>
+      </w:pPr>
+      <w:r>
+        <w:rPr>
+          <w:lang w:val="es-ES"/>
+        </w:rPr>
+        <w:t>Descripción:</w:t>
+      </w:r>
+      <w:r>
+        <w:rPr>
+          <w:lang w:val="es-ES"/>
+        </w:rPr>
+        <w:t> Permite enviar notificaciones a los usuarios</w:t>
+      </w:r>
+    </w:p>
+    <w:p>
+      <w:pPr>
+        <w:pBdr>
+          <w:bottom w:val="single" w:sz="6" w:space="4" w:color="EAECEF"/>
+        </w:pBdr>
+        <w:spacing w:before="360" w:after="240" w:line="240" w:lineRule="auto"/>
+        <w:jc w:val="both"/>
+        <w:outlineLvl w:val="0"/>
+        <w:rPr>
+          <w:lang w:val="es-ES"/>
+        </w:rPr>
+      </w:pPr>
+      <w:r>
+        <w:rPr>
+          <w:lang w:val="es-ES"/>
+        </w:rPr>
+        <w:t>URL de acceso:</w:t>
+      </w:r>
+      <w:r>
+        <w:rPr>
+          <w:lang w:val="es-ES"/>
+        </w:rPr>
+        <w:t> </w:t>
+      </w:r>
+      <w:hyperlink r:id="rId14" w:history="1">
+        <w:r>
+          <w:rPr>
+            <w:lang w:val="es-ES"/>
+          </w:rPr>
+          <w:t>http://localhost:9050/banco/convenio/v1/utilitario</w:t>
+        </w:r>
+      </w:hyperlink>
+    </w:p>
+    <w:p>
+      <w:pPr>
+        <w:pBdr>
+          <w:bottom w:val="single" w:sz="6" w:space="4" w:color="EAECEF"/>
+        </w:pBdr>
+        <w:spacing w:before="360" w:after="240" w:line="240" w:lineRule="auto"/>
+        <w:jc w:val="both"/>
+        <w:outlineLvl w:val="0"/>
+        <w:rPr>
+          <w:lang w:val="es-ES"/>
+        </w:rPr>
+      </w:pPr>
+      <w:r>
+        <w:rPr>
+          <w:lang w:val="es-ES"/>
+        </w:rPr>
+        <w:t>Capacidades:</w:t>
+      </w:r>
+      <w:r>
+        <w:rPr>
+          <w:lang w:val="es-ES"/>
+        </w:rPr>
+        <w:t> </w:t>
+      </w:r>
+      <w:r>
+        <w:rPr>
+          <w:lang w:val="es-ES"/>
+        </w:rPr>
+        <w:t>generarNotificacion (</w:t>
+      </w:r>
+      <w:r>
+        <w:rPr>
+          <w:lang w:val="es-ES"/>
+        </w:rPr>
+        <w:t>idFactura, mensaje)</w:t>
+      </w:r>
+    </w:p>
+    <w:p>
+      <w:pPr>
+        <w:pBdr>
+          <w:bottom w:val="single" w:sz="6" w:space="4" w:color="EAECEF"/>
+        </w:pBdr>
+        <w:spacing w:before="360" w:after="240" w:line="240" w:lineRule="auto"/>
+        <w:jc w:val="both"/>
+        <w:outlineLvl w:val="0"/>
         <w:rPr>
           <w:b/>
           <w:sz w:val="26"/>
@@ -2700,17 +2975,18 @@
           <w:lang w:val="es-ES"/>
         </w:rPr>
       </w:pPr>
-    </w:p>
-    <w:p>
-      <w:pPr>
-        <w:jc w:val="both"/>
-        <w:rPr>
-          <w:b/>
-          <w:sz w:val="26"/>
-          <w:szCs w:val="26"/>
-          <w:lang w:val="es-ES"/>
-        </w:rPr>
-      </w:pPr>
+      <w:r>
+        <w:rPr>
+          <w:lang w:val="es-ES"/>
+        </w:rPr>
+        <w:t>Para mayor información acerca de los servicios ver documento de inventario de servicios (Inve</w:t>
+      </w:r>
+      <w:r>
+        <w:rPr>
+          <w:lang w:val="es-ES"/>
+        </w:rPr>
+        <w:t>ntario de servicios Taller.xlsx)</w:t>
+      </w:r>
     </w:p>
     <w:p>
       <w:pPr>
@@ -2756,7 +3032,6 @@
           <w:szCs w:val="26"/>
           <w:lang w:val="es-ES"/>
         </w:rPr>
-        <w:lastRenderedPageBreak/>
         <w:t>EVIDENCIAS EJECUCION CAPACIDADES SERVICIOS</w:t>
       </w:r>
     </w:p>
@@ -2799,7 +3074,7 @@
       <w:r>
         <w:rPr>
           <w:noProof/>
-          <w:lang w:val="es-ES"/>
+          <w:lang w:eastAsia="es-CO"/>
         </w:rPr>
         <w:drawing>
           <wp:inline distT="0" distB="0" distL="0" distR="0">
@@ -2819,7 +3094,7 @@
                     </pic:cNvPicPr>
                   </pic:nvPicPr>
                   <pic:blipFill>
-                    <a:blip r:embed="rId11">
+                    <a:blip r:embed="rId15">
                       <a:extLst>
                         <a:ext uri="{28A0092B-C50C-407E-A947-70E740481C1C}">
                           <a14:useLocalDpi xmlns:a14="http://schemas.microsoft.com/office/drawing/2010/main" val="0"/>
@@ -2861,6 +3136,46 @@
     </w:p>
     <w:p>
       <w:pPr>
+        <w:jc w:val="both"/>
+        <w:rPr>
+          <w:lang w:val="es-ES"/>
+        </w:rPr>
+      </w:pPr>
+    </w:p>
+    <w:p>
+      <w:pPr>
+        <w:jc w:val="both"/>
+        <w:rPr>
+          <w:lang w:val="es-ES"/>
+        </w:rPr>
+      </w:pPr>
+    </w:p>
+    <w:p>
+      <w:pPr>
+        <w:jc w:val="both"/>
+        <w:rPr>
+          <w:lang w:val="es-ES"/>
+        </w:rPr>
+      </w:pPr>
+    </w:p>
+    <w:p>
+      <w:pPr>
+        <w:jc w:val="both"/>
+        <w:rPr>
+          <w:lang w:val="es-ES"/>
+        </w:rPr>
+      </w:pPr>
+    </w:p>
+    <w:p>
+      <w:pPr>
+        <w:jc w:val="both"/>
+        <w:rPr>
+          <w:lang w:val="es-ES"/>
+        </w:rPr>
+      </w:pPr>
+    </w:p>
+    <w:p>
+      <w:pPr>
         <w:pStyle w:val="Prrafodelista"/>
         <w:numPr>
           <w:ilvl w:val="0"/>
@@ -2877,6 +3192,7 @@
           <w:b/>
           <w:lang w:val="es-ES"/>
         </w:rPr>
+        <w:lastRenderedPageBreak/>
         <w:t>Consultar Convenios</w:t>
       </w:r>
     </w:p>
@@ -2890,7 +3206,7 @@
       <w:r>
         <w:rPr>
           <w:noProof/>
-          <w:lang w:val="es-ES"/>
+          <w:lang w:eastAsia="es-CO"/>
         </w:rPr>
         <w:drawing>
           <wp:inline distT="0" distB="0" distL="0" distR="0">
@@ -2910,7 +3226,7 @@
                     </pic:cNvPicPr>
                   </pic:nvPicPr>
                   <pic:blipFill>
-                    <a:blip r:embed="rId12">
+                    <a:blip r:embed="rId16">
                       <a:extLst>
                         <a:ext uri="{28A0092B-C50C-407E-A947-70E740481C1C}">
                           <a14:useLocalDpi xmlns:a14="http://schemas.microsoft.com/office/drawing/2010/main" val="0"/>
@@ -2992,7 +3308,6 @@
           <w:b/>
           <w:lang w:val="es-ES"/>
         </w:rPr>
-        <w:lastRenderedPageBreak/>
         <w:t>Consultar Medios de Pago</w:t>
       </w:r>
     </w:p>
@@ -3006,7 +3321,7 @@
       <w:r>
         <w:rPr>
           <w:noProof/>
-          <w:lang w:val="es-ES"/>
+          <w:lang w:eastAsia="es-CO"/>
         </w:rPr>
         <w:drawing>
           <wp:inline distT="0" distB="0" distL="0" distR="0">
@@ -3026,7 +3341,7 @@
                     </pic:cNvPicPr>
                   </pic:nvPicPr>
                   <pic:blipFill>
-                    <a:blip r:embed="rId13">
+                    <a:blip r:embed="rId17">
                       <a:extLst>
                         <a:ext uri="{28A0092B-C50C-407E-A947-70E740481C1C}">
                           <a14:useLocalDpi xmlns:a14="http://schemas.microsoft.com/office/drawing/2010/main" val="0"/>
@@ -3097,8 +3412,9 @@
       <w:r>
         <w:rPr>
           <w:noProof/>
-          <w:lang w:val="es-ES"/>
-        </w:rPr>
+          <w:lang w:eastAsia="es-CO"/>
+        </w:rPr>
+        <w:lastRenderedPageBreak/>
         <w:drawing>
           <wp:inline distT="0" distB="0" distL="0" distR="0">
             <wp:extent cx="5610225" cy="2743200"/>
@@ -3117,7 +3433,7 @@
                     </pic:cNvPicPr>
                   </pic:nvPicPr>
                   <pic:blipFill>
-                    <a:blip r:embed="rId14">
+                    <a:blip r:embed="rId18">
                       <a:extLst>
                         <a:ext uri="{28A0092B-C50C-407E-A947-70E740481C1C}">
                           <a14:useLocalDpi xmlns:a14="http://schemas.microsoft.com/office/drawing/2010/main" val="0"/>
@@ -3210,14 +3526,11 @@
           <w:lang w:val="es-ES"/>
         </w:rPr>
       </w:pPr>
-      <w:bookmarkStart w:id="0" w:name="_GoBack"/>
-      <w:bookmarkEnd w:id="0"/>
-      <w:r>
-        <w:rPr>
-          <w:b/>
-          <w:lang w:val="es-ES"/>
-        </w:rPr>
-        <w:lastRenderedPageBreak/>
+      <w:r>
+        <w:rPr>
+          <w:b/>
+          <w:lang w:val="es-ES"/>
+        </w:rPr>
         <w:t>Cuenta Sin Fondos</w:t>
       </w:r>
     </w:p>
@@ -3231,7 +3544,7 @@
       <w:r>
         <w:rPr>
           <w:noProof/>
-          <w:lang w:val="es-ES"/>
+          <w:lang w:eastAsia="es-CO"/>
         </w:rPr>
         <w:drawing>
           <wp:inline distT="0" distB="0" distL="0" distR="0">
@@ -3251,7 +3564,7 @@
                     </pic:cNvPicPr>
                   </pic:nvPicPr>
                   <pic:blipFill>
-                    <a:blip r:embed="rId15">
+                    <a:blip r:embed="rId19">
                       <a:extLst>
                         <a:ext uri="{28A0092B-C50C-407E-A947-70E740481C1C}">
                           <a14:useLocalDpi xmlns:a14="http://schemas.microsoft.com/office/drawing/2010/main" val="0"/>
@@ -3317,6 +3630,7 @@
           <w:b/>
           <w:lang w:val="es-ES"/>
         </w:rPr>
+        <w:lastRenderedPageBreak/>
         <w:t>Compensar Factura</w:t>
       </w:r>
     </w:p>
@@ -3330,7 +3644,7 @@
       <w:r>
         <w:rPr>
           <w:noProof/>
-          <w:lang w:val="es-ES"/>
+          <w:lang w:eastAsia="es-CO"/>
         </w:rPr>
         <w:drawing>
           <wp:inline distT="0" distB="0" distL="0" distR="0">
@@ -3350,7 +3664,7 @@
                     </pic:cNvPicPr>
                   </pic:nvPicPr>
                   <pic:blipFill>
-                    <a:blip r:embed="rId16">
+                    <a:blip r:embed="rId20">
                       <a:extLst>
                         <a:ext uri="{28A0092B-C50C-407E-A947-70E740481C1C}">
                           <a14:useLocalDpi xmlns:a14="http://schemas.microsoft.com/office/drawing/2010/main" val="0"/>
@@ -3393,8 +3707,8 @@
 </file>
 
 <file path=word/numbering.xml><?xml version="1.0" encoding="utf-8"?>
-<w:numbering xmlns:wpc="http://schemas.microsoft.com/office/word/2010/wordprocessingCanvas" xmlns:cx="http://schemas.microsoft.com/office/drawing/2014/chartex" xmlns:cx1="http://schemas.microsoft.com/office/drawing/2015/9/8/chartex" xmlns:cx2="http://schemas.microsoft.com/office/drawing/2015/10/21/chartex" xmlns:cx3="http://schemas.microsoft.com/office/drawing/2016/5/9/chartex" xmlns:cx4="http://schemas.microsoft.com/office/drawing/2016/5/10/chartex" xmlns:cx5="http://schemas.microsoft.com/office/drawing/2016/5/11/chartex" xmlns:cx6="http://schemas.microsoft.com/office/drawing/2016/5/12/chartex" xmlns:cx7="http://schemas.microsoft.com/office/drawing/2016/5/13/chartex" xmlns:cx8="http://schemas.microsoft.com/office/drawing/2016/5/14/chartex" xmlns:mc="http://schemas.openxmlformats.org/markup-compatibility/2006" xmlns:aink="http://schemas.microsoft.com/office/drawing/2016/ink" xmlns:am3d="http://schemas.microsoft.com/office/drawing/2017/model3d" xmlns:o="urn:schemas-microsoft-com:office:office" xmlns:r="http://schemas.openxmlformats.org/officeDocument/2006/relationships" xmlns:m="http://schemas.openxmlformats.org/officeDocument/2006/math" xmlns:v="urn:schemas-microsoft-com:vml" xmlns:wp14="http://schemas.microsoft.com/office/word/2010/wordprocessingDrawing" xmlns:wp="http://schemas.openxmlformats.org/drawingml/2006/wordprocessingDrawing" xmlns:w10="urn:schemas-microsoft-com:office:word" xmlns:w="http://schemas.openxmlformats.org/wordprocessingml/2006/main" xmlns:w14="http://schemas.microsoft.com/office/word/2010/wordml" xmlns:w15="http://schemas.microsoft.com/office/word/2012/wordml" xmlns:w16cid="http://schemas.microsoft.com/office/word/2016/wordml/cid" xmlns:w16se="http://schemas.microsoft.com/office/word/2015/wordml/symex" xmlns:wpg="http://schemas.microsoft.com/office/word/2010/wordprocessingGroup" xmlns:wpi="http://schemas.microsoft.com/office/word/2010/wordprocessingInk" xmlns:wne="http://schemas.microsoft.com/office/word/2006/wordml" xmlns:wps="http://schemas.microsoft.com/office/word/2010/wordprocessingShape" mc:Ignorable="w14 w15 w16se w16cid wp14">
-  <w:abstractNum w:abstractNumId="0" w15:restartNumberingAfterBreak="0">
+<w:numbering xmlns:wpc="http://schemas.microsoft.com/office/word/2010/wordprocessingCanvas" xmlns:mc="http://schemas.openxmlformats.org/markup-compatibility/2006" xmlns:o="urn:schemas-microsoft-com:office:office" xmlns:r="http://schemas.openxmlformats.org/officeDocument/2006/relationships" xmlns:m="http://schemas.openxmlformats.org/officeDocument/2006/math" xmlns:v="urn:schemas-microsoft-com:vml" xmlns:wp14="http://schemas.microsoft.com/office/word/2010/wordprocessingDrawing" xmlns:wp="http://schemas.openxmlformats.org/drawingml/2006/wordprocessingDrawing" xmlns:w10="urn:schemas-microsoft-com:office:word" xmlns:w="http://schemas.openxmlformats.org/wordprocessingml/2006/main" xmlns:w14="http://schemas.microsoft.com/office/word/2010/wordml" xmlns:wpg="http://schemas.microsoft.com/office/word/2010/wordprocessingGroup" xmlns:wpi="http://schemas.microsoft.com/office/word/2010/wordprocessingInk" xmlns:wne="http://schemas.microsoft.com/office/word/2006/wordml" xmlns:wps="http://schemas.microsoft.com/office/word/2010/wordprocessingShape" mc:Ignorable="w14 wp14">
+  <w:abstractNum w:abstractNumId="0">
     <w:nsid w:val="27664027"/>
     <w:multiLevelType w:val="hybridMultilevel"/>
     <w:tmpl w:val="8BE40E78"/>
@@ -3483,7 +3797,7 @@
       </w:pPr>
     </w:lvl>
   </w:abstractNum>
-  <w:abstractNum w:abstractNumId="1" w15:restartNumberingAfterBreak="0">
+  <w:abstractNum w:abstractNumId="1">
     <w:nsid w:val="34876855"/>
     <w:multiLevelType w:val="hybridMultilevel"/>
     <w:tmpl w:val="B7F022FE"/>
@@ -3596,7 +3910,7 @@
       </w:rPr>
     </w:lvl>
   </w:abstractNum>
-  <w:abstractNum w:abstractNumId="2" w15:restartNumberingAfterBreak="0">
+  <w:abstractNum w:abstractNumId="2">
     <w:nsid w:val="36FC2872"/>
     <w:multiLevelType w:val="hybridMultilevel"/>
     <w:tmpl w:val="D23E5438"/>
@@ -3685,7 +3999,7 @@
       </w:pPr>
     </w:lvl>
   </w:abstractNum>
-  <w:abstractNum w:abstractNumId="3" w15:restartNumberingAfterBreak="0">
+  <w:abstractNum w:abstractNumId="3">
     <w:nsid w:val="37E5055A"/>
     <w:multiLevelType w:val="hybridMultilevel"/>
     <w:tmpl w:val="9F06443E"/>
@@ -3774,7 +4088,7 @@
       </w:pPr>
     </w:lvl>
   </w:abstractNum>
-  <w:abstractNum w:abstractNumId="4" w15:restartNumberingAfterBreak="0">
+  <w:abstractNum w:abstractNumId="4">
     <w:nsid w:val="38A3789E"/>
     <w:multiLevelType w:val="hybridMultilevel"/>
     <w:tmpl w:val="CB564106"/>
@@ -3863,7 +4177,7 @@
       </w:pPr>
     </w:lvl>
   </w:abstractNum>
-  <w:abstractNum w:abstractNumId="5" w15:restartNumberingAfterBreak="0">
+  <w:abstractNum w:abstractNumId="5">
     <w:nsid w:val="3C6E13CE"/>
     <w:multiLevelType w:val="hybridMultilevel"/>
     <w:tmpl w:val="5686C346"/>
@@ -3952,7 +4266,7 @@
       </w:pPr>
     </w:lvl>
   </w:abstractNum>
-  <w:abstractNum w:abstractNumId="6" w15:restartNumberingAfterBreak="0">
+  <w:abstractNum w:abstractNumId="6">
     <w:nsid w:val="3E70055F"/>
     <w:multiLevelType w:val="hybridMultilevel"/>
     <w:tmpl w:val="B39E57CA"/>
@@ -4041,7 +4355,7 @@
       </w:pPr>
     </w:lvl>
   </w:abstractNum>
-  <w:abstractNum w:abstractNumId="7" w15:restartNumberingAfterBreak="0">
+  <w:abstractNum w:abstractNumId="7">
     <w:nsid w:val="40414164"/>
     <w:multiLevelType w:val="hybridMultilevel"/>
     <w:tmpl w:val="138C3EAA"/>
@@ -4130,7 +4444,7 @@
       </w:pPr>
     </w:lvl>
   </w:abstractNum>
-  <w:abstractNum w:abstractNumId="8" w15:restartNumberingAfterBreak="0">
+  <w:abstractNum w:abstractNumId="8">
     <w:nsid w:val="5E0F3851"/>
     <w:multiLevelType w:val="hybridMultilevel"/>
     <w:tmpl w:val="3DDC9738"/>
@@ -4219,7 +4533,7 @@
       </w:pPr>
     </w:lvl>
   </w:abstractNum>
-  <w:abstractNum w:abstractNumId="9" w15:restartNumberingAfterBreak="0">
+  <w:abstractNum w:abstractNumId="9">
     <w:nsid w:val="61AE1901"/>
     <w:multiLevelType w:val="hybridMultilevel"/>
     <w:tmpl w:val="8B303872"/>
@@ -4308,7 +4622,7 @@
       </w:pPr>
     </w:lvl>
   </w:abstractNum>
-  <w:abstractNum w:abstractNumId="10" w15:restartNumberingAfterBreak="0">
+  <w:abstractNum w:abstractNumId="10">
     <w:nsid w:val="620768C3"/>
     <w:multiLevelType w:val="multilevel"/>
     <w:tmpl w:val="A864AF62"/>
@@ -4421,7 +4735,7 @@
       </w:pPr>
     </w:lvl>
   </w:abstractNum>
-  <w:abstractNum w:abstractNumId="11" w15:restartNumberingAfterBreak="0">
+  <w:abstractNum w:abstractNumId="11">
     <w:nsid w:val="6D867F9B"/>
     <w:multiLevelType w:val="hybridMultilevel"/>
     <w:tmpl w:val="057E180A"/>
@@ -4510,7 +4824,7 @@
       </w:pPr>
     </w:lvl>
   </w:abstractNum>
-  <w:abstractNum w:abstractNumId="12" w15:restartNumberingAfterBreak="0">
+  <w:abstractNum w:abstractNumId="12">
     <w:nsid w:val="73247422"/>
     <w:multiLevelType w:val="hybridMultilevel"/>
     <w:tmpl w:val="3F54C5EA"/>
@@ -4599,7 +4913,7 @@
       </w:pPr>
     </w:lvl>
   </w:abstractNum>
-  <w:abstractNum w:abstractNumId="13" w15:restartNumberingAfterBreak="0">
+  <w:abstractNum w:abstractNumId="13">
     <w:nsid w:val="74716176"/>
     <w:multiLevelType w:val="hybridMultilevel"/>
     <w:tmpl w:val="A53A17EA"/>
@@ -4688,7 +5002,7 @@
       </w:pPr>
     </w:lvl>
   </w:abstractNum>
-  <w:abstractNum w:abstractNumId="14" w15:restartNumberingAfterBreak="0">
+  <w:abstractNum w:abstractNumId="14">
     <w:nsid w:val="79F75199"/>
     <w:multiLevelType w:val="multilevel"/>
     <w:tmpl w:val="FB9E7408"/>
@@ -4858,7 +5172,7 @@
 </file>
 
 <file path=word/styles.xml><?xml version="1.0" encoding="utf-8"?>
-<w:styles xmlns:mc="http://schemas.openxmlformats.org/markup-compatibility/2006" xmlns:r="http://schemas.openxmlformats.org/officeDocument/2006/relationships" xmlns:w="http://schemas.openxmlformats.org/wordprocessingml/2006/main" xmlns:w14="http://schemas.microsoft.com/office/word/2010/wordml" xmlns:w15="http://schemas.microsoft.com/office/word/2012/wordml" xmlns:w16cid="http://schemas.microsoft.com/office/word/2016/wordml/cid" xmlns:w16se="http://schemas.microsoft.com/office/word/2015/wordml/symex" mc:Ignorable="w14 w15 w16se w16cid">
+<w:styles xmlns:mc="http://schemas.openxmlformats.org/markup-compatibility/2006" xmlns:r="http://schemas.openxmlformats.org/officeDocument/2006/relationships" xmlns:w="http://schemas.openxmlformats.org/wordprocessingml/2006/main" xmlns:w14="http://schemas.microsoft.com/office/word/2010/wordml" mc:Ignorable="w14">
   <w:docDefaults>
     <w:rPrDefault>
       <w:rPr>
@@ -4874,382 +5188,144 @@
       </w:pPr>
     </w:pPrDefault>
   </w:docDefaults>
-  <w:latentStyles w:defLockedState="0" w:defUIPriority="99" w:defSemiHidden="0" w:defUnhideWhenUsed="0" w:defQFormat="0" w:count="375">
-    <w:lsdException w:name="Normal" w:uiPriority="0" w:qFormat="1"/>
-    <w:lsdException w:name="heading 1" w:uiPriority="9" w:qFormat="1"/>
-    <w:lsdException w:name="heading 2" w:semiHidden="1" w:uiPriority="9" w:unhideWhenUsed="1" w:qFormat="1"/>
-    <w:lsdException w:name="heading 3" w:semiHidden="1" w:uiPriority="9" w:unhideWhenUsed="1" w:qFormat="1"/>
-    <w:lsdException w:name="heading 4" w:semiHidden="1" w:uiPriority="9" w:unhideWhenUsed="1" w:qFormat="1"/>
-    <w:lsdException w:name="heading 5" w:semiHidden="1" w:uiPriority="9" w:unhideWhenUsed="1" w:qFormat="1"/>
-    <w:lsdException w:name="heading 6" w:semiHidden="1" w:uiPriority="9" w:unhideWhenUsed="1" w:qFormat="1"/>
-    <w:lsdException w:name="heading 7" w:semiHidden="1" w:uiPriority="9" w:unhideWhenUsed="1" w:qFormat="1"/>
-    <w:lsdException w:name="heading 8" w:semiHidden="1" w:uiPriority="9" w:unhideWhenUsed="1" w:qFormat="1"/>
-    <w:lsdException w:name="heading 9" w:semiHidden="1" w:uiPriority="9" w:unhideWhenUsed="1" w:qFormat="1"/>
-    <w:lsdException w:name="index 1" w:semiHidden="1" w:unhideWhenUsed="1"/>
-    <w:lsdException w:name="index 2" w:semiHidden="1" w:unhideWhenUsed="1"/>
-    <w:lsdException w:name="index 3" w:semiHidden="1" w:unhideWhenUsed="1"/>
-    <w:lsdException w:name="index 4" w:semiHidden="1" w:unhideWhenUsed="1"/>
-    <w:lsdException w:name="index 5" w:semiHidden="1" w:unhideWhenUsed="1"/>
-    <w:lsdException w:name="index 6" w:semiHidden="1" w:unhideWhenUsed="1"/>
-    <w:lsdException w:name="index 7" w:semiHidden="1" w:unhideWhenUsed="1"/>
-    <w:lsdException w:name="index 8" w:semiHidden="1" w:unhideWhenUsed="1"/>
-    <w:lsdException w:name="index 9" w:semiHidden="1" w:unhideWhenUsed="1"/>
-    <w:lsdException w:name="toc 1" w:semiHidden="1" w:uiPriority="39" w:unhideWhenUsed="1"/>
-    <w:lsdException w:name="toc 2" w:semiHidden="1" w:uiPriority="39" w:unhideWhenUsed="1"/>
-    <w:lsdException w:name="toc 3" w:semiHidden="1" w:uiPriority="39" w:unhideWhenUsed="1"/>
-    <w:lsdException w:name="toc 4" w:semiHidden="1" w:uiPriority="39" w:unhideWhenUsed="1"/>
-    <w:lsdException w:name="toc 5" w:semiHidden="1" w:uiPriority="39" w:unhideWhenUsed="1"/>
-    <w:lsdException w:name="toc 6" w:semiHidden="1" w:uiPriority="39" w:unhideWhenUsed="1"/>
-    <w:lsdException w:name="toc 7" w:semiHidden="1" w:uiPriority="39" w:unhideWhenUsed="1"/>
-    <w:lsdException w:name="toc 8" w:semiHidden="1" w:uiPriority="39" w:unhideWhenUsed="1"/>
-    <w:lsdException w:name="toc 9" w:semiHidden="1" w:uiPriority="39" w:unhideWhenUsed="1"/>
-    <w:lsdException w:name="Normal Indent" w:semiHidden="1" w:unhideWhenUsed="1"/>
-    <w:lsdException w:name="footnote text" w:semiHidden="1" w:unhideWhenUsed="1"/>
-    <w:lsdException w:name="annotation text" w:semiHidden="1" w:unhideWhenUsed="1"/>
-    <w:lsdException w:name="header" w:semiHidden="1" w:unhideWhenUsed="1"/>
-    <w:lsdException w:name="footer" w:semiHidden="1" w:unhideWhenUsed="1"/>
-    <w:lsdException w:name="index heading" w:semiHidden="1" w:unhideWhenUsed="1"/>
-    <w:lsdException w:name="caption" w:semiHidden="1" w:uiPriority="35" w:unhideWhenUsed="1" w:qFormat="1"/>
-    <w:lsdException w:name="table of figures" w:semiHidden="1" w:unhideWhenUsed="1"/>
-    <w:lsdException w:name="envelope address" w:semiHidden="1" w:unhideWhenUsed="1"/>
-    <w:lsdException w:name="envelope return" w:semiHidden="1" w:unhideWhenUsed="1"/>
-    <w:lsdException w:name="footnote reference" w:semiHidden="1" w:unhideWhenUsed="1"/>
-    <w:lsdException w:name="annotation reference" w:semiHidden="1" w:unhideWhenUsed="1"/>
-    <w:lsdException w:name="line number" w:semiHidden="1" w:unhideWhenUsed="1"/>
-    <w:lsdException w:name="page number" w:semiHidden="1" w:unhideWhenUsed="1"/>
-    <w:lsdException w:name="endnote reference" w:semiHidden="1" w:unhideWhenUsed="1"/>
-    <w:lsdException w:name="endnote text" w:semiHidden="1" w:unhideWhenUsed="1"/>
-    <w:lsdException w:name="table of authorities" w:semiHidden="1" w:unhideWhenUsed="1"/>
-    <w:lsdException w:name="macro" w:semiHidden="1" w:unhideWhenUsed="1"/>
-    <w:lsdException w:name="toa heading" w:semiHidden="1" w:unhideWhenUsed="1"/>
-    <w:lsdException w:name="List" w:semiHidden="1" w:unhideWhenUsed="1"/>
-    <w:lsdException w:name="List Bullet" w:semiHidden="1" w:unhideWhenUsed="1"/>
-    <w:lsdException w:name="List Number" w:semiHidden="1" w:unhideWhenUsed="1"/>
-    <w:lsdException w:name="List 2" w:semiHidden="1" w:unhideWhenUsed="1"/>
-    <w:lsdException w:name="List 3" w:semiHidden="1" w:unhideWhenUsed="1"/>
-    <w:lsdException w:name="List 4" w:semiHidden="1" w:unhideWhenUsed="1"/>
-    <w:lsdException w:name="List 5" w:semiHidden="1" w:unhideWhenUsed="1"/>
-    <w:lsdException w:name="List Bullet 2" w:semiHidden="1" w:unhideWhenUsed="1"/>
-    <w:lsdException w:name="List Bullet 3" w:semiHidden="1" w:unhideWhenUsed="1"/>
-    <w:lsdException w:name="List Bullet 4" w:semiHidden="1" w:unhideWhenUsed="1"/>
-    <w:lsdException w:name="List Bullet 5" w:semiHidden="1" w:unhideWhenUsed="1"/>
-    <w:lsdException w:name="List Number 2" w:semiHidden="1" w:unhideWhenUsed="1"/>
-    <w:lsdException w:name="List Number 3" w:semiHidden="1" w:unhideWhenUsed="1"/>
-    <w:lsdException w:name="List Number 4" w:semiHidden="1" w:unhideWhenUsed="1"/>
-    <w:lsdException w:name="List Number 5" w:semiHidden="1" w:unhideWhenUsed="1"/>
-    <w:lsdException w:name="Title" w:uiPriority="10" w:qFormat="1"/>
-    <w:lsdException w:name="Closing" w:semiHidden="1" w:unhideWhenUsed="1"/>
-    <w:lsdException w:name="Signature" w:semiHidden="1" w:unhideWhenUsed="1"/>
-    <w:lsdException w:name="Default Paragraph Font" w:semiHidden="1" w:uiPriority="1" w:unhideWhenUsed="1"/>
-    <w:lsdException w:name="Body Text" w:semiHidden="1" w:unhideWhenUsed="1"/>
-    <w:lsdException w:name="Body Text Indent" w:semiHidden="1" w:unhideWhenUsed="1"/>
-    <w:lsdException w:name="List Continue" w:semiHidden="1" w:unhideWhenUsed="1"/>
-    <w:lsdException w:name="List Continue 2" w:semiHidden="1" w:unhideWhenUsed="1"/>
-    <w:lsdException w:name="List Continue 3" w:semiHidden="1" w:unhideWhenUsed="1"/>
-    <w:lsdException w:name="List Continue 4" w:semiHidden="1" w:unhideWhenUsed="1"/>
-    <w:lsdException w:name="List Continue 5" w:semiHidden="1" w:unhideWhenUsed="1"/>
-    <w:lsdException w:name="Message Header" w:semiHidden="1" w:unhideWhenUsed="1"/>
-    <w:lsdException w:name="Subtitle" w:uiPriority="11" w:qFormat="1"/>
-    <w:lsdException w:name="Salutation" w:semiHidden="1" w:unhideWhenUsed="1"/>
-    <w:lsdException w:name="Date" w:semiHidden="1" w:unhideWhenUsed="1"/>
-    <w:lsdException w:name="Body Text First Indent" w:semiHidden="1" w:unhideWhenUsed="1"/>
-    <w:lsdException w:name="Body Text First Indent 2" w:semiHidden="1" w:unhideWhenUsed="1"/>
-    <w:lsdException w:name="Note Heading" w:semiHidden="1" w:unhideWhenUsed="1"/>
-    <w:lsdException w:name="Body Text 2" w:semiHidden="1" w:unhideWhenUsed="1"/>
-    <w:lsdException w:name="Body Text 3" w:semiHidden="1" w:unhideWhenUsed="1"/>
-    <w:lsdException w:name="Body Text Indent 2" w:semiHidden="1" w:unhideWhenUsed="1"/>
-    <w:lsdException w:name="Body Text Indent 3" w:semiHidden="1" w:unhideWhenUsed="1"/>
-    <w:lsdException w:name="Block Text" w:semiHidden="1" w:unhideWhenUsed="1"/>
-    <w:lsdException w:name="Hyperlink" w:semiHidden="1" w:unhideWhenUsed="1"/>
-    <w:lsdException w:name="FollowedHyperlink" w:semiHidden="1" w:unhideWhenUsed="1"/>
-    <w:lsdException w:name="Strong" w:uiPriority="22" w:qFormat="1"/>
-    <w:lsdException w:name="Emphasis" w:uiPriority="20" w:qFormat="1"/>
-    <w:lsdException w:name="Document Map" w:semiHidden="1" w:unhideWhenUsed="1"/>
-    <w:lsdException w:name="Plain Text" w:semiHidden="1" w:unhideWhenUsed="1"/>
-    <w:lsdException w:name="E-mail Signature" w:semiHidden="1" w:unhideWhenUsed="1"/>
-    <w:lsdException w:name="HTML Top of Form" w:semiHidden="1" w:unhideWhenUsed="1"/>
-    <w:lsdException w:name="HTML Bottom of Form" w:semiHidden="1" w:unhideWhenUsed="1"/>
-    <w:lsdException w:name="Normal (Web)" w:semiHidden="1" w:unhideWhenUsed="1"/>
-    <w:lsdException w:name="HTML Acronym" w:semiHidden="1" w:unhideWhenUsed="1"/>
-    <w:lsdException w:name="HTML Address" w:semiHidden="1" w:unhideWhenUsed="1"/>
-    <w:lsdException w:name="HTML Cite" w:semiHidden="1" w:unhideWhenUsed="1"/>
-    <w:lsdException w:name="HTML Code" w:semiHidden="1" w:unhideWhenUsed="1"/>
-    <w:lsdException w:name="HTML Definition" w:semiHidden="1" w:unhideWhenUsed="1"/>
-    <w:lsdException w:name="HTML Keyboard" w:semiHidden="1" w:unhideWhenUsed="1"/>
-    <w:lsdException w:name="HTML Preformatted" w:semiHidden="1" w:unhideWhenUsed="1"/>
-    <w:lsdException w:name="HTML Sample" w:semiHidden="1" w:unhideWhenUsed="1"/>
-    <w:lsdException w:name="HTML Typewriter" w:semiHidden="1" w:unhideWhenUsed="1"/>
-    <w:lsdException w:name="HTML Variable" w:semiHidden="1" w:unhideWhenUsed="1"/>
-    <w:lsdException w:name="Normal Table" w:semiHidden="1" w:unhideWhenUsed="1"/>
-    <w:lsdException w:name="annotation subject" w:semiHidden="1" w:unhideWhenUsed="1"/>
-    <w:lsdException w:name="No List" w:semiHidden="1" w:unhideWhenUsed="1"/>
-    <w:lsdException w:name="Outline List 1" w:semiHidden="1" w:unhideWhenUsed="1"/>
-    <w:lsdException w:name="Outline List 2" w:semiHidden="1" w:unhideWhenUsed="1"/>
-    <w:lsdException w:name="Outline List 3" w:semiHidden="1" w:unhideWhenUsed="1"/>
-    <w:lsdException w:name="Table Simple 1" w:semiHidden="1" w:unhideWhenUsed="1"/>
-    <w:lsdException w:name="Table Simple 2" w:semiHidden="1" w:unhideWhenUsed="1"/>
-    <w:lsdException w:name="Table Simple 3" w:semiHidden="1" w:unhideWhenUsed="1"/>
-    <w:lsdException w:name="Table Classic 1" w:semiHidden="1" w:unhideWhenUsed="1"/>
-    <w:lsdException w:name="Table Classic 2" w:semiHidden="1" w:unhideWhenUsed="1"/>
-    <w:lsdException w:name="Table Classic 3" w:semiHidden="1" w:unhideWhenUsed="1"/>
-    <w:lsdException w:name="Table Classic 4" w:semiHidden="1" w:unhideWhenUsed="1"/>
-    <w:lsdException w:name="Table Colorful 1" w:semiHidden="1" w:unhideWhenUsed="1"/>
-    <w:lsdException w:name="Table Colorful 2" w:semiHidden="1" w:unhideWhenUsed="1"/>
-    <w:lsdException w:name="Table Colorful 3" w:semiHidden="1" w:unhideWhenUsed="1"/>
-    <w:lsdException w:name="Table Columns 1" w:semiHidden="1" w:unhideWhenUsed="1"/>
-    <w:lsdException w:name="Table Columns 2" w:semiHidden="1" w:unhideWhenUsed="1"/>
-    <w:lsdException w:name="Table Columns 3" w:semiHidden="1" w:unhideWhenUsed="1"/>
-    <w:lsdException w:name="Table Columns 4" w:semiHidden="1" w:unhideWhenUsed="1"/>
-    <w:lsdException w:name="Table Columns 5" w:semiHidden="1" w:unhideWhenUsed="1"/>
-    <w:lsdException w:name="Table Grid 1" w:semiHidden="1" w:unhideWhenUsed="1"/>
-    <w:lsdException w:name="Table Grid 2" w:semiHidden="1" w:unhideWhenUsed="1"/>
-    <w:lsdException w:name="Table Grid 3" w:semiHidden="1" w:unhideWhenUsed="1"/>
-    <w:lsdException w:name="Table Grid 4" w:semiHidden="1" w:unhideWhenUsed="1"/>
-    <w:lsdException w:name="Table Grid 5" w:semiHidden="1" w:unhideWhenUsed="1"/>
-    <w:lsdException w:name="Table Grid 6" w:semiHidden="1" w:unhideWhenUsed="1"/>
-    <w:lsdException w:name="Table Grid 7" w:semiHidden="1" w:unhideWhenUsed="1"/>
-    <w:lsdException w:name="Table Grid 8" w:semiHidden="1" w:unhideWhenUsed="1"/>
-    <w:lsdException w:name="Table List 1" w:semiHidden="1" w:unhideWhenUsed="1"/>
-    <w:lsdException w:name="Table List 2" w:semiHidden="1" w:unhideWhenUsed="1"/>
-    <w:lsdException w:name="Table List 3" w:semiHidden="1" w:unhideWhenUsed="1"/>
-    <w:lsdException w:name="Table List 4" w:semiHidden="1" w:unhideWhenUsed="1"/>
-    <w:lsdException w:name="Table List 5" w:semiHidden="1" w:unhideWhenUsed="1"/>
-    <w:lsdException w:name="Table List 6" w:semiHidden="1" w:unhideWhenUsed="1"/>
-    <w:lsdException w:name="Table List 7" w:semiHidden="1" w:unhideWhenUsed="1"/>
-    <w:lsdException w:name="Table List 8" w:semiHidden="1" w:unhideWhenUsed="1"/>
-    <w:lsdException w:name="Table 3D effects 1" w:semiHidden="1" w:unhideWhenUsed="1"/>
-    <w:lsdException w:name="Table 3D effects 2" w:semiHidden="1" w:unhideWhenUsed="1"/>
-    <w:lsdException w:name="Table 3D effects 3" w:semiHidden="1" w:unhideWhenUsed="1"/>
-    <w:lsdException w:name="Table Contemporary" w:semiHidden="1" w:unhideWhenUsed="1"/>
-    <w:lsdException w:name="Table Elegant" w:semiHidden="1" w:unhideWhenUsed="1"/>
-    <w:lsdException w:name="Table Professional" w:semiHidden="1" w:unhideWhenUsed="1"/>
-    <w:lsdException w:name="Table Subtle 1" w:semiHidden="1" w:unhideWhenUsed="1"/>
-    <w:lsdException w:name="Table Subtle 2" w:semiHidden="1" w:unhideWhenUsed="1"/>
-    <w:lsdException w:name="Table Web 1" w:semiHidden="1" w:unhideWhenUsed="1"/>
-    <w:lsdException w:name="Table Web 2" w:semiHidden="1" w:unhideWhenUsed="1"/>
-    <w:lsdException w:name="Table Web 3" w:semiHidden="1" w:unhideWhenUsed="1"/>
-    <w:lsdException w:name="Balloon Text" w:semiHidden="1" w:unhideWhenUsed="1"/>
-    <w:lsdException w:name="Table Grid" w:uiPriority="39"/>
-    <w:lsdException w:name="Table Theme" w:semiHidden="1" w:unhideWhenUsed="1"/>
-    <w:lsdException w:name="Placeholder Text" w:semiHidden="1"/>
-    <w:lsdException w:name="No Spacing" w:uiPriority="1" w:qFormat="1"/>
-    <w:lsdException w:name="Light Shading" w:uiPriority="60"/>
-    <w:lsdException w:name="Light List" w:uiPriority="61"/>
-    <w:lsdException w:name="Light Grid" w:uiPriority="62"/>
-    <w:lsdException w:name="Medium Shading 1" w:uiPriority="63"/>
-    <w:lsdException w:name="Medium Shading 2" w:uiPriority="64"/>
-    <w:lsdException w:name="Medium List 1" w:uiPriority="65"/>
-    <w:lsdException w:name="Medium List 2" w:uiPriority="66"/>
-    <w:lsdException w:name="Medium Grid 1" w:uiPriority="67"/>
-    <w:lsdException w:name="Medium Grid 2" w:uiPriority="68"/>
-    <w:lsdException w:name="Medium Grid 3" w:uiPriority="69"/>
-    <w:lsdException w:name="Dark List" w:uiPriority="70"/>
-    <w:lsdException w:name="Colorful Shading" w:uiPriority="71"/>
-    <w:lsdException w:name="Colorful List" w:uiPriority="72"/>
-    <w:lsdException w:name="Colorful Grid" w:uiPriority="73"/>
-    <w:lsdException w:name="Light Shading Accent 1" w:uiPriority="60"/>
-    <w:lsdException w:name="Light List Accent 1" w:uiPriority="61"/>
-    <w:lsdException w:name="Light Grid Accent 1" w:uiPriority="62"/>
-    <w:lsdException w:name="Medium Shading 1 Accent 1" w:uiPriority="63"/>
-    <w:lsdException w:name="Medium Shading 2 Accent 1" w:uiPriority="64"/>
-    <w:lsdException w:name="Medium List 1 Accent 1" w:uiPriority="65"/>
-    <w:lsdException w:name="Revision" w:semiHidden="1"/>
-    <w:lsdException w:name="List Paragraph" w:uiPriority="34" w:qFormat="1"/>
-    <w:lsdException w:name="Quote" w:uiPriority="29" w:qFormat="1"/>
-    <w:lsdException w:name="Intense Quote" w:uiPriority="30" w:qFormat="1"/>
-    <w:lsdException w:name="Medium List 2 Accent 1" w:uiPriority="66"/>
-    <w:lsdException w:name="Medium Grid 1 Accent 1" w:uiPriority="67"/>
-    <w:lsdException w:name="Medium Grid 2 Accent 1" w:uiPriority="68"/>
-    <w:lsdException w:name="Medium Grid 3 Accent 1" w:uiPriority="69"/>
-    <w:lsdException w:name="Dark List Accent 1" w:uiPriority="70"/>
-    <w:lsdException w:name="Colorful Shading Accent 1" w:uiPriority="71"/>
-    <w:lsdException w:name="Colorful List Accent 1" w:uiPriority="72"/>
-    <w:lsdException w:name="Colorful Grid Accent 1" w:uiPriority="73"/>
-    <w:lsdException w:name="Light Shading Accent 2" w:uiPriority="60"/>
-    <w:lsdException w:name="Light List Accent 2" w:uiPriority="61"/>
-    <w:lsdException w:name="Light Grid Accent 2" w:uiPriority="62"/>
-    <w:lsdException w:name="Medium Shading 1 Accent 2" w:uiPriority="63"/>
-    <w:lsdException w:name="Medium Shading 2 Accent 2" w:uiPriority="64"/>
-    <w:lsdException w:name="Medium List 1 Accent 2" w:uiPriority="65"/>
-    <w:lsdException w:name="Medium List 2 Accent 2" w:uiPriority="66"/>
-    <w:lsdException w:name="Medium Grid 1 Accent 2" w:uiPriority="67"/>
-    <w:lsdException w:name="Medium Grid 2 Accent 2" w:uiPriority="68"/>
-    <w:lsdException w:name="Medium Grid 3 Accent 2" w:uiPriority="69"/>
-    <w:lsdException w:name="Dark List Accent 2" w:uiPriority="70"/>
-    <w:lsdException w:name="Colorful Shading Accent 2" w:uiPriority="71"/>
-    <w:lsdException w:name="Colorful List Accent 2" w:uiPriority="72"/>
-    <w:lsdException w:name="Colorful Grid Accent 2" w:uiPriority="73"/>
-    <w:lsdException w:name="Light Shading Accent 3" w:uiPriority="60"/>
-    <w:lsdException w:name="Light List Accent 3" w:uiPriority="61"/>
-    <w:lsdException w:name="Light Grid Accent 3" w:uiPriority="62"/>
-    <w:lsdException w:name="Medium Shading 1 Accent 3" w:uiPriority="63"/>
-    <w:lsdException w:name="Medium Shading 2 Accent 3" w:uiPriority="64"/>
-    <w:lsdException w:name="Medium List 1 Accent 3" w:uiPriority="65"/>
-    <w:lsdException w:name="Medium List 2 Accent 3" w:uiPriority="66"/>
-    <w:lsdException w:name="Medium Grid 1 Accent 3" w:uiPriority="67"/>
-    <w:lsdException w:name="Medium Grid 2 Accent 3" w:uiPriority="68"/>
-    <w:lsdException w:name="Medium Grid 3 Accent 3" w:uiPriority="69"/>
-    <w:lsdException w:name="Dark List Accent 3" w:uiPriority="70"/>
-    <w:lsdException w:name="Colorful Shading Accent 3" w:uiPriority="71"/>
-    <w:lsdException w:name="Colorful List Accent 3" w:uiPriority="72"/>
-    <w:lsdException w:name="Colorful Grid Accent 3" w:uiPriority="73"/>
-    <w:lsdException w:name="Light Shading Accent 4" w:uiPriority="60"/>
-    <w:lsdException w:name="Light List Accent 4" w:uiPriority="61"/>
-    <w:lsdException w:name="Light Grid Accent 4" w:uiPriority="62"/>
-    <w:lsdException w:name="Medium Shading 1 Accent 4" w:uiPriority="63"/>
-    <w:lsdException w:name="Medium Shading 2 Accent 4" w:uiPriority="64"/>
-    <w:lsdException w:name="Medium List 1 Accent 4" w:uiPriority="65"/>
-    <w:lsdException w:name="Medium List 2 Accent 4" w:uiPriority="66"/>
-    <w:lsdException w:name="Medium Grid 1 Accent 4" w:uiPriority="67"/>
-    <w:lsdException w:name="Medium Grid 2 Accent 4" w:uiPriority="68"/>
-    <w:lsdException w:name="Medium Grid 3 Accent 4" w:uiPriority="69"/>
-    <w:lsdException w:name="Dark List Accent 4" w:uiPriority="70"/>
-    <w:lsdException w:name="Colorful Shading Accent 4" w:uiPriority="71"/>
-    <w:lsdException w:name="Colorful List Accent 4" w:uiPriority="72"/>
-    <w:lsdException w:name="Colorful Grid Accent 4" w:uiPriority="73"/>
-    <w:lsdException w:name="Light Shading Accent 5" w:uiPriority="60"/>
-    <w:lsdException w:name="Light List Accent 5" w:uiPriority="61"/>
-    <w:lsdException w:name="Light Grid Accent 5" w:uiPriority="62"/>
-    <w:lsdException w:name="Medium Shading 1 Accent 5" w:uiPriority="63"/>
-    <w:lsdException w:name="Medium Shading 2 Accent 5" w:uiPriority="64"/>
-    <w:lsdException w:name="Medium List 1 Accent 5" w:uiPriority="65"/>
-    <w:lsdException w:name="Medium List 2 Accent 5" w:uiPriority="66"/>
-    <w:lsdException w:name="Medium Grid 1 Accent 5" w:uiPriority="67"/>
-    <w:lsdException w:name="Medium Grid 2 Accent 5" w:uiPriority="68"/>
-    <w:lsdException w:name="Medium Grid 3 Accent 5" w:uiPriority="69"/>
-    <w:lsdException w:name="Dark List Accent 5" w:uiPriority="70"/>
-    <w:lsdException w:name="Colorful Shading Accent 5" w:uiPriority="71"/>
-    <w:lsdException w:name="Colorful List Accent 5" w:uiPriority="72"/>
-    <w:lsdException w:name="Colorful Grid Accent 5" w:uiPriority="73"/>
-    <w:lsdException w:name="Light Shading Accent 6" w:uiPriority="60"/>
-    <w:lsdException w:name="Light List Accent 6" w:uiPriority="61"/>
-    <w:lsdException w:name="Light Grid Accent 6" w:uiPriority="62"/>
-    <w:lsdException w:name="Medium Shading 1 Accent 6" w:uiPriority="63"/>
-    <w:lsdException w:name="Medium Shading 2 Accent 6" w:uiPriority="64"/>
-    <w:lsdException w:name="Medium List 1 Accent 6" w:uiPriority="65"/>
-    <w:lsdException w:name="Medium List 2 Accent 6" w:uiPriority="66"/>
-    <w:lsdException w:name="Medium Grid 1 Accent 6" w:uiPriority="67"/>
-    <w:lsdException w:name="Medium Grid 2 Accent 6" w:uiPriority="68"/>
-    <w:lsdException w:name="Medium Grid 3 Accent 6" w:uiPriority="69"/>
-    <w:lsdException w:name="Dark List Accent 6" w:uiPriority="70"/>
-    <w:lsdException w:name="Colorful Shading Accent 6" w:uiPriority="71"/>
-    <w:lsdException w:name="Colorful List Accent 6" w:uiPriority="72"/>
-    <w:lsdException w:name="Colorful Grid Accent 6" w:uiPriority="73"/>
-    <w:lsdException w:name="Subtle Emphasis" w:uiPriority="19" w:qFormat="1"/>
-    <w:lsdException w:name="Intense Emphasis" w:uiPriority="21" w:qFormat="1"/>
-    <w:lsdException w:name="Subtle Reference" w:uiPriority="31" w:qFormat="1"/>
-    <w:lsdException w:name="Intense Reference" w:uiPriority="32" w:qFormat="1"/>
-    <w:lsdException w:name="Book Title" w:uiPriority="33" w:qFormat="1"/>
-    <w:lsdException w:name="Bibliography" w:semiHidden="1" w:uiPriority="37" w:unhideWhenUsed="1"/>
-    <w:lsdException w:name="TOC Heading" w:semiHidden="1" w:uiPriority="39" w:unhideWhenUsed="1" w:qFormat="1"/>
-    <w:lsdException w:name="Plain Table 1" w:uiPriority="41"/>
-    <w:lsdException w:name="Plain Table 2" w:uiPriority="42"/>
-    <w:lsdException w:name="Plain Table 3" w:uiPriority="43"/>
-    <w:lsdException w:name="Plain Table 4" w:uiPriority="44"/>
-    <w:lsdException w:name="Plain Table 5" w:uiPriority="45"/>
-    <w:lsdException w:name="Grid Table Light" w:uiPriority="40"/>
-    <w:lsdException w:name="Grid Table 1 Light" w:uiPriority="46"/>
-    <w:lsdException w:name="Grid Table 2" w:uiPriority="47"/>
-    <w:lsdException w:name="Grid Table 3" w:uiPriority="48"/>
-    <w:lsdException w:name="Grid Table 4" w:uiPriority="49"/>
-    <w:lsdException w:name="Grid Table 5 Dark" w:uiPriority="50"/>
-    <w:lsdException w:name="Grid Table 6 Colorful" w:uiPriority="51"/>
-    <w:lsdException w:name="Grid Table 7 Colorful" w:uiPriority="52"/>
-    <w:lsdException w:name="Grid Table 1 Light Accent 1" w:uiPriority="46"/>
-    <w:lsdException w:name="Grid Table 2 Accent 1" w:uiPriority="47"/>
-    <w:lsdException w:name="Grid Table 3 Accent 1" w:uiPriority="48"/>
-    <w:lsdException w:name="Grid Table 4 Accent 1" w:uiPriority="49"/>
-    <w:lsdException w:name="Grid Table 5 Dark Accent 1" w:uiPriority="50"/>
-    <w:lsdException w:name="Grid Table 6 Colorful Accent 1" w:uiPriority="51"/>
-    <w:lsdException w:name="Grid Table 7 Colorful Accent 1" w:uiPriority="52"/>
-    <w:lsdException w:name="Grid Table 1 Light Accent 2" w:uiPriority="46"/>
-    <w:lsdException w:name="Grid Table 2 Accent 2" w:uiPriority="47"/>
-    <w:lsdException w:name="Grid Table 3 Accent 2" w:uiPriority="48"/>
-    <w:lsdException w:name="Grid Table 4 Accent 2" w:uiPriority="49"/>
-    <w:lsdException w:name="Grid Table 5 Dark Accent 2" w:uiPriority="50"/>
-    <w:lsdException w:name="Grid Table 6 Colorful Accent 2" w:uiPriority="51"/>
-    <w:lsdException w:name="Grid Table 7 Colorful Accent 2" w:uiPriority="52"/>
-    <w:lsdException w:name="Grid Table 1 Light Accent 3" w:uiPriority="46"/>
-    <w:lsdException w:name="Grid Table 2 Accent 3" w:uiPriority="47"/>
-    <w:lsdException w:name="Grid Table 3 Accent 3" w:uiPriority="48"/>
-    <w:lsdException w:name="Grid Table 4 Accent 3" w:uiPriority="49"/>
-    <w:lsdException w:name="Grid Table 5 Dark Accent 3" w:uiPriority="50"/>
-    <w:lsdException w:name="Grid Table 6 Colorful Accent 3" w:uiPriority="51"/>
-    <w:lsdException w:name="Grid Table 7 Colorful Accent 3" w:uiPriority="52"/>
-    <w:lsdException w:name="Grid Table 1 Light Accent 4" w:uiPriority="46"/>
-    <w:lsdException w:name="Grid Table 2 Accent 4" w:uiPriority="47"/>
-    <w:lsdException w:name="Grid Table 3 Accent 4" w:uiPriority="48"/>
-    <w:lsdException w:name="Grid Table 4 Accent 4" w:uiPriority="49"/>
-    <w:lsdException w:name="Grid Table 5 Dark Accent 4" w:uiPriority="50"/>
-    <w:lsdException w:name="Grid Table 6 Colorful Accent 4" w:uiPriority="51"/>
-    <w:lsdException w:name="Grid Table 7 Colorful Accent 4" w:uiPriority="52"/>
-    <w:lsdException w:name="Grid Table 1 Light Accent 5" w:uiPriority="46"/>
-    <w:lsdException w:name="Grid Table 2 Accent 5" w:uiPriority="47"/>
-    <w:lsdException w:name="Grid Table 3 Accent 5" w:uiPriority="48"/>
-    <w:lsdException w:name="Grid Table 4 Accent 5" w:uiPriority="49"/>
-    <w:lsdException w:name="Grid Table 5 Dark Accent 5" w:uiPriority="50"/>
-    <w:lsdException w:name="Grid Table 6 Colorful Accent 5" w:uiPriority="51"/>
-    <w:lsdException w:name="Grid Table 7 Colorful Accent 5" w:uiPriority="52"/>
-    <w:lsdException w:name="Grid Table 1 Light Accent 6" w:uiPriority="46"/>
-    <w:lsdException w:name="Grid Table 2 Accent 6" w:uiPriority="47"/>
-    <w:lsdException w:name="Grid Table 3 Accent 6" w:uiPriority="48"/>
-    <w:lsdException w:name="Grid Table 4 Accent 6" w:uiPriority="49"/>
-    <w:lsdException w:name="Grid Table 5 Dark Accent 6" w:uiPriority="50"/>
-    <w:lsdException w:name="Grid Table 6 Colorful Accent 6" w:uiPriority="51"/>
-    <w:lsdException w:name="Grid Table 7 Colorful Accent 6" w:uiPriority="52"/>
-    <w:lsdException w:name="List Table 1 Light" w:uiPriority="46"/>
-    <w:lsdException w:name="List Table 2" w:uiPriority="47"/>
-    <w:lsdException w:name="List Table 3" w:uiPriority="48"/>
-    <w:lsdException w:name="List Table 4" w:uiPriority="49"/>
-    <w:lsdException w:name="List Table 5 Dark" w:uiPriority="50"/>
-    <w:lsdException w:name="List Table 6 Colorful" w:uiPriority="51"/>
-    <w:lsdException w:name="List Table 7 Colorful" w:uiPriority="52"/>
-    <w:lsdException w:name="List Table 1 Light Accent 1" w:uiPriority="46"/>
-    <w:lsdException w:name="List Table 2 Accent 1" w:uiPriority="47"/>
-    <w:lsdException w:name="List Table 3 Accent 1" w:uiPriority="48"/>
-    <w:lsdException w:name="List Table 4 Accent 1" w:uiPriority="49"/>
-    <w:lsdException w:name="List Table 5 Dark Accent 1" w:uiPriority="50"/>
-    <w:lsdException w:name="List Table 6 Colorful Accent 1" w:uiPriority="51"/>
-    <w:lsdException w:name="List Table 7 Colorful Accent 1" w:uiPriority="52"/>
-    <w:lsdException w:name="List Table 1 Light Accent 2" w:uiPriority="46"/>
-    <w:lsdException w:name="List Table 2 Accent 2" w:uiPriority="47"/>
-    <w:lsdException w:name="List Table 3 Accent 2" w:uiPriority="48"/>
-    <w:lsdException w:name="List Table 4 Accent 2" w:uiPriority="49"/>
-    <w:lsdException w:name="List Table 5 Dark Accent 2" w:uiPriority="50"/>
-    <w:lsdException w:name="List Table 6 Colorful Accent 2" w:uiPriority="51"/>
-    <w:lsdException w:name="List Table 7 Colorful Accent 2" w:uiPriority="52"/>
-    <w:lsdException w:name="List Table 1 Light Accent 3" w:uiPriority="46"/>
-    <w:lsdException w:name="List Table 2 Accent 3" w:uiPriority="47"/>
-    <w:lsdException w:name="List Table 3 Accent 3" w:uiPriority="48"/>
-    <w:lsdException w:name="List Table 4 Accent 3" w:uiPriority="49"/>
-    <w:lsdException w:name="List Table 5 Dark Accent 3" w:uiPriority="50"/>
-    <w:lsdException w:name="List Table 6 Colorful Accent 3" w:uiPriority="51"/>
-    <w:lsdException w:name="List Table 7 Colorful Accent 3" w:uiPriority="52"/>
-    <w:lsdException w:name="List Table 1 Light Accent 4" w:uiPriority="46"/>
-    <w:lsdException w:name="List Table 2 Accent 4" w:uiPriority="47"/>
-    <w:lsdException w:name="List Table 3 Accent 4" w:uiPriority="48"/>
-    <w:lsdException w:name="List Table 4 Accent 4" w:uiPriority="49"/>
-    <w:lsdException w:name="List Table 5 Dark Accent 4" w:uiPriority="50"/>
-    <w:lsdException w:name="List Table 6 Colorful Accent 4" w:uiPriority="51"/>
-    <w:lsdException w:name="List Table 7 Colorful Accent 4" w:uiPriority="52"/>
-    <w:lsdException w:name="List Table 1 Light Accent 5" w:uiPriority="46"/>
-    <w:lsdException w:name="List Table 2 Accent 5" w:uiPriority="47"/>
-    <w:lsdException w:name="List Table 3 Accent 5" w:uiPriority="48"/>
-    <w:lsdException w:name="List Table 4 Accent 5" w:uiPriority="49"/>
-    <w:lsdException w:name="List Table 5 Dark Accent 5" w:uiPriority="50"/>
-    <w:lsdException w:name="List Table 6 Colorful Accent 5" w:uiPriority="51"/>
-    <w:lsdException w:name="List Table 7 Colorful Accent 5" w:uiPriority="52"/>
-    <w:lsdException w:name="List Table 1 Light Accent 6" w:uiPriority="46"/>
-    <w:lsdException w:name="List Table 2 Accent 6" w:uiPriority="47"/>
-    <w:lsdException w:name="List Table 3 Accent 6" w:uiPriority="48"/>
-    <w:lsdException w:name="List Table 4 Accent 6" w:uiPriority="49"/>
-    <w:lsdException w:name="List Table 5 Dark Accent 6" w:uiPriority="50"/>
-    <w:lsdException w:name="List Table 6 Colorful Accent 6" w:uiPriority="51"/>
-    <w:lsdException w:name="List Table 7 Colorful Accent 6" w:uiPriority="52"/>
-    <w:lsdException w:name="Mention" w:semiHidden="1" w:unhideWhenUsed="1"/>
-    <w:lsdException w:name="Smart Hyperlink" w:semiHidden="1" w:unhideWhenUsed="1"/>
-    <w:lsdException w:name="Hashtag" w:semiHidden="1" w:unhideWhenUsed="1"/>
-    <w:lsdException w:name="Unresolved Mention" w:semiHidden="1" w:unhideWhenUsed="1"/>
+  <w:latentStyles w:defLockedState="0" w:defUIPriority="99" w:defSemiHidden="1" w:defUnhideWhenUsed="1" w:defQFormat="0" w:count="267">
+    <w:lsdException w:name="Normal" w:semiHidden="0" w:uiPriority="0" w:unhideWhenUsed="0" w:qFormat="1"/>
+    <w:lsdException w:name="heading 1" w:semiHidden="0" w:uiPriority="9" w:unhideWhenUsed="0" w:qFormat="1"/>
+    <w:lsdException w:name="heading 2" w:uiPriority="9" w:qFormat="1"/>
+    <w:lsdException w:name="heading 3" w:uiPriority="9" w:qFormat="1"/>
+    <w:lsdException w:name="heading 4" w:uiPriority="9" w:qFormat="1"/>
+    <w:lsdException w:name="heading 5" w:uiPriority="9" w:qFormat="1"/>
+    <w:lsdException w:name="heading 6" w:uiPriority="9" w:qFormat="1"/>
+    <w:lsdException w:name="heading 7" w:uiPriority="9" w:qFormat="1"/>
+    <w:lsdException w:name="heading 8" w:uiPriority="9" w:qFormat="1"/>
+    <w:lsdException w:name="heading 9" w:uiPriority="9" w:qFormat="1"/>
+    <w:lsdException w:name="toc 1" w:uiPriority="39"/>
+    <w:lsdException w:name="toc 2" w:uiPriority="39"/>
+    <w:lsdException w:name="toc 3" w:uiPriority="39"/>
+    <w:lsdException w:name="toc 4" w:uiPriority="39"/>
+    <w:lsdException w:name="toc 5" w:uiPriority="39"/>
+    <w:lsdException w:name="toc 6" w:uiPriority="39"/>
+    <w:lsdException w:name="toc 7" w:uiPriority="39"/>
+    <w:lsdException w:name="toc 8" w:uiPriority="39"/>
+    <w:lsdException w:name="toc 9" w:uiPriority="39"/>
+    <w:lsdException w:name="caption" w:uiPriority="35" w:qFormat="1"/>
+    <w:lsdException w:name="Title" w:semiHidden="0" w:uiPriority="10" w:unhideWhenUsed="0" w:qFormat="1"/>
+    <w:lsdException w:name="Default Paragraph Font" w:uiPriority="1"/>
+    <w:lsdException w:name="Subtitle" w:semiHidden="0" w:uiPriority="11" w:unhideWhenUsed="0" w:qFormat="1"/>
+    <w:lsdException w:name="Strong" w:semiHidden="0" w:uiPriority="22" w:unhideWhenUsed="0" w:qFormat="1"/>
+    <w:lsdException w:name="Emphasis" w:semiHidden="0" w:uiPriority="20" w:unhideWhenUsed="0" w:qFormat="1"/>
+    <w:lsdException w:name="Table Grid" w:semiHidden="0" w:uiPriority="39" w:unhideWhenUsed="0"/>
+    <w:lsdException w:name="Placeholder Text" w:unhideWhenUsed="0"/>
+    <w:lsdException w:name="No Spacing" w:semiHidden="0" w:uiPriority="1" w:unhideWhenUsed="0" w:qFormat="1"/>
+    <w:lsdException w:name="Light Shading" w:semiHidden="0" w:uiPriority="60" w:unhideWhenUsed="0"/>
+    <w:lsdException w:name="Light List" w:semiHidden="0" w:uiPriority="61" w:unhideWhenUsed="0"/>
+    <w:lsdException w:name="Light Grid" w:semiHidden="0" w:uiPriority="62" w:unhideWhenUsed="0"/>
+    <w:lsdException w:name="Medium Shading 1" w:semiHidden="0" w:uiPriority="63" w:unhideWhenUsed="0"/>
+    <w:lsdException w:name="Medium Shading 2" w:semiHidden="0" w:uiPriority="64" w:unhideWhenUsed="0"/>
+    <w:lsdException w:name="Medium List 1" w:semiHidden="0" w:uiPriority="65" w:unhideWhenUsed="0"/>
+    <w:lsdException w:name="Medium List 2" w:semiHidden="0" w:uiPriority="66" w:unhideWhenUsed="0"/>
+    <w:lsdException w:name="Medium Grid 1" w:semiHidden="0" w:uiPriority="67" w:unhideWhenUsed="0"/>
+    <w:lsdException w:name="Medium Grid 2" w:semiHidden="0" w:uiPriority="68" w:unhideWhenUsed="0"/>
+    <w:lsdException w:name="Medium Grid 3" w:semiHidden="0" w:uiPriority="69" w:unhideWhenUsed="0"/>
+    <w:lsdException w:name="Dark List" w:semiHidden="0" w:uiPriority="70" w:unhideWhenUsed="0"/>
+    <w:lsdException w:name="Colorful Shading" w:semiHidden="0" w:uiPriority="71" w:unhideWhenUsed="0"/>
+    <w:lsdException w:name="Colorful List" w:semiHidden="0" w:uiPriority="72" w:unhideWhenUsed="0"/>
+    <w:lsdException w:name="Colorful Grid" w:semiHidden="0" w:uiPriority="73" w:unhideWhenUsed="0"/>
+    <w:lsdException w:name="Light Shading Accent 1" w:semiHidden="0" w:uiPriority="60" w:unhideWhenUsed="0"/>
+    <w:lsdException w:name="Light List Accent 1" w:semiHidden="0" w:uiPriority="61" w:unhideWhenUsed="0"/>
+    <w:lsdException w:name="Light Grid Accent 1" w:semiHidden="0" w:uiPriority="62" w:unhideWhenUsed="0"/>
+    <w:lsdException w:name="Medium Shading 1 Accent 1" w:semiHidden="0" w:uiPriority="63" w:unhideWhenUsed="0"/>
+    <w:lsdException w:name="Medium Shading 2 Accent 1" w:semiHidden="0" w:uiPriority="64" w:unhideWhenUsed="0"/>
+    <w:lsdException w:name="Medium List 1 Accent 1" w:semiHidden="0" w:uiPriority="65" w:unhideWhenUsed="0"/>
+    <w:lsdException w:name="Revision" w:unhideWhenUsed="0"/>
+    <w:lsdException w:name="List Paragraph" w:semiHidden="0" w:uiPriority="34" w:unhideWhenUsed="0" w:qFormat="1"/>
+    <w:lsdException w:name="Quote" w:semiHidden="0" w:uiPriority="29" w:unhideWhenUsed="0" w:qFormat="1"/>
+    <w:lsdException w:name="Intense Quote" w:semiHidden="0" w:uiPriority="30" w:unhideWhenUsed="0" w:qFormat="1"/>
+    <w:lsdException w:name="Medium List 2 Accent 1" w:semiHidden="0" w:uiPriority="66" w:unhideWhenUsed="0"/>
+    <w:lsdException w:name="Medium Grid 1 Accent 1" w:semiHidden="0" w:uiPriority="67" w:unhideWhenUsed="0"/>
+    <w:lsdException w:name="Medium Grid 2 Accent 1" w:semiHidden="0" w:uiPriority="68" w:unhideWhenUsed="0"/>
+    <w:lsdException w:name="Medium Grid 3 Accent 1" w:semiHidden="0" w:uiPriority="69" w:unhideWhenUsed="0"/>
+    <w:lsdException w:name="Dark List Accent 1" w:semiHidden="0" w:uiPriority="70" w:unhideWhenUsed="0"/>
+    <w:lsdException w:name="Colorful Shading Accent 1" w:semiHidden="0" w:uiPriority="71" w:unhideWhenUsed="0"/>
+    <w:lsdException w:name="Colorful List Accent 1" w:semiHidden="0" w:uiPriority="72" w:unhideWhenUsed="0"/>
+    <w:lsdException w:name="Colorful Grid Accent 1" w:semiHidden="0" w:uiPriority="73" w:unhideWhenUsed="0"/>
+    <w:lsdException w:name="Light Shading Accent 2" w:semiHidden="0" w:uiPriority="60" w:unhideWhenUsed="0"/>
+    <w:lsdException w:name="Light List Accent 2" w:semiHidden="0" w:uiPriority="61" w:unhideWhenUsed="0"/>
+    <w:lsdException w:name="Light Grid Accent 2" w:semiHidden="0" w:uiPriority="62" w:unhideWhenUsed="0"/>
+    <w:lsdException w:name="Medium Shading 1 Accent 2" w:semiHidden="0" w:uiPriority="63" w:unhideWhenUsed="0"/>
+    <w:lsdException w:name="Medium Shading 2 Accent 2" w:semiHidden="0" w:uiPriority="64" w:unhideWhenUsed="0"/>
+    <w:lsdException w:name="Medium List 1 Accent 2" w:semiHidden="0" w:uiPriority="65" w:unhideWhenUsed="0"/>
+    <w:lsdException w:name="Medium List 2 Accent 2" w:semiHidden="0" w:uiPriority="66" w:unhideWhenUsed="0"/>
+    <w:lsdException w:name="Medium Grid 1 Accent 2" w:semiHidden="0" w:uiPriority="67" w:unhideWhenUsed="0"/>
+    <w:lsdException w:name="Medium Grid 2 Accent 2" w:semiHidden="0" w:uiPriority="68" w:unhideWhenUsed="0"/>
+    <w:lsdException w:name="Medium Grid 3 Accent 2" w:semiHidden="0" w:uiPriority="69" w:unhideWhenUsed="0"/>
+    <w:lsdException w:name="Dark List Accent 2" w:semiHidden="0" w:uiPriority="70" w:unhideWhenUsed="0"/>
+    <w:lsdException w:name="Colorful Shading Accent 2" w:semiHidden="0" w:uiPriority="71" w:unhideWhenUsed="0"/>
+    <w:lsdException w:name="Colorful List Accent 2" w:semiHidden="0" w:uiPriority="72" w:unhideWhenUsed="0"/>
+    <w:lsdException w:name="Colorful Grid Accent 2" w:semiHidden="0" w:uiPriority="73" w:unhideWhenUsed="0"/>
+    <w:lsdException w:name="Light Shading Accent 3" w:semiHidden="0" w:uiPriority="60" w:unhideWhenUsed="0"/>
+    <w:lsdException w:name="Light List Accent 3" w:semiHidden="0" w:uiPriority="61" w:unhideWhenUsed="0"/>
+    <w:lsdException w:name="Light Grid Accent 3" w:semiHidden="0" w:uiPriority="62" w:unhideWhenUsed="0"/>
+    <w:lsdException w:name="Medium Shading 1 Accent 3" w:semiHidden="0" w:uiPriority="63" w:unhideWhenUsed="0"/>
+    <w:lsdException w:name="Medium Shading 2 Accent 3" w:semiHidden="0" w:uiPriority="64" w:unhideWhenUsed="0"/>
+    <w:lsdException w:name="Medium List 1 Accent 3" w:semiHidden="0" w:uiPriority="65" w:unhideWhenUsed="0"/>
+    <w:lsdException w:name="Medium List 2 Accent 3" w:semiHidden="0" w:uiPriority="66" w:unhideWhenUsed="0"/>
+    <w:lsdException w:name="Medium Grid 1 Accent 3" w:semiHidden="0" w:uiPriority="67" w:unhideWhenUsed="0"/>
+    <w:lsdException w:name="Medium Grid 2 Accent 3" w:semiHidden="0" w:uiPriority="68" w:unhideWhenUsed="0"/>
+    <w:lsdException w:name="Medium Grid 3 Accent 3" w:semiHidden="0" w:uiPriority="69" w:unhideWhenUsed="0"/>
+    <w:lsdException w:name="Dark List Accent 3" w:semiHidden="0" w:uiPriority="70" w:unhideWhenUsed="0"/>
+    <w:lsdException w:name="Colorful Shading Accent 3" w:semiHidden="0" w:uiPriority="71" w:unhideWhenUsed="0"/>
+    <w:lsdException w:name="Colorful List Accent 3" w:semiHidden="0" w:uiPriority="72" w:unhideWhenUsed="0"/>
+    <w:lsdException w:name="Colorful Grid Accent 3" w:semiHidden="0" w:uiPriority="73" w:unhideWhenUsed="0"/>
+    <w:lsdException w:name="Light Shading Accent 4" w:semiHidden="0" w:uiPriority="60" w:unhideWhenUsed="0"/>
+    <w:lsdException w:name="Light List Accent 4" w:semiHidden="0" w:uiPriority="61" w:unhideWhenUsed="0"/>
+    <w:lsdException w:name="Light Grid Accent 4" w:semiHidden="0" w:uiPriority="62" w:unhideWhenUsed="0"/>
+    <w:lsdException w:name="Medium Shading 1 Accent 4" w:semiHidden="0" w:uiPriority="63" w:unhideWhenUsed="0"/>
+    <w:lsdException w:name="Medium Shading 2 Accent 4" w:semiHidden="0" w:uiPriority="64" w:unhideWhenUsed="0"/>
+    <w:lsdException w:name="Medium List 1 Accent 4" w:semiHidden="0" w:uiPriority="65" w:unhideWhenUsed="0"/>
+    <w:lsdException w:name="Medium List 2 Accent 4" w:semiHidden="0" w:uiPriority="66" w:unhideWhenUsed="0"/>
+    <w:lsdException w:name="Medium Grid 1 Accent 4" w:semiHidden="0" w:uiPriority="67" w:unhideWhenUsed="0"/>
+    <w:lsdException w:name="Medium Grid 2 Accent 4" w:semiHidden="0" w:uiPriority="68" w:unhideWhenUsed="0"/>
+    <w:lsdException w:name="Medium Grid 3 Accent 4" w:semiHidden="0" w:uiPriority="69" w:unhideWhenUsed="0"/>
+    <w:lsdException w:name="Dark List Accent 4" w:semiHidden="0" w:uiPriority="70" w:unhideWhenUsed="0"/>
+    <w:lsdException w:name="Colorful Shading Accent 4" w:semiHidden="0" w:uiPriority="71" w:unhideWhenUsed="0"/>
+    <w:lsdException w:name="Colorful List Accent 4" w:semiHidden="0" w:uiPriority="72" w:unhideWhenUsed="0"/>
+    <w:lsdException w:name="Colorful Grid Accent 4" w:semiHidden="0" w:uiPriority="73" w:unhideWhenUsed="0"/>
+    <w:lsdException w:name="Light Shading Accent 5" w:semiHidden="0" w:uiPriority="60" w:unhideWhenUsed="0"/>
+    <w:lsdException w:name="Light List Accent 5" w:semiHidden="0" w:uiPriority="61" w:unhideWhenUsed="0"/>
+    <w:lsdException w:name="Light Grid Accent 5" w:semiHidden="0" w:uiPriority="62" w:unhideWhenUsed="0"/>
+    <w:lsdException w:name="Medium Shading 1 Accent 5" w:semiHidden="0" w:uiPriority="63" w:unhideWhenUsed="0"/>
+    <w:lsdException w:name="Medium Shading 2 Accent 5" w:semiHidden="0" w:uiPriority="64" w:unhideWhenUsed="0"/>
+    <w:lsdException w:name="Medium List 1 Accent 5" w:semiHidden="0" w:uiPriority="65" w:unhideWhenUsed="0"/>
+    <w:lsdException w:name="Medium List 2 Accent 5" w:semiHidden="0" w:uiPriority="66" w:unhideWhenUsed="0"/>
+    <w:lsdException w:name="Medium Grid 1 Accent 5" w:semiHidden="0" w:uiPriority="67" w:unhideWhenUsed="0"/>
+    <w:lsdException w:name="Medium Grid 2 Accent 5" w:semiHidden="0" w:uiPriority="68" w:unhideWhenUsed="0"/>
+    <w:lsdException w:name="Medium Grid 3 Accent 5" w:semiHidden="0" w:uiPriority="69" w:unhideWhenUsed="0"/>
+    <w:lsdException w:name="Dark List Accent 5" w:semiHidden="0" w:uiPriority="70" w:unhideWhenUsed="0"/>
+    <w:lsdException w:name="Colorful Shading Accent 5" w:semiHidden="0" w:uiPriority="71" w:unhideWhenUsed="0"/>
+    <w:lsdException w:name="Colorful List Accent 5" w:semiHidden="0" w:uiPriority="72" w:unhideWhenUsed="0"/>
+    <w:lsdException w:name="Colorful Grid Accent 5" w:semiHidden="0" w:uiPriority="73" w:unhideWhenUsed="0"/>
+    <w:lsdException w:name="Light Shading Accent 6" w:semiHidden="0" w:uiPriority="60" w:unhideWhenUsed="0"/>
+    <w:lsdException w:name="Light List Accent 6" w:semiHidden="0" w:uiPriority="61" w:unhideWhenUsed="0"/>
+    <w:lsdException w:name="Light Grid Accent 6" w:semiHidden="0" w:uiPriority="62" w:unhideWhenUsed="0"/>
+    <w:lsdException w:name="Medium Shading 1 Accent 6" w:semiHidden="0" w:uiPriority="63" w:unhideWhenUsed="0"/>
+    <w:lsdException w:name="Medium Shading 2 Accent 6" w:semiHidden="0" w:uiPriority="64" w:unhideWhenUsed="0"/>
+    <w:lsdException w:name="Medium List 1 Accent 6" w:semiHidden="0" w:uiPriority="65" w:unhideWhenUsed="0"/>
+    <w:lsdException w:name="Medium List 2 Accent 6" w:semiHidden="0" w:uiPriority="66" w:unhideWhenUsed="0"/>
+    <w:lsdException w:name="Medium Grid 1 Accent 6" w:semiHidden="0" w:uiPriority="67" w:unhideWhenUsed="0"/>
+    <w:lsdException w:name="Medium Grid 2 Accent 6" w:semiHidden="0" w:uiPriority="68" w:unhideWhenUsed="0"/>
+    <w:lsdException w:name="Medium Grid 3 Accent 6" w:semiHidden="0" w:uiPriority="69" w:unhideWhenUsed="0"/>
+    <w:lsdException w:name="Dark List Accent 6" w:semiHidden="0" w:uiPriority="70" w:unhideWhenUsed="0"/>
+    <w:lsdException w:name="Colorful Shading Accent 6" w:semiHidden="0" w:uiPriority="71" w:unhideWhenUsed="0"/>
+    <w:lsdException w:name="Colorful List Accent 6" w:semiHidden="0" w:uiPriority="72" w:unhideWhenUsed="0"/>
+    <w:lsdException w:name="Colorful Grid Accent 6" w:semiHidden="0" w:uiPriority="73" w:unhideWhenUsed="0"/>
+    <w:lsdException w:name="Subtle Emphasis" w:semiHidden="0" w:uiPriority="19" w:unhideWhenUsed="0" w:qFormat="1"/>
+    <w:lsdException w:name="Intense Emphasis" w:semiHidden="0" w:uiPriority="21" w:unhideWhenUsed="0" w:qFormat="1"/>
+    <w:lsdException w:name="Subtle Reference" w:semiHidden="0" w:uiPriority="31" w:unhideWhenUsed="0" w:qFormat="1"/>
+    <w:lsdException w:name="Intense Reference" w:semiHidden="0" w:uiPriority="32" w:unhideWhenUsed="0" w:qFormat="1"/>
+    <w:lsdException w:name="Book Title" w:semiHidden="0" w:uiPriority="33" w:unhideWhenUsed="0" w:qFormat="1"/>
+    <w:lsdException w:name="Bibliography" w:uiPriority="37"/>
+    <w:lsdException w:name="TOC Heading" w:uiPriority="39" w:qFormat="1"/>
   </w:latentStyles>
   <w:style w:type="paragraph" w:default="1" w:styleId="Normal">
     <w:name w:val="Normal"/>
@@ -5274,6 +5350,56 @@
       <w:sz w:val="48"/>
       <w:szCs w:val="48"/>
       <w:lang w:eastAsia="es-CO"/>
+    </w:rPr>
+  </w:style>
+  <w:style w:type="paragraph" w:styleId="Ttulo2">
+    <w:name w:val="heading 2"/>
+    <w:basedOn w:val="Normal"/>
+    <w:next w:val="Normal"/>
+    <w:link w:val="Ttulo2Car"/>
+    <w:uiPriority w:val="9"/>
+    <w:semiHidden/>
+    <w:unhideWhenUsed/>
+    <w:qFormat/>
+    <w:rsid w:val="002C53A9"/>
+    <w:pPr>
+      <w:keepNext/>
+      <w:keepLines/>
+      <w:spacing w:before="200" w:after="0"/>
+      <w:outlineLvl w:val="1"/>
+    </w:pPr>
+    <w:rPr>
+      <w:rFonts w:asciiTheme="majorHAnsi" w:eastAsiaTheme="majorEastAsia" w:hAnsiTheme="majorHAnsi" w:cstheme="majorBidi"/>
+      <w:b/>
+      <w:bCs/>
+      <w:color w:val="4472C4" w:themeColor="accent1"/>
+      <w:sz w:val="26"/>
+      <w:szCs w:val="26"/>
+    </w:rPr>
+  </w:style>
+  <w:style w:type="paragraph" w:styleId="Ttulo4">
+    <w:name w:val="heading 4"/>
+    <w:basedOn w:val="Normal"/>
+    <w:next w:val="Normal"/>
+    <w:link w:val="Ttulo4Car"/>
+    <w:uiPriority w:val="9"/>
+    <w:semiHidden/>
+    <w:unhideWhenUsed/>
+    <w:qFormat/>
+    <w:rsid w:val="002C53A9"/>
+    <w:pPr>
+      <w:keepNext/>
+      <w:keepLines/>
+      <w:spacing w:before="200" w:after="0"/>
+      <w:outlineLvl w:val="3"/>
+    </w:pPr>
+    <w:rPr>
+      <w:rFonts w:asciiTheme="majorHAnsi" w:eastAsiaTheme="majorEastAsia" w:hAnsiTheme="majorHAnsi" w:cstheme="majorBidi"/>
+      <w:b/>
+      <w:bCs/>
+      <w:i/>
+      <w:iCs/>
+      <w:color w:val="4472C4" w:themeColor="accent1"/>
     </w:rPr>
   </w:style>
   <w:style w:type="character" w:default="1" w:styleId="Fuentedeprrafopredeter">
@@ -5359,6 +5485,469 @@
       <w:contextualSpacing/>
     </w:pPr>
   </w:style>
+  <w:style w:type="paragraph" w:styleId="Textodeglobo">
+    <w:name w:val="Balloon Text"/>
+    <w:basedOn w:val="Normal"/>
+    <w:link w:val="TextodegloboCar"/>
+    <w:uiPriority w:val="99"/>
+    <w:semiHidden/>
+    <w:unhideWhenUsed/>
+    <w:rsid w:val="002C53A9"/>
+    <w:pPr>
+      <w:spacing w:after="0" w:line="240" w:lineRule="auto"/>
+    </w:pPr>
+    <w:rPr>
+      <w:rFonts w:ascii="Tahoma" w:hAnsi="Tahoma" w:cs="Tahoma"/>
+      <w:sz w:val="16"/>
+      <w:szCs w:val="16"/>
+    </w:rPr>
+  </w:style>
+  <w:style w:type="character" w:customStyle="1" w:styleId="TextodegloboCar">
+    <w:name w:val="Texto de globo Car"/>
+    <w:basedOn w:val="Fuentedeprrafopredeter"/>
+    <w:link w:val="Textodeglobo"/>
+    <w:uiPriority w:val="99"/>
+    <w:semiHidden/>
+    <w:rsid w:val="002C53A9"/>
+    <w:rPr>
+      <w:rFonts w:ascii="Tahoma" w:hAnsi="Tahoma" w:cs="Tahoma"/>
+      <w:sz w:val="16"/>
+      <w:szCs w:val="16"/>
+    </w:rPr>
+  </w:style>
+  <w:style w:type="character" w:customStyle="1" w:styleId="Ttulo2Car">
+    <w:name w:val="Título 2 Car"/>
+    <w:basedOn w:val="Fuentedeprrafopredeter"/>
+    <w:link w:val="Ttulo2"/>
+    <w:uiPriority w:val="9"/>
+    <w:semiHidden/>
+    <w:rsid w:val="002C53A9"/>
+    <w:rPr>
+      <w:rFonts w:asciiTheme="majorHAnsi" w:eastAsiaTheme="majorEastAsia" w:hAnsiTheme="majorHAnsi" w:cstheme="majorBidi"/>
+      <w:b/>
+      <w:bCs/>
+      <w:color w:val="4472C4" w:themeColor="accent1"/>
+      <w:sz w:val="26"/>
+      <w:szCs w:val="26"/>
+    </w:rPr>
+  </w:style>
+  <w:style w:type="character" w:customStyle="1" w:styleId="Ttulo4Car">
+    <w:name w:val="Título 4 Car"/>
+    <w:basedOn w:val="Fuentedeprrafopredeter"/>
+    <w:link w:val="Ttulo4"/>
+    <w:uiPriority w:val="9"/>
+    <w:semiHidden/>
+    <w:rsid w:val="002C53A9"/>
+    <w:rPr>
+      <w:rFonts w:asciiTheme="majorHAnsi" w:eastAsiaTheme="majorEastAsia" w:hAnsiTheme="majorHAnsi" w:cstheme="majorBidi"/>
+      <w:b/>
+      <w:bCs/>
+      <w:i/>
+      <w:iCs/>
+      <w:color w:val="4472C4" w:themeColor="accent1"/>
+    </w:rPr>
+  </w:style>
+  <w:style w:type="character" w:styleId="Textoennegrita">
+    <w:name w:val="Strong"/>
+    <w:basedOn w:val="Fuentedeprrafopredeter"/>
+    <w:uiPriority w:val="22"/>
+    <w:qFormat/>
+    <w:rsid w:val="002C53A9"/>
+    <w:rPr>
+      <w:b/>
+      <w:bCs/>
+    </w:rPr>
+  </w:style>
+</w:styles>
+</file>
+
+<file path=word/stylesWithEffects.xml><?xml version="1.0" encoding="utf-8"?>
+<w:styles xmlns:wpc="http://schemas.microsoft.com/office/word/2010/wordprocessingCanvas" xmlns:mc="http://schemas.openxmlformats.org/markup-compatibility/2006" xmlns:o="urn:schemas-microsoft-com:office:office" xmlns:r="http://schemas.openxmlformats.org/officeDocument/2006/relationships" xmlns:m="http://schemas.openxmlformats.org/officeDocument/2006/math" xmlns:v="urn:schemas-microsoft-com:vml" xmlns:wp14="http://schemas.microsoft.com/office/word/2010/wordprocessingDrawing" xmlns:wp="http://schemas.openxmlformats.org/drawingml/2006/wordprocessingDrawing" xmlns:w10="urn:schemas-microsoft-com:office:word" xmlns:w="http://schemas.openxmlformats.org/wordprocessingml/2006/main" xmlns:w14="http://schemas.microsoft.com/office/word/2010/wordml" xmlns:wpg="http://schemas.microsoft.com/office/word/2010/wordprocessingGroup" xmlns:wpi="http://schemas.microsoft.com/office/word/2010/wordprocessingInk" xmlns:wne="http://schemas.microsoft.com/office/word/2006/wordml" xmlns:wps="http://schemas.microsoft.com/office/word/2010/wordprocessingShape" mc:Ignorable="w14 wp14">
+  <w:docDefaults>
+    <w:rPrDefault>
+      <w:rPr>
+        <w:rFonts w:asciiTheme="minorHAnsi" w:eastAsiaTheme="minorHAnsi" w:hAnsiTheme="minorHAnsi" w:cstheme="minorBidi"/>
+        <w:sz w:val="22"/>
+        <w:szCs w:val="22"/>
+        <w:lang w:val="es-CO" w:eastAsia="en-US" w:bidi="ar-SA"/>
+      </w:rPr>
+    </w:rPrDefault>
+    <w:pPrDefault>
+      <w:pPr>
+        <w:spacing w:after="160" w:line="259" w:lineRule="auto"/>
+      </w:pPr>
+    </w:pPrDefault>
+  </w:docDefaults>
+  <w:latentStyles w:defLockedState="0" w:defUIPriority="99" w:defSemiHidden="1" w:defUnhideWhenUsed="1" w:defQFormat="0" w:count="267">
+    <w:lsdException w:name="Normal" w:semiHidden="0" w:uiPriority="0" w:unhideWhenUsed="0" w:qFormat="1"/>
+    <w:lsdException w:name="heading 1" w:semiHidden="0" w:uiPriority="9" w:unhideWhenUsed="0" w:qFormat="1"/>
+    <w:lsdException w:name="heading 2" w:uiPriority="9" w:qFormat="1"/>
+    <w:lsdException w:name="heading 3" w:uiPriority="9" w:qFormat="1"/>
+    <w:lsdException w:name="heading 4" w:uiPriority="9" w:qFormat="1"/>
+    <w:lsdException w:name="heading 5" w:uiPriority="9" w:qFormat="1"/>
+    <w:lsdException w:name="heading 6" w:uiPriority="9" w:qFormat="1"/>
+    <w:lsdException w:name="heading 7" w:uiPriority="9" w:qFormat="1"/>
+    <w:lsdException w:name="heading 8" w:uiPriority="9" w:qFormat="1"/>
+    <w:lsdException w:name="heading 9" w:uiPriority="9" w:qFormat="1"/>
+    <w:lsdException w:name="toc 1" w:uiPriority="39"/>
+    <w:lsdException w:name="toc 2" w:uiPriority="39"/>
+    <w:lsdException w:name="toc 3" w:uiPriority="39"/>
+    <w:lsdException w:name="toc 4" w:uiPriority="39"/>
+    <w:lsdException w:name="toc 5" w:uiPriority="39"/>
+    <w:lsdException w:name="toc 6" w:uiPriority="39"/>
+    <w:lsdException w:name="toc 7" w:uiPriority="39"/>
+    <w:lsdException w:name="toc 8" w:uiPriority="39"/>
+    <w:lsdException w:name="toc 9" w:uiPriority="39"/>
+    <w:lsdException w:name="caption" w:uiPriority="35" w:qFormat="1"/>
+    <w:lsdException w:name="Title" w:semiHidden="0" w:uiPriority="10" w:unhideWhenUsed="0" w:qFormat="1"/>
+    <w:lsdException w:name="Default Paragraph Font" w:uiPriority="1"/>
+    <w:lsdException w:name="Subtitle" w:semiHidden="0" w:uiPriority="11" w:unhideWhenUsed="0" w:qFormat="1"/>
+    <w:lsdException w:name="Strong" w:semiHidden="0" w:uiPriority="22" w:unhideWhenUsed="0" w:qFormat="1"/>
+    <w:lsdException w:name="Emphasis" w:semiHidden="0" w:uiPriority="20" w:unhideWhenUsed="0" w:qFormat="1"/>
+    <w:lsdException w:name="Table Grid" w:semiHidden="0" w:uiPriority="39" w:unhideWhenUsed="0"/>
+    <w:lsdException w:name="Placeholder Text" w:unhideWhenUsed="0"/>
+    <w:lsdException w:name="No Spacing" w:semiHidden="0" w:uiPriority="1" w:unhideWhenUsed="0" w:qFormat="1"/>
+    <w:lsdException w:name="Light Shading" w:semiHidden="0" w:uiPriority="60" w:unhideWhenUsed="0"/>
+    <w:lsdException w:name="Light List" w:semiHidden="0" w:uiPriority="61" w:unhideWhenUsed="0"/>
+    <w:lsdException w:name="Light Grid" w:semiHidden="0" w:uiPriority="62" w:unhideWhenUsed="0"/>
+    <w:lsdException w:name="Medium Shading 1" w:semiHidden="0" w:uiPriority="63" w:unhideWhenUsed="0"/>
+    <w:lsdException w:name="Medium Shading 2" w:semiHidden="0" w:uiPriority="64" w:unhideWhenUsed="0"/>
+    <w:lsdException w:name="Medium List 1" w:semiHidden="0" w:uiPriority="65" w:unhideWhenUsed="0"/>
+    <w:lsdException w:name="Medium List 2" w:semiHidden="0" w:uiPriority="66" w:unhideWhenUsed="0"/>
+    <w:lsdException w:name="Medium Grid 1" w:semiHidden="0" w:uiPriority="67" w:unhideWhenUsed="0"/>
+    <w:lsdException w:name="Medium Grid 2" w:semiHidden="0" w:uiPriority="68" w:unhideWhenUsed="0"/>
+    <w:lsdException w:name="Medium Grid 3" w:semiHidden="0" w:uiPriority="69" w:unhideWhenUsed="0"/>
+    <w:lsdException w:name="Dark List" w:semiHidden="0" w:uiPriority="70" w:unhideWhenUsed="0"/>
+    <w:lsdException w:name="Colorful Shading" w:semiHidden="0" w:uiPriority="71" w:unhideWhenUsed="0"/>
+    <w:lsdException w:name="Colorful List" w:semiHidden="0" w:uiPriority="72" w:unhideWhenUsed="0"/>
+    <w:lsdException w:name="Colorful Grid" w:semiHidden="0" w:uiPriority="73" w:unhideWhenUsed="0"/>
+    <w:lsdException w:name="Light Shading Accent 1" w:semiHidden="0" w:uiPriority="60" w:unhideWhenUsed="0"/>
+    <w:lsdException w:name="Light List Accent 1" w:semiHidden="0" w:uiPriority="61" w:unhideWhenUsed="0"/>
+    <w:lsdException w:name="Light Grid Accent 1" w:semiHidden="0" w:uiPriority="62" w:unhideWhenUsed="0"/>
+    <w:lsdException w:name="Medium Shading 1 Accent 1" w:semiHidden="0" w:uiPriority="63" w:unhideWhenUsed="0"/>
+    <w:lsdException w:name="Medium Shading 2 Accent 1" w:semiHidden="0" w:uiPriority="64" w:unhideWhenUsed="0"/>
+    <w:lsdException w:name="Medium List 1 Accent 1" w:semiHidden="0" w:uiPriority="65" w:unhideWhenUsed="0"/>
+    <w:lsdException w:name="Revision" w:unhideWhenUsed="0"/>
+    <w:lsdException w:name="List Paragraph" w:semiHidden="0" w:uiPriority="34" w:unhideWhenUsed="0" w:qFormat="1"/>
+    <w:lsdException w:name="Quote" w:semiHidden="0" w:uiPriority="29" w:unhideWhenUsed="0" w:qFormat="1"/>
+    <w:lsdException w:name="Intense Quote" w:semiHidden="0" w:uiPriority="30" w:unhideWhenUsed="0" w:qFormat="1"/>
+    <w:lsdException w:name="Medium List 2 Accent 1" w:semiHidden="0" w:uiPriority="66" w:unhideWhenUsed="0"/>
+    <w:lsdException w:name="Medium Grid 1 Accent 1" w:semiHidden="0" w:uiPriority="67" w:unhideWhenUsed="0"/>
+    <w:lsdException w:name="Medium Grid 2 Accent 1" w:semiHidden="0" w:uiPriority="68" w:unhideWhenUsed="0"/>
+    <w:lsdException w:name="Medium Grid 3 Accent 1" w:semiHidden="0" w:uiPriority="69" w:unhideWhenUsed="0"/>
+    <w:lsdException w:name="Dark List Accent 1" w:semiHidden="0" w:uiPriority="70" w:unhideWhenUsed="0"/>
+    <w:lsdException w:name="Colorful Shading Accent 1" w:semiHidden="0" w:uiPriority="71" w:unhideWhenUsed="0"/>
+    <w:lsdException w:name="Colorful List Accent 1" w:semiHidden="0" w:uiPriority="72" w:unhideWhenUsed="0"/>
+    <w:lsdException w:name="Colorful Grid Accent 1" w:semiHidden="0" w:uiPriority="73" w:unhideWhenUsed="0"/>
+    <w:lsdException w:name="Light Shading Accent 2" w:semiHidden="0" w:uiPriority="60" w:unhideWhenUsed="0"/>
+    <w:lsdException w:name="Light List Accent 2" w:semiHidden="0" w:uiPriority="61" w:unhideWhenUsed="0"/>
+    <w:lsdException w:name="Light Grid Accent 2" w:semiHidden="0" w:uiPriority="62" w:unhideWhenUsed="0"/>
+    <w:lsdException w:name="Medium Shading 1 Accent 2" w:semiHidden="0" w:uiPriority="63" w:unhideWhenUsed="0"/>
+    <w:lsdException w:name="Medium Shading 2 Accent 2" w:semiHidden="0" w:uiPriority="64" w:unhideWhenUsed="0"/>
+    <w:lsdException w:name="Medium List 1 Accent 2" w:semiHidden="0" w:uiPriority="65" w:unhideWhenUsed="0"/>
+    <w:lsdException w:name="Medium List 2 Accent 2" w:semiHidden="0" w:uiPriority="66" w:unhideWhenUsed="0"/>
+    <w:lsdException w:name="Medium Grid 1 Accent 2" w:semiHidden="0" w:uiPriority="67" w:unhideWhenUsed="0"/>
+    <w:lsdException w:name="Medium Grid 2 Accent 2" w:semiHidden="0" w:uiPriority="68" w:unhideWhenUsed="0"/>
+    <w:lsdException w:name="Medium Grid 3 Accent 2" w:semiHidden="0" w:uiPriority="69" w:unhideWhenUsed="0"/>
+    <w:lsdException w:name="Dark List Accent 2" w:semiHidden="0" w:uiPriority="70" w:unhideWhenUsed="0"/>
+    <w:lsdException w:name="Colorful Shading Accent 2" w:semiHidden="0" w:uiPriority="71" w:unhideWhenUsed="0"/>
+    <w:lsdException w:name="Colorful List Accent 2" w:semiHidden="0" w:uiPriority="72" w:unhideWhenUsed="0"/>
+    <w:lsdException w:name="Colorful Grid Accent 2" w:semiHidden="0" w:uiPriority="73" w:unhideWhenUsed="0"/>
+    <w:lsdException w:name="Light Shading Accent 3" w:semiHidden="0" w:uiPriority="60" w:unhideWhenUsed="0"/>
+    <w:lsdException w:name="Light List Accent 3" w:semiHidden="0" w:uiPriority="61" w:unhideWhenUsed="0"/>
+    <w:lsdException w:name="Light Grid Accent 3" w:semiHidden="0" w:uiPriority="62" w:unhideWhenUsed="0"/>
+    <w:lsdException w:name="Medium Shading 1 Accent 3" w:semiHidden="0" w:uiPriority="63" w:unhideWhenUsed="0"/>
+    <w:lsdException w:name="Medium Shading 2 Accent 3" w:semiHidden="0" w:uiPriority="64" w:unhideWhenUsed="0"/>
+    <w:lsdException w:name="Medium List 1 Accent 3" w:semiHidden="0" w:uiPriority="65" w:unhideWhenUsed="0"/>
+    <w:lsdException w:name="Medium List 2 Accent 3" w:semiHidden="0" w:uiPriority="66" w:unhideWhenUsed="0"/>
+    <w:lsdException w:name="Medium Grid 1 Accent 3" w:semiHidden="0" w:uiPriority="67" w:unhideWhenUsed="0"/>
+    <w:lsdException w:name="Medium Grid 2 Accent 3" w:semiHidden="0" w:uiPriority="68" w:unhideWhenUsed="0"/>
+    <w:lsdException w:name="Medium Grid 3 Accent 3" w:semiHidden="0" w:uiPriority="69" w:unhideWhenUsed="0"/>
+    <w:lsdException w:name="Dark List Accent 3" w:semiHidden="0" w:uiPriority="70" w:unhideWhenUsed="0"/>
+    <w:lsdException w:name="Colorful Shading Accent 3" w:semiHidden="0" w:uiPriority="71" w:unhideWhenUsed="0"/>
+    <w:lsdException w:name="Colorful List Accent 3" w:semiHidden="0" w:uiPriority="72" w:unhideWhenUsed="0"/>
+    <w:lsdException w:name="Colorful Grid Accent 3" w:semiHidden="0" w:uiPriority="73" w:unhideWhenUsed="0"/>
+    <w:lsdException w:name="Light Shading Accent 4" w:semiHidden="0" w:uiPriority="60" w:unhideWhenUsed="0"/>
+    <w:lsdException w:name="Light List Accent 4" w:semiHidden="0" w:uiPriority="61" w:unhideWhenUsed="0"/>
+    <w:lsdException w:name="Light Grid Accent 4" w:semiHidden="0" w:uiPriority="62" w:unhideWhenUsed="0"/>
+    <w:lsdException w:name="Medium Shading 1 Accent 4" w:semiHidden="0" w:uiPriority="63" w:unhideWhenUsed="0"/>
+    <w:lsdException w:name="Medium Shading 2 Accent 4" w:semiHidden="0" w:uiPriority="64" w:unhideWhenUsed="0"/>
+    <w:lsdException w:name="Medium List 1 Accent 4" w:semiHidden="0" w:uiPriority="65" w:unhideWhenUsed="0"/>
+    <w:lsdException w:name="Medium List 2 Accent 4" w:semiHidden="0" w:uiPriority="66" w:unhideWhenUsed="0"/>
+    <w:lsdException w:name="Medium Grid 1 Accent 4" w:semiHidden="0" w:uiPriority="67" w:unhideWhenUsed="0"/>
+    <w:lsdException w:name="Medium Grid 2 Accent 4" w:semiHidden="0" w:uiPriority="68" w:unhideWhenUsed="0"/>
+    <w:lsdException w:name="Medium Grid 3 Accent 4" w:semiHidden="0" w:uiPriority="69" w:unhideWhenUsed="0"/>
+    <w:lsdException w:name="Dark List Accent 4" w:semiHidden="0" w:uiPriority="70" w:unhideWhenUsed="0"/>
+    <w:lsdException w:name="Colorful Shading Accent 4" w:semiHidden="0" w:uiPriority="71" w:unhideWhenUsed="0"/>
+    <w:lsdException w:name="Colorful List Accent 4" w:semiHidden="0" w:uiPriority="72" w:unhideWhenUsed="0"/>
+    <w:lsdException w:name="Colorful Grid Accent 4" w:semiHidden="0" w:uiPriority="73" w:unhideWhenUsed="0"/>
+    <w:lsdException w:name="Light Shading Accent 5" w:semiHidden="0" w:uiPriority="60" w:unhideWhenUsed="0"/>
+    <w:lsdException w:name="Light List Accent 5" w:semiHidden="0" w:uiPriority="61" w:unhideWhenUsed="0"/>
+    <w:lsdException w:name="Light Grid Accent 5" w:semiHidden="0" w:uiPriority="62" w:unhideWhenUsed="0"/>
+    <w:lsdException w:name="Medium Shading 1 Accent 5" w:semiHidden="0" w:uiPriority="63" w:unhideWhenUsed="0"/>
+    <w:lsdException w:name="Medium Shading 2 Accent 5" w:semiHidden="0" w:uiPriority="64" w:unhideWhenUsed="0"/>
+    <w:lsdException w:name="Medium List 1 Accent 5" w:semiHidden="0" w:uiPriority="65" w:unhideWhenUsed="0"/>
+    <w:lsdException w:name="Medium List 2 Accent 5" w:semiHidden="0" w:uiPriority="66" w:unhideWhenUsed="0"/>
+    <w:lsdException w:name="Medium Grid 1 Accent 5" w:semiHidden="0" w:uiPriority="67" w:unhideWhenUsed="0"/>
+    <w:lsdException w:name="Medium Grid 2 Accent 5" w:semiHidden="0" w:uiPriority="68" w:unhideWhenUsed="0"/>
+    <w:lsdException w:name="Medium Grid 3 Accent 5" w:semiHidden="0" w:uiPriority="69" w:unhideWhenUsed="0"/>
+    <w:lsdException w:name="Dark List Accent 5" w:semiHidden="0" w:uiPriority="70" w:unhideWhenUsed="0"/>
+    <w:lsdException w:name="Colorful Shading Accent 5" w:semiHidden="0" w:uiPriority="71" w:unhideWhenUsed="0"/>
+    <w:lsdException w:name="Colorful List Accent 5" w:semiHidden="0" w:uiPriority="72" w:unhideWhenUsed="0"/>
+    <w:lsdException w:name="Colorful Grid Accent 5" w:semiHidden="0" w:uiPriority="73" w:unhideWhenUsed="0"/>
+    <w:lsdException w:name="Light Shading Accent 6" w:semiHidden="0" w:uiPriority="60" w:unhideWhenUsed="0"/>
+    <w:lsdException w:name="Light List Accent 6" w:semiHidden="0" w:uiPriority="61" w:unhideWhenUsed="0"/>
+    <w:lsdException w:name="Light Grid Accent 6" w:semiHidden="0" w:uiPriority="62" w:unhideWhenUsed="0"/>
+    <w:lsdException w:name="Medium Shading 1 Accent 6" w:semiHidden="0" w:uiPriority="63" w:unhideWhenUsed="0"/>
+    <w:lsdException w:name="Medium Shading 2 Accent 6" w:semiHidden="0" w:uiPriority="64" w:unhideWhenUsed="0"/>
+    <w:lsdException w:name="Medium List 1 Accent 6" w:semiHidden="0" w:uiPriority="65" w:unhideWhenUsed="0"/>
+    <w:lsdException w:name="Medium List 2 Accent 6" w:semiHidden="0" w:uiPriority="66" w:unhideWhenUsed="0"/>
+    <w:lsdException w:name="Medium Grid 1 Accent 6" w:semiHidden="0" w:uiPriority="67" w:unhideWhenUsed="0"/>
+    <w:lsdException w:name="Medium Grid 2 Accent 6" w:semiHidden="0" w:uiPriority="68" w:unhideWhenUsed="0"/>
+    <w:lsdException w:name="Medium Grid 3 Accent 6" w:semiHidden="0" w:uiPriority="69" w:unhideWhenUsed="0"/>
+    <w:lsdException w:name="Dark List Accent 6" w:semiHidden="0" w:uiPriority="70" w:unhideWhenUsed="0"/>
+    <w:lsdException w:name="Colorful Shading Accent 6" w:semiHidden="0" w:uiPriority="71" w:unhideWhenUsed="0"/>
+    <w:lsdException w:name="Colorful List Accent 6" w:semiHidden="0" w:uiPriority="72" w:unhideWhenUsed="0"/>
+    <w:lsdException w:name="Colorful Grid Accent 6" w:semiHidden="0" w:uiPriority="73" w:unhideWhenUsed="0"/>
+    <w:lsdException w:name="Subtle Emphasis" w:semiHidden="0" w:uiPriority="19" w:unhideWhenUsed="0" w:qFormat="1"/>
+    <w:lsdException w:name="Intense Emphasis" w:semiHidden="0" w:uiPriority="21" w:unhideWhenUsed="0" w:qFormat="1"/>
+    <w:lsdException w:name="Subtle Reference" w:semiHidden="0" w:uiPriority="31" w:unhideWhenUsed="0" w:qFormat="1"/>
+    <w:lsdException w:name="Intense Reference" w:semiHidden="0" w:uiPriority="32" w:unhideWhenUsed="0" w:qFormat="1"/>
+    <w:lsdException w:name="Book Title" w:semiHidden="0" w:uiPriority="33" w:unhideWhenUsed="0" w:qFormat="1"/>
+    <w:lsdException w:name="Bibliography" w:uiPriority="37"/>
+    <w:lsdException w:name="TOC Heading" w:uiPriority="39" w:qFormat="1"/>
+  </w:latentStyles>
+  <w:style w:type="paragraph" w:default="1" w:styleId="Normal">
+    <w:name w:val="Normal"/>
+    <w:qFormat/>
+  </w:style>
+  <w:style w:type="paragraph" w:styleId="Ttulo1">
+    <w:name w:val="heading 1"/>
+    <w:basedOn w:val="Normal"/>
+    <w:link w:val="Ttulo1Car"/>
+    <w:uiPriority w:val="9"/>
+    <w:qFormat/>
+    <w:rsid w:val="00605708"/>
+    <w:pPr>
+      <w:spacing w:before="100" w:beforeAutospacing="1" w:after="100" w:afterAutospacing="1" w:line="240" w:lineRule="auto"/>
+      <w:outlineLvl w:val="0"/>
+    </w:pPr>
+    <w:rPr>
+      <w:rFonts w:ascii="Times New Roman" w:eastAsia="Times New Roman" w:hAnsi="Times New Roman" w:cs="Times New Roman"/>
+      <w:b/>
+      <w:bCs/>
+      <w:kern w:val="36"/>
+      <w:sz w:val="48"/>
+      <w:szCs w:val="48"/>
+      <w:lang w:eastAsia="es-CO"/>
+    </w:rPr>
+  </w:style>
+  <w:style w:type="paragraph" w:styleId="Ttulo2">
+    <w:name w:val="heading 2"/>
+    <w:basedOn w:val="Normal"/>
+    <w:next w:val="Normal"/>
+    <w:link w:val="Ttulo2Car"/>
+    <w:uiPriority w:val="9"/>
+    <w:semiHidden/>
+    <w:unhideWhenUsed/>
+    <w:qFormat/>
+    <w:rsid w:val="002C53A9"/>
+    <w:pPr>
+      <w:keepNext/>
+      <w:keepLines/>
+      <w:spacing w:before="200" w:after="0"/>
+      <w:outlineLvl w:val="1"/>
+    </w:pPr>
+    <w:rPr>
+      <w:rFonts w:asciiTheme="majorHAnsi" w:eastAsiaTheme="majorEastAsia" w:hAnsiTheme="majorHAnsi" w:cstheme="majorBidi"/>
+      <w:b/>
+      <w:bCs/>
+      <w:color w:val="4472C4" w:themeColor="accent1"/>
+      <w:sz w:val="26"/>
+      <w:szCs w:val="26"/>
+    </w:rPr>
+  </w:style>
+  <w:style w:type="paragraph" w:styleId="Ttulo4">
+    <w:name w:val="heading 4"/>
+    <w:basedOn w:val="Normal"/>
+    <w:next w:val="Normal"/>
+    <w:link w:val="Ttulo4Car"/>
+    <w:uiPriority w:val="9"/>
+    <w:semiHidden/>
+    <w:unhideWhenUsed/>
+    <w:qFormat/>
+    <w:rsid w:val="002C53A9"/>
+    <w:pPr>
+      <w:keepNext/>
+      <w:keepLines/>
+      <w:spacing w:before="200" w:after="0"/>
+      <w:outlineLvl w:val="3"/>
+    </w:pPr>
+    <w:rPr>
+      <w:rFonts w:asciiTheme="majorHAnsi" w:eastAsiaTheme="majorEastAsia" w:hAnsiTheme="majorHAnsi" w:cstheme="majorBidi"/>
+      <w:b/>
+      <w:bCs/>
+      <w:i/>
+      <w:iCs/>
+      <w:color w:val="4472C4" w:themeColor="accent1"/>
+    </w:rPr>
+  </w:style>
+  <w:style w:type="character" w:default="1" w:styleId="Fuentedeprrafopredeter">
+    <w:name w:val="Default Paragraph Font"/>
+    <w:uiPriority w:val="1"/>
+    <w:semiHidden/>
+    <w:unhideWhenUsed/>
+  </w:style>
+  <w:style w:type="table" w:default="1" w:styleId="Tablanormal">
+    <w:name w:val="Normal Table"/>
+    <w:uiPriority w:val="99"/>
+    <w:semiHidden/>
+    <w:unhideWhenUsed/>
+    <w:tblPr>
+      <w:tblInd w:w="0" w:type="dxa"/>
+      <w:tblCellMar>
+        <w:top w:w="0" w:type="dxa"/>
+        <w:left w:w="108" w:type="dxa"/>
+        <w:bottom w:w="0" w:type="dxa"/>
+        <w:right w:w="108" w:type="dxa"/>
+      </w:tblCellMar>
+    </w:tblPr>
+  </w:style>
+  <w:style w:type="numbering" w:default="1" w:styleId="Sinlista">
+    <w:name w:val="No List"/>
+    <w:uiPriority w:val="99"/>
+    <w:semiHidden/>
+    <w:unhideWhenUsed/>
+  </w:style>
+  <w:style w:type="character" w:customStyle="1" w:styleId="Ttulo1Car">
+    <w:name w:val="Título 1 Car"/>
+    <w:basedOn w:val="Fuentedeprrafopredeter"/>
+    <w:link w:val="Ttulo1"/>
+    <w:uiPriority w:val="9"/>
+    <w:rsid w:val="00605708"/>
+    <w:rPr>
+      <w:rFonts w:ascii="Times New Roman" w:eastAsia="Times New Roman" w:hAnsi="Times New Roman" w:cs="Times New Roman"/>
+      <w:b/>
+      <w:bCs/>
+      <w:kern w:val="36"/>
+      <w:sz w:val="48"/>
+      <w:szCs w:val="48"/>
+      <w:lang w:eastAsia="es-CO"/>
+    </w:rPr>
+  </w:style>
+  <w:style w:type="paragraph" w:styleId="NormalWeb">
+    <w:name w:val="Normal (Web)"/>
+    <w:basedOn w:val="Normal"/>
+    <w:uiPriority w:val="99"/>
+    <w:semiHidden/>
+    <w:unhideWhenUsed/>
+    <w:rsid w:val="00605708"/>
+    <w:pPr>
+      <w:spacing w:before="100" w:beforeAutospacing="1" w:after="100" w:afterAutospacing="1" w:line="240" w:lineRule="auto"/>
+    </w:pPr>
+    <w:rPr>
+      <w:rFonts w:ascii="Times New Roman" w:eastAsia="Times New Roman" w:hAnsi="Times New Roman" w:cs="Times New Roman"/>
+      <w:sz w:val="24"/>
+      <w:szCs w:val="24"/>
+      <w:lang w:eastAsia="es-CO"/>
+    </w:rPr>
+  </w:style>
+  <w:style w:type="character" w:styleId="Hipervnculo">
+    <w:name w:val="Hyperlink"/>
+    <w:basedOn w:val="Fuentedeprrafopredeter"/>
+    <w:uiPriority w:val="99"/>
+    <w:semiHidden/>
+    <w:unhideWhenUsed/>
+    <w:rsid w:val="00605708"/>
+    <w:rPr>
+      <w:color w:val="0000FF"/>
+      <w:u w:val="single"/>
+    </w:rPr>
+  </w:style>
+  <w:style w:type="paragraph" w:styleId="Prrafodelista">
+    <w:name w:val="List Paragraph"/>
+    <w:basedOn w:val="Normal"/>
+    <w:uiPriority w:val="34"/>
+    <w:qFormat/>
+    <w:rsid w:val="0057772C"/>
+    <w:pPr>
+      <w:ind w:left="720"/>
+      <w:contextualSpacing/>
+    </w:pPr>
+  </w:style>
+  <w:style w:type="paragraph" w:styleId="Textodeglobo">
+    <w:name w:val="Balloon Text"/>
+    <w:basedOn w:val="Normal"/>
+    <w:link w:val="TextodegloboCar"/>
+    <w:uiPriority w:val="99"/>
+    <w:semiHidden/>
+    <w:unhideWhenUsed/>
+    <w:rsid w:val="002C53A9"/>
+    <w:pPr>
+      <w:spacing w:after="0" w:line="240" w:lineRule="auto"/>
+    </w:pPr>
+    <w:rPr>
+      <w:rFonts w:ascii="Tahoma" w:hAnsi="Tahoma" w:cs="Tahoma"/>
+      <w:sz w:val="16"/>
+      <w:szCs w:val="16"/>
+    </w:rPr>
+  </w:style>
+  <w:style w:type="character" w:customStyle="1" w:styleId="TextodegloboCar">
+    <w:name w:val="Texto de globo Car"/>
+    <w:basedOn w:val="Fuentedeprrafopredeter"/>
+    <w:link w:val="Textodeglobo"/>
+    <w:uiPriority w:val="99"/>
+    <w:semiHidden/>
+    <w:rsid w:val="002C53A9"/>
+    <w:rPr>
+      <w:rFonts w:ascii="Tahoma" w:hAnsi="Tahoma" w:cs="Tahoma"/>
+      <w:sz w:val="16"/>
+      <w:szCs w:val="16"/>
+    </w:rPr>
+  </w:style>
+  <w:style w:type="character" w:customStyle="1" w:styleId="Ttulo2Car">
+    <w:name w:val="Título 2 Car"/>
+    <w:basedOn w:val="Fuentedeprrafopredeter"/>
+    <w:link w:val="Ttulo2"/>
+    <w:uiPriority w:val="9"/>
+    <w:semiHidden/>
+    <w:rsid w:val="002C53A9"/>
+    <w:rPr>
+      <w:rFonts w:asciiTheme="majorHAnsi" w:eastAsiaTheme="majorEastAsia" w:hAnsiTheme="majorHAnsi" w:cstheme="majorBidi"/>
+      <w:b/>
+      <w:bCs/>
+      <w:color w:val="4472C4" w:themeColor="accent1"/>
+      <w:sz w:val="26"/>
+      <w:szCs w:val="26"/>
+    </w:rPr>
+  </w:style>
+  <w:style w:type="character" w:customStyle="1" w:styleId="Ttulo4Car">
+    <w:name w:val="Título 4 Car"/>
+    <w:basedOn w:val="Fuentedeprrafopredeter"/>
+    <w:link w:val="Ttulo4"/>
+    <w:uiPriority w:val="9"/>
+    <w:semiHidden/>
+    <w:rsid w:val="002C53A9"/>
+    <w:rPr>
+      <w:rFonts w:asciiTheme="majorHAnsi" w:eastAsiaTheme="majorEastAsia" w:hAnsiTheme="majorHAnsi" w:cstheme="majorBidi"/>
+      <w:b/>
+      <w:bCs/>
+      <w:i/>
+      <w:iCs/>
+      <w:color w:val="4472C4" w:themeColor="accent1"/>
+    </w:rPr>
+  </w:style>
+  <w:style w:type="character" w:styleId="Textoennegrita">
+    <w:name w:val="Strong"/>
+    <w:basedOn w:val="Fuentedeprrafopredeter"/>
+    <w:uiPriority w:val="22"/>
+    <w:qFormat/>
+    <w:rsid w:val="002C53A9"/>
+    <w:rPr>
+      <w:b/>
+      <w:bCs/>
+    </w:rPr>
+  </w:style>
 </w:styles>
 </file>
 
@@ -5405,7 +5994,7 @@
     </a:clrScheme>
     <a:fontScheme name="Office">
       <a:majorFont>
-        <a:latin typeface="Calibri Light" panose="020F0302020204030204"/>
+        <a:latin typeface="Calibri Light"/>
         <a:ea typeface=""/>
         <a:cs typeface=""/>
         <a:font script="Jpan" typeface="游ゴシック Light"/>
@@ -5457,7 +6046,7 @@
         <a:font script="Tfng" typeface="Ebrima"/>
       </a:majorFont>
       <a:minorFont>
-        <a:latin typeface="Calibri" panose="020F0502020204030204"/>
+        <a:latin typeface="Calibri"/>
         <a:ea typeface=""/>
         <a:cs typeface=""/>
         <a:font script="Jpan" typeface="游明朝"/>
@@ -5651,7 +6240,7 @@
   <a:extraClrSchemeLst/>
   <a:extLst>
     <a:ext uri="{05A4C25C-085E-4340-85A3-A5531E510DB2}">
-      <thm15:themeFamily xmlns:thm15="http://schemas.microsoft.com/office/thememl/2012/main" name="Office Theme" id="{62F939B6-93AF-4DB8-9C6B-D6C7DFDC589F}" vid="{4A3C46E8-61CC-4603-A589-7422A47A8E4A}"/>
+      <thm15:themeFamily xmlns:thm15="http://schemas.microsoft.com/office/thememl/2012/main" xmlns="" name="Office Theme" id="{62F939B6-93AF-4DB8-9C6B-D6C7DFDC589F}" vid="{4A3C46E8-61CC-4603-A589-7422A47A8E4A}"/>
     </a:ext>
   </a:extLst>
 </a:theme>

--- a/DocumentaciónTallerMoVal.docx
+++ b/DocumentaciónTallerMoVal.docx
@@ -1,6 +1,6 @@
 
 <file path=word/document.xml><?xml version="1.0" encoding="utf-8"?>
-<w:document xmlns:wpc="http://schemas.microsoft.com/office/word/2010/wordprocessingCanvas" xmlns:mc="http://schemas.openxmlformats.org/markup-compatibility/2006" xmlns:o="urn:schemas-microsoft-com:office:office" xmlns:r="http://schemas.openxmlformats.org/officeDocument/2006/relationships" xmlns:m="http://schemas.openxmlformats.org/officeDocument/2006/math" xmlns:v="urn:schemas-microsoft-com:vml" xmlns:wp14="http://schemas.microsoft.com/office/word/2010/wordprocessingDrawing" xmlns:wp="http://schemas.openxmlformats.org/drawingml/2006/wordprocessingDrawing" xmlns:w10="urn:schemas-microsoft-com:office:word" xmlns:w="http://schemas.openxmlformats.org/wordprocessingml/2006/main" xmlns:w14="http://schemas.microsoft.com/office/word/2010/wordml" xmlns:wpg="http://schemas.microsoft.com/office/word/2010/wordprocessingGroup" xmlns:wpi="http://schemas.microsoft.com/office/word/2010/wordprocessingInk" xmlns:wne="http://schemas.microsoft.com/office/word/2006/wordml" xmlns:wps="http://schemas.microsoft.com/office/word/2010/wordprocessingShape" mc:Ignorable="w14 wp14">
+<w:document xmlns:wpc="http://schemas.microsoft.com/office/word/2010/wordprocessingCanvas" xmlns:mc="http://schemas.openxmlformats.org/markup-compatibility/2006" xmlns:o="urn:schemas-microsoft-com:office:office" xmlns:r="http://schemas.openxmlformats.org/officeDocument/2006/relationships" xmlns:m="http://schemas.openxmlformats.org/officeDocument/2006/math" xmlns:v="urn:schemas-microsoft-com:vml" xmlns:wp14="http://schemas.microsoft.com/office/word/2010/wordprocessingDrawing" xmlns:wp="http://schemas.openxmlformats.org/drawingml/2006/wordprocessingDrawing" xmlns:w10="urn:schemas-microsoft-com:office:word" xmlns:w="http://schemas.openxmlformats.org/wordprocessingml/2006/main" xmlns:w14="http://schemas.microsoft.com/office/word/2010/wordml" xmlns:w15="http://schemas.microsoft.com/office/word/2012/wordml" xmlns:wpg="http://schemas.microsoft.com/office/word/2010/wordprocessingGroup" xmlns:wpi="http://schemas.microsoft.com/office/word/2010/wordprocessingInk" xmlns:wne="http://schemas.microsoft.com/office/word/2006/wordml" xmlns:wps="http://schemas.microsoft.com/office/word/2010/wordprocessingShape" mc:Ignorable="w14 w15 wp14">
   <w:body>
     <w:p>
       <w:pPr>
@@ -156,8 +156,6 @@
         </w:rPr>
         <w:t xml:space="preserve"> </w:t>
       </w:r>
-      <w:bookmarkStart w:id="0" w:name="_GoBack"/>
-      <w:bookmarkEnd w:id="0"/>
     </w:p>
     <w:p>
       <w:pPr>
@@ -205,7 +203,7 @@
                     </pic:cNvPicPr>
                   </pic:nvPicPr>
                   <pic:blipFill>
-                    <a:blip r:embed="rId6">
+                    <a:blip r:embed="rId5">
                       <a:extLst>
                         <a:ext uri="{28A0092B-C50C-407E-A947-70E740481C1C}">
                           <a14:useLocalDpi xmlns:a14="http://schemas.microsoft.com/office/drawing/2010/main" val="0"/>
@@ -266,7 +264,7 @@
     </w:p>
     <w:p>
       <w:pPr>
-        <w:pStyle w:val="Prrafodelista"/>
+        <w:pStyle w:val="ListParagraph"/>
         <w:numPr>
           <w:ilvl w:val="0"/>
           <w:numId w:val="14"/>
@@ -609,7 +607,33 @@
         <w:rPr>
           <w:lang w:val="es-ES"/>
         </w:rPr>
-        <w:t>Se realizo composición de servicios para el servicio de factura el cual asocia los conceptos de negocio Convenio y Cuenta y realiza el llamado de los servicios externos dispon</w:t>
+        <w:t xml:space="preserve">Se realizo composición de servicios para el servicio de factura el cual asocia los </w:t>
+      </w:r>
+      <w:r>
+        <w:rPr>
+          <w:lang w:val="es-ES"/>
+        </w:rPr>
+        <w:t>conceptos de negocio Convenio,</w:t>
+      </w:r>
+      <w:r>
+        <w:rPr>
+          <w:lang w:val="es-ES"/>
+        </w:rPr>
+        <w:t xml:space="preserve"> Cuenta y </w:t>
+      </w:r>
+      <w:r>
+        <w:rPr>
+          <w:lang w:val="es-ES"/>
+        </w:rPr>
+        <w:t xml:space="preserve">composición, adicionalmente </w:t>
+      </w:r>
+      <w:bookmarkStart w:id="0" w:name="_GoBack"/>
+      <w:bookmarkEnd w:id="0"/>
+      <w:r>
+        <w:rPr>
+          <w:lang w:val="es-ES"/>
+        </w:rPr>
+        <w:t>realiza el llamado de los servicios externos dispon</w:t>
       </w:r>
       <w:r>
         <w:rPr>
@@ -639,7 +663,7 @@
     </w:p>
     <w:p>
       <w:pPr>
-        <w:pStyle w:val="Prrafodelista"/>
+        <w:pStyle w:val="ListParagraph"/>
         <w:numPr>
           <w:ilvl w:val="0"/>
           <w:numId w:val="14"/>
@@ -932,7 +956,7 @@
     </w:p>
     <w:p>
       <w:pPr>
-        <w:pStyle w:val="Prrafodelista"/>
+        <w:pStyle w:val="ListParagraph"/>
         <w:numPr>
           <w:ilvl w:val="0"/>
           <w:numId w:val="14"/>
@@ -1002,7 +1026,7 @@
                     </pic:cNvPicPr>
                   </pic:nvPicPr>
                   <pic:blipFill>
-                    <a:blip r:embed="rId7">
+                    <a:blip r:embed="rId6">
                       <a:extLst>
                         <a:ext uri="{28A0092B-C50C-407E-A947-70E740481C1C}">
                           <a14:useLocalDpi xmlns:a14="http://schemas.microsoft.com/office/drawing/2010/main" val="0"/>
@@ -1136,7 +1160,7 @@
     </w:p>
     <w:p>
       <w:pPr>
-        <w:pStyle w:val="Prrafodelista"/>
+        <w:pStyle w:val="ListParagraph"/>
         <w:numPr>
           <w:ilvl w:val="0"/>
           <w:numId w:val="14"/>
@@ -1242,7 +1266,7 @@
         </w:rPr>
         <w:t>URL de acceso: </w:t>
       </w:r>
-      <w:hyperlink r:id="rId8" w:history="1">
+      <w:hyperlink r:id="rId7" w:history="1">
         <w:r>
           <w:rPr>
             <w:lang w:val="es-ES"/>
@@ -1263,21 +1287,7 @@
         <w:rPr>
           <w:lang w:val="es-ES"/>
         </w:rPr>
-        <w:t xml:space="preserve">Capacidades: </w:t>
-      </w:r>
-      <w:proofErr w:type="spellStart"/>
-      <w:r>
-        <w:rPr>
-          <w:lang w:val="es-ES"/>
-        </w:rPr>
-        <w:t>generarCompensacion</w:t>
-      </w:r>
-      <w:proofErr w:type="spellEnd"/>
-      <w:r>
-        <w:rPr>
-          <w:lang w:val="es-ES"/>
-        </w:rPr>
-        <w:t>(idFactura)</w:t>
+        <w:t>Capacidades: generarCompensacion(idFactura)</w:t>
       </w:r>
     </w:p>
     <w:p>
@@ -1297,7 +1307,7 @@
     </w:p>
     <w:p>
       <w:pPr>
-        <w:pStyle w:val="Prrafodelista"/>
+        <w:pStyle w:val="ListParagraph"/>
         <w:numPr>
           <w:ilvl w:val="0"/>
           <w:numId w:val="2"/>
@@ -1317,7 +1327,7 @@
     </w:p>
     <w:p>
       <w:pPr>
-        <w:pStyle w:val="Prrafodelista"/>
+        <w:pStyle w:val="ListParagraph"/>
         <w:numPr>
           <w:ilvl w:val="0"/>
           <w:numId w:val="2"/>
@@ -1337,7 +1347,7 @@
     </w:p>
     <w:p>
       <w:pPr>
-        <w:pStyle w:val="Prrafodelista"/>
+        <w:pStyle w:val="ListParagraph"/>
         <w:numPr>
           <w:ilvl w:val="0"/>
           <w:numId w:val="2"/>
@@ -1369,7 +1379,7 @@
     </w:p>
     <w:p>
       <w:pPr>
-        <w:pStyle w:val="Prrafodelista"/>
+        <w:pStyle w:val="ListParagraph"/>
         <w:numPr>
           <w:ilvl w:val="0"/>
           <w:numId w:val="2"/>
@@ -1450,7 +1460,7 @@
         </w:rPr>
         <w:t>URL de acceso: </w:t>
       </w:r>
-      <w:hyperlink r:id="rId9" w:history="1">
+      <w:hyperlink r:id="rId8" w:history="1">
         <w:r>
           <w:rPr>
             <w:lang w:val="es-ES"/>
@@ -1471,85 +1481,7 @@
         <w:rPr>
           <w:lang w:val="es-ES"/>
         </w:rPr>
-        <w:t xml:space="preserve">Capacidades: </w:t>
-      </w:r>
-      <w:proofErr w:type="spellStart"/>
-      <w:proofErr w:type="gramStart"/>
-      <w:r>
-        <w:rPr>
-          <w:lang w:val="es-ES"/>
-        </w:rPr>
-        <w:t>consultarConvenios</w:t>
-      </w:r>
-      <w:proofErr w:type="spellEnd"/>
-      <w:r>
-        <w:rPr>
-          <w:lang w:val="es-ES"/>
-        </w:rPr>
-        <w:t>(</w:t>
-      </w:r>
-      <w:proofErr w:type="gramEnd"/>
-      <w:r>
-        <w:rPr>
-          <w:lang w:val="es-ES"/>
-        </w:rPr>
-        <w:t xml:space="preserve">), </w:t>
-      </w:r>
-      <w:proofErr w:type="spellStart"/>
-      <w:r>
-        <w:rPr>
-          <w:lang w:val="es-ES"/>
-        </w:rPr>
-        <w:t>consultarConvenio</w:t>
-      </w:r>
-      <w:proofErr w:type="spellEnd"/>
-      <w:r>
-        <w:rPr>
-          <w:lang w:val="es-ES"/>
-        </w:rPr>
-        <w:t>(</w:t>
-      </w:r>
-      <w:proofErr w:type="spellStart"/>
-      <w:r>
-        <w:rPr>
-          <w:lang w:val="es-ES"/>
-        </w:rPr>
-        <w:t>idConvenio</w:t>
-      </w:r>
-      <w:proofErr w:type="spellEnd"/>
-      <w:r>
-        <w:rPr>
-          <w:lang w:val="es-ES"/>
-        </w:rPr>
-        <w:t xml:space="preserve">), </w:t>
-      </w:r>
-      <w:proofErr w:type="spellStart"/>
-      <w:r>
-        <w:rPr>
-          <w:lang w:val="es-ES"/>
-        </w:rPr>
-        <w:t>eliminarConvenio</w:t>
-      </w:r>
-      <w:proofErr w:type="spellEnd"/>
-      <w:r>
-        <w:rPr>
-          <w:lang w:val="es-ES"/>
-        </w:rPr>
-        <w:t>(</w:t>
-      </w:r>
-      <w:proofErr w:type="spellStart"/>
-      <w:r>
-        <w:rPr>
-          <w:lang w:val="es-ES"/>
-        </w:rPr>
-        <w:t>idConvenio</w:t>
-      </w:r>
-      <w:proofErr w:type="spellEnd"/>
-      <w:r>
-        <w:rPr>
-          <w:lang w:val="es-ES"/>
-        </w:rPr>
-        <w:t>), recargar().</w:t>
+        <w:t>Capacidades: consultarConvenios(), consultarConvenio(idConvenio), eliminarConvenio(idConvenio), recargar().</w:t>
       </w:r>
     </w:p>
     <w:p>
@@ -1577,7 +1509,7 @@
     </w:p>
     <w:p>
       <w:pPr>
-        <w:pStyle w:val="Prrafodelista"/>
+        <w:pStyle w:val="ListParagraph"/>
         <w:numPr>
           <w:ilvl w:val="0"/>
           <w:numId w:val="3"/>
@@ -1596,7 +1528,7 @@
     </w:p>
     <w:p>
       <w:pPr>
-        <w:pStyle w:val="Prrafodelista"/>
+        <w:pStyle w:val="ListParagraph"/>
         <w:numPr>
           <w:ilvl w:val="0"/>
           <w:numId w:val="3"/>
@@ -1629,7 +1561,7 @@
     </w:p>
     <w:p>
       <w:pPr>
-        <w:pStyle w:val="Prrafodelista"/>
+        <w:pStyle w:val="ListParagraph"/>
         <w:numPr>
           <w:ilvl w:val="0"/>
           <w:numId w:val="4"/>
@@ -1648,7 +1580,7 @@
     </w:p>
     <w:p>
       <w:pPr>
-        <w:pStyle w:val="Prrafodelista"/>
+        <w:pStyle w:val="ListParagraph"/>
         <w:numPr>
           <w:ilvl w:val="0"/>
           <w:numId w:val="4"/>
@@ -1662,21 +1594,7 @@
         <w:rPr>
           <w:lang w:val="es-ES"/>
         </w:rPr>
-        <w:t xml:space="preserve">Retorna la información del convenio consultado a </w:t>
-      </w:r>
-      <w:proofErr w:type="spellStart"/>
-      <w:r>
-        <w:rPr>
-          <w:lang w:val="es-ES"/>
-        </w:rPr>
-        <w:t>traves</w:t>
-      </w:r>
-      <w:proofErr w:type="spellEnd"/>
-      <w:r>
-        <w:rPr>
-          <w:lang w:val="es-ES"/>
-        </w:rPr>
-        <w:t xml:space="preserve"> de la entidad de negocio Convenio.</w:t>
+        <w:t>Retorna la información del convenio consultado a traves de la entidad de negocio Convenio.</w:t>
       </w:r>
       <w:r>
         <w:rPr>
@@ -1701,7 +1619,7 @@
     </w:p>
     <w:p>
       <w:pPr>
-        <w:pStyle w:val="Prrafodelista"/>
+        <w:pStyle w:val="ListParagraph"/>
         <w:numPr>
           <w:ilvl w:val="0"/>
           <w:numId w:val="6"/>
@@ -1720,7 +1638,7 @@
     </w:p>
     <w:p>
       <w:pPr>
-        <w:pStyle w:val="Prrafodelista"/>
+        <w:pStyle w:val="ListParagraph"/>
         <w:numPr>
           <w:ilvl w:val="0"/>
           <w:numId w:val="6"/>
@@ -1739,7 +1657,7 @@
     </w:p>
     <w:p>
       <w:pPr>
-        <w:pStyle w:val="Prrafodelista"/>
+        <w:pStyle w:val="ListParagraph"/>
         <w:numPr>
           <w:ilvl w:val="0"/>
           <w:numId w:val="6"/>
@@ -1764,7 +1682,7 @@
     </w:p>
     <w:p>
       <w:pPr>
-        <w:pStyle w:val="Prrafodelista"/>
+        <w:pStyle w:val="ListParagraph"/>
         <w:numPr>
           <w:ilvl w:val="0"/>
           <w:numId w:val="6"/>
@@ -1850,7 +1768,7 @@
         </w:rPr>
         <w:t>URL de acceso: </w:t>
       </w:r>
-      <w:hyperlink r:id="rId10" w:history="1">
+      <w:hyperlink r:id="rId9" w:history="1">
         <w:r>
           <w:rPr>
             <w:lang w:val="es-ES"/>
@@ -1871,63 +1789,7 @@
         <w:rPr>
           <w:lang w:val="es-ES"/>
         </w:rPr>
-        <w:t xml:space="preserve">Capacidades: </w:t>
-      </w:r>
-      <w:proofErr w:type="spellStart"/>
-      <w:r>
-        <w:rPr>
-          <w:lang w:val="es-ES"/>
-        </w:rPr>
-        <w:t>consultarCuenta</w:t>
-      </w:r>
-      <w:proofErr w:type="spellEnd"/>
-      <w:r>
-        <w:rPr>
-          <w:lang w:val="es-ES"/>
-        </w:rPr>
-        <w:t>(</w:t>
-      </w:r>
-      <w:proofErr w:type="spellStart"/>
-      <w:r>
-        <w:rPr>
-          <w:lang w:val="es-ES"/>
-        </w:rPr>
-        <w:t>idCuenta</w:t>
-      </w:r>
-      <w:proofErr w:type="spellEnd"/>
-      <w:r>
-        <w:rPr>
-          <w:lang w:val="es-ES"/>
-        </w:rPr>
-        <w:t xml:space="preserve">), </w:t>
-      </w:r>
-      <w:proofErr w:type="spellStart"/>
-      <w:r>
-        <w:rPr>
-          <w:lang w:val="es-ES"/>
-        </w:rPr>
-        <w:t>consultarCuentaPorCliente</w:t>
-      </w:r>
-      <w:proofErr w:type="spellEnd"/>
-      <w:r>
-        <w:rPr>
-          <w:lang w:val="es-ES"/>
-        </w:rPr>
-        <w:t>(</w:t>
-      </w:r>
-      <w:proofErr w:type="spellStart"/>
-      <w:r>
-        <w:rPr>
-          <w:lang w:val="es-ES"/>
-        </w:rPr>
-        <w:t>numeroDocumento</w:t>
-      </w:r>
-      <w:proofErr w:type="spellEnd"/>
-      <w:r>
-        <w:rPr>
-          <w:lang w:val="es-ES"/>
-        </w:rPr>
-        <w:t>)</w:t>
+        <w:t>Capacidades: consultarCuenta(idCuenta), consultarCuentaPorCliente(numeroDocumento)</w:t>
       </w:r>
     </w:p>
     <w:p>
@@ -1956,7 +1818,7 @@
     </w:p>
     <w:p>
       <w:pPr>
-        <w:pStyle w:val="Prrafodelista"/>
+        <w:pStyle w:val="ListParagraph"/>
         <w:numPr>
           <w:ilvl w:val="0"/>
           <w:numId w:val="7"/>
@@ -1976,7 +1838,7 @@
     </w:p>
     <w:p>
       <w:pPr>
-        <w:pStyle w:val="Prrafodelista"/>
+        <w:pStyle w:val="ListParagraph"/>
         <w:numPr>
           <w:ilvl w:val="0"/>
           <w:numId w:val="7"/>
@@ -2029,7 +1891,7 @@
     </w:p>
     <w:p>
       <w:pPr>
-        <w:pStyle w:val="Prrafodelista"/>
+        <w:pStyle w:val="ListParagraph"/>
         <w:numPr>
           <w:ilvl w:val="0"/>
           <w:numId w:val="8"/>
@@ -2049,7 +1911,7 @@
     </w:p>
     <w:p>
       <w:pPr>
-        <w:pStyle w:val="Prrafodelista"/>
+        <w:pStyle w:val="ListParagraph"/>
         <w:numPr>
           <w:ilvl w:val="0"/>
           <w:numId w:val="8"/>
@@ -2142,7 +2004,7 @@
         </w:rPr>
         <w:t>URL de acceso: </w:t>
       </w:r>
-      <w:hyperlink r:id="rId11" w:history="1">
+      <w:hyperlink r:id="rId10" w:history="1">
         <w:r>
           <w:rPr>
             <w:lang w:val="es-ES"/>
@@ -2163,85 +2025,7 @@
         <w:rPr>
           <w:lang w:val="es-ES"/>
         </w:rPr>
-        <w:t xml:space="preserve">Capacidades: </w:t>
-      </w:r>
-      <w:proofErr w:type="spellStart"/>
-      <w:proofErr w:type="gramStart"/>
-      <w:r>
-        <w:rPr>
-          <w:lang w:val="es-ES"/>
-        </w:rPr>
-        <w:t>consultarFactura</w:t>
-      </w:r>
-      <w:proofErr w:type="spellEnd"/>
-      <w:r>
-        <w:rPr>
-          <w:lang w:val="es-ES"/>
-        </w:rPr>
-        <w:t>(</w:t>
-      </w:r>
-      <w:proofErr w:type="gramEnd"/>
-      <w:r>
-        <w:rPr>
-          <w:lang w:val="es-ES"/>
-        </w:rPr>
-        <w:t xml:space="preserve">idFactura), </w:t>
-      </w:r>
-      <w:proofErr w:type="spellStart"/>
-      <w:r>
-        <w:rPr>
-          <w:lang w:val="es-ES"/>
-        </w:rPr>
-        <w:t>pagarFactura</w:t>
-      </w:r>
-      <w:proofErr w:type="spellEnd"/>
-      <w:r>
-        <w:rPr>
-          <w:lang w:val="es-ES"/>
-        </w:rPr>
-        <w:t xml:space="preserve">(idFactura, </w:t>
-      </w:r>
-      <w:proofErr w:type="spellStart"/>
-      <w:r>
-        <w:rPr>
-          <w:lang w:val="es-ES"/>
-        </w:rPr>
-        <w:t>valorFactura</w:t>
-      </w:r>
-      <w:proofErr w:type="spellEnd"/>
-      <w:r>
-        <w:rPr>
-          <w:lang w:val="es-ES"/>
-        </w:rPr>
-        <w:t xml:space="preserve">, </w:t>
-      </w:r>
-      <w:proofErr w:type="spellStart"/>
-      <w:r>
-        <w:rPr>
-          <w:lang w:val="es-ES"/>
-        </w:rPr>
-        <w:t>idCuenta</w:t>
-      </w:r>
-      <w:proofErr w:type="spellEnd"/>
-      <w:r>
-        <w:rPr>
-          <w:lang w:val="es-ES"/>
-        </w:rPr>
-        <w:t xml:space="preserve">), </w:t>
-      </w:r>
-      <w:proofErr w:type="spellStart"/>
-      <w:r>
-        <w:rPr>
-          <w:lang w:val="es-ES"/>
-        </w:rPr>
-        <w:t>compensarFactura</w:t>
-      </w:r>
-      <w:proofErr w:type="spellEnd"/>
-      <w:r>
-        <w:rPr>
-          <w:lang w:val="es-ES"/>
-        </w:rPr>
-        <w:t>(idFactura)</w:t>
+        <w:t>Capacidades: consultarFactura(idFactura), pagarFactura(idFactura, valorFactura, idCuenta), compensarFactura(idFactura)</w:t>
       </w:r>
     </w:p>
     <w:p>
@@ -2268,7 +2052,7 @@
     </w:p>
     <w:p>
       <w:pPr>
-        <w:pStyle w:val="Prrafodelista"/>
+        <w:pStyle w:val="ListParagraph"/>
         <w:numPr>
           <w:ilvl w:val="0"/>
           <w:numId w:val="9"/>
@@ -2287,7 +2071,7 @@
     </w:p>
     <w:p>
       <w:pPr>
-        <w:pStyle w:val="Prrafodelista"/>
+        <w:pStyle w:val="ListParagraph"/>
         <w:numPr>
           <w:ilvl w:val="0"/>
           <w:numId w:val="9"/>
@@ -2307,7 +2091,7 @@
     </w:p>
     <w:p>
       <w:pPr>
-        <w:pStyle w:val="Prrafodelista"/>
+        <w:pStyle w:val="ListParagraph"/>
         <w:numPr>
           <w:ilvl w:val="0"/>
           <w:numId w:val="9"/>
@@ -2326,7 +2110,7 @@
     </w:p>
     <w:p>
       <w:pPr>
-        <w:pStyle w:val="Prrafodelista"/>
+        <w:pStyle w:val="ListParagraph"/>
         <w:numPr>
           <w:ilvl w:val="0"/>
           <w:numId w:val="9"/>
@@ -2345,7 +2129,7 @@
     </w:p>
     <w:p>
       <w:pPr>
-        <w:pStyle w:val="Prrafodelista"/>
+        <w:pStyle w:val="ListParagraph"/>
         <w:numPr>
           <w:ilvl w:val="0"/>
           <w:numId w:val="9"/>
@@ -2384,7 +2168,7 @@
     </w:p>
     <w:p>
       <w:pPr>
-        <w:pStyle w:val="Prrafodelista"/>
+        <w:pStyle w:val="ListParagraph"/>
         <w:numPr>
           <w:ilvl w:val="0"/>
           <w:numId w:val="10"/>
@@ -2403,7 +2187,7 @@
     </w:p>
     <w:p>
       <w:pPr>
-        <w:pStyle w:val="Prrafodelista"/>
+        <w:pStyle w:val="ListParagraph"/>
         <w:numPr>
           <w:ilvl w:val="0"/>
           <w:numId w:val="10"/>
@@ -2434,7 +2218,7 @@
     </w:p>
     <w:p>
       <w:pPr>
-        <w:pStyle w:val="Prrafodelista"/>
+        <w:pStyle w:val="ListParagraph"/>
         <w:numPr>
           <w:ilvl w:val="0"/>
           <w:numId w:val="10"/>
@@ -2459,7 +2243,7 @@
     </w:p>
     <w:p>
       <w:pPr>
-        <w:pStyle w:val="Prrafodelista"/>
+        <w:pStyle w:val="ListParagraph"/>
         <w:numPr>
           <w:ilvl w:val="0"/>
           <w:numId w:val="10"/>
@@ -2478,7 +2262,7 @@
     </w:p>
     <w:p>
       <w:pPr>
-        <w:pStyle w:val="Prrafodelista"/>
+        <w:pStyle w:val="ListParagraph"/>
         <w:numPr>
           <w:ilvl w:val="0"/>
           <w:numId w:val="10"/>
@@ -2537,7 +2321,7 @@
     </w:p>
     <w:p>
       <w:pPr>
-        <w:pStyle w:val="Prrafodelista"/>
+        <w:pStyle w:val="ListParagraph"/>
         <w:numPr>
           <w:ilvl w:val="0"/>
           <w:numId w:val="11"/>
@@ -2562,7 +2346,7 @@
     </w:p>
     <w:p>
       <w:pPr>
-        <w:pStyle w:val="Prrafodelista"/>
+        <w:pStyle w:val="ListParagraph"/>
         <w:numPr>
           <w:ilvl w:val="0"/>
           <w:numId w:val="11"/>
@@ -2581,7 +2365,7 @@
     </w:p>
     <w:p>
       <w:pPr>
-        <w:pStyle w:val="Prrafodelista"/>
+        <w:pStyle w:val="ListParagraph"/>
         <w:numPr>
           <w:ilvl w:val="0"/>
           <w:numId w:val="11"/>
@@ -2600,7 +2384,7 @@
     </w:p>
     <w:p>
       <w:pPr>
-        <w:pStyle w:val="Prrafodelista"/>
+        <w:pStyle w:val="ListParagraph"/>
         <w:numPr>
           <w:ilvl w:val="0"/>
           <w:numId w:val="11"/>
@@ -2619,7 +2403,7 @@
     </w:p>
     <w:p>
       <w:pPr>
-        <w:pStyle w:val="Prrafodelista"/>
+        <w:pStyle w:val="ListParagraph"/>
         <w:numPr>
           <w:ilvl w:val="0"/>
           <w:numId w:val="12"/>
@@ -2650,7 +2434,7 @@
     </w:p>
     <w:p>
       <w:pPr>
-        <w:pStyle w:val="Prrafodelista"/>
+        <w:pStyle w:val="ListParagraph"/>
         <w:jc w:val="both"/>
         <w:rPr>
           <w:lang w:val="es-ES"/>
@@ -2693,35 +2477,23 @@
         <w:rPr>
           <w:lang w:val="es-ES"/>
         </w:rPr>
-        <w:t>Descripción:</w:t>
-      </w:r>
-      <w:r>
-        <w:rPr>
-          <w:lang w:val="es-ES"/>
-        </w:rPr>
-        <w:t> Permite validar y autorizar a un cliente mediante un usuario y contraseña el acceso a la plataforma para el pago de convenios en línea.</w:t>
-      </w:r>
-    </w:p>
-    <w:p>
-      <w:pPr>
-        <w:jc w:val="both"/>
-        <w:rPr>
-          <w:lang w:val="es-ES"/>
-        </w:rPr>
-      </w:pPr>
-      <w:r>
-        <w:rPr>
-          <w:lang w:val="es-ES"/>
-        </w:rPr>
-        <w:t>URL de acceso:</w:t>
-      </w:r>
-      <w:r>
-        <w:rPr>
-          <w:lang w:val="es-ES"/>
-        </w:rPr>
-        <w:t> </w:t>
-      </w:r>
-      <w:hyperlink r:id="rId12" w:history="1">
+        <w:t>Descripción: Permite validar y autorizar a un cliente mediante un usuario y contraseña el acceso a la plataforma para el pago de convenios en línea.</w:t>
+      </w:r>
+    </w:p>
+    <w:p>
+      <w:pPr>
+        <w:jc w:val="both"/>
+        <w:rPr>
+          <w:lang w:val="es-ES"/>
+        </w:rPr>
+      </w:pPr>
+      <w:r>
+        <w:rPr>
+          <w:lang w:val="es-ES"/>
+        </w:rPr>
+        <w:t>URL de acceso: </w:t>
+      </w:r>
+      <w:hyperlink r:id="rId11" w:history="1">
         <w:r>
           <w:rPr>
             <w:lang w:val="es-ES"/>
@@ -2741,15 +2513,9 @@
         <w:rPr>
           <w:lang w:val="en-US"/>
         </w:rPr>
-        <w:t>URL WSDL:</w:t>
-      </w:r>
-      <w:r>
-        <w:rPr>
-          <w:lang w:val="en-US"/>
-        </w:rPr>
-        <w:t> </w:t>
-      </w:r>
-      <w:hyperlink r:id="rId13" w:history="1">
+        <w:t>URL WSDL: </w:t>
+      </w:r>
+      <w:hyperlink r:id="rId12" w:history="1">
         <w:r>
           <w:rPr>
             <w:lang w:val="en-US"/>
@@ -2769,57 +2535,7 @@
         <w:rPr>
           <w:lang w:val="es-ES"/>
         </w:rPr>
-        <w:t>Capacidades:</w:t>
-      </w:r>
-      <w:r>
-        <w:rPr>
-          <w:lang w:val="es-ES"/>
-        </w:rPr>
-        <w:t> </w:t>
-      </w:r>
-      <w:proofErr w:type="spellStart"/>
-      <w:proofErr w:type="gramStart"/>
-      <w:r>
-        <w:rPr>
-          <w:lang w:val="es-ES"/>
-        </w:rPr>
-        <w:t>authorization</w:t>
-      </w:r>
-      <w:proofErr w:type="spellEnd"/>
-      <w:r>
-        <w:rPr>
-          <w:lang w:val="es-ES"/>
-        </w:rPr>
-        <w:t>(</w:t>
-      </w:r>
-      <w:proofErr w:type="spellStart"/>
-      <w:proofErr w:type="gramEnd"/>
-      <w:r>
-        <w:rPr>
-          <w:lang w:val="es-ES"/>
-        </w:rPr>
-        <w:t>userName</w:t>
-      </w:r>
-      <w:proofErr w:type="spellEnd"/>
-      <w:r>
-        <w:rPr>
-          <w:lang w:val="es-ES"/>
-        </w:rPr>
-        <w:t xml:space="preserve">, </w:t>
-      </w:r>
-      <w:proofErr w:type="spellStart"/>
-      <w:r>
-        <w:rPr>
-          <w:lang w:val="es-ES"/>
-        </w:rPr>
-        <w:t>password</w:t>
-      </w:r>
-      <w:proofErr w:type="spellEnd"/>
-      <w:r>
-        <w:rPr>
-          <w:lang w:val="es-ES"/>
-        </w:rPr>
-        <w:t>)</w:t>
+        <w:t>Capacidades: authorization(userName, password)</w:t>
       </w:r>
     </w:p>
     <w:p>
@@ -2881,13 +2597,7 @@
         <w:rPr>
           <w:lang w:val="es-ES"/>
         </w:rPr>
-        <w:t>Descripción:</w:t>
-      </w:r>
-      <w:r>
-        <w:rPr>
-          <w:lang w:val="es-ES"/>
-        </w:rPr>
-        <w:t> Permite enviar notificaciones a los usuarios</w:t>
+        <w:t>Descripción: Permite enviar notificaciones a los usuarios</w:t>
       </w:r>
     </w:p>
     <w:p>
@@ -2906,15 +2616,9 @@
         <w:rPr>
           <w:lang w:val="es-ES"/>
         </w:rPr>
-        <w:t>URL de acceso:</w:t>
-      </w:r>
-      <w:r>
-        <w:rPr>
-          <w:lang w:val="es-ES"/>
-        </w:rPr>
-        <w:t> </w:t>
-      </w:r>
-      <w:hyperlink r:id="rId14" w:history="1">
+        <w:t>URL de acceso: </w:t>
+      </w:r>
+      <w:hyperlink r:id="rId13" w:history="1">
         <w:r>
           <w:rPr>
             <w:lang w:val="es-ES"/>
@@ -2939,25 +2643,7 @@
         <w:rPr>
           <w:lang w:val="es-ES"/>
         </w:rPr>
-        <w:t>Capacidades:</w:t>
-      </w:r>
-      <w:r>
-        <w:rPr>
-          <w:lang w:val="es-ES"/>
-        </w:rPr>
-        <w:t> </w:t>
-      </w:r>
-      <w:r>
-        <w:rPr>
-          <w:lang w:val="es-ES"/>
-        </w:rPr>
-        <w:t>generarNotificacion (</w:t>
-      </w:r>
-      <w:r>
-        <w:rPr>
-          <w:lang w:val="es-ES"/>
-        </w:rPr>
-        <w:t>idFactura, mensaje)</w:t>
+        <w:t>Capacidades: generarNotificacion (idFactura, mensaje)</w:t>
       </w:r>
     </w:p>
     <w:p>
@@ -3012,7 +2698,7 @@
     </w:p>
     <w:p>
       <w:pPr>
-        <w:pStyle w:val="Prrafodelista"/>
+        <w:pStyle w:val="ListParagraph"/>
         <w:numPr>
           <w:ilvl w:val="0"/>
           <w:numId w:val="14"/>
@@ -3045,7 +2731,7 @@
     </w:p>
     <w:p>
       <w:pPr>
-        <w:pStyle w:val="Prrafodelista"/>
+        <w:pStyle w:val="ListParagraph"/>
         <w:numPr>
           <w:ilvl w:val="0"/>
           <w:numId w:val="15"/>
@@ -3094,7 +2780,7 @@
                     </pic:cNvPicPr>
                   </pic:nvPicPr>
                   <pic:blipFill>
-                    <a:blip r:embed="rId15">
+                    <a:blip r:embed="rId14">
                       <a:extLst>
                         <a:ext uri="{28A0092B-C50C-407E-A947-70E740481C1C}">
                           <a14:useLocalDpi xmlns:a14="http://schemas.microsoft.com/office/drawing/2010/main" val="0"/>
@@ -3176,7 +2862,7 @@
     </w:p>
     <w:p>
       <w:pPr>
-        <w:pStyle w:val="Prrafodelista"/>
+        <w:pStyle w:val="ListParagraph"/>
         <w:numPr>
           <w:ilvl w:val="0"/>
           <w:numId w:val="15"/>
@@ -3226,7 +2912,7 @@
                     </pic:cNvPicPr>
                   </pic:nvPicPr>
                   <pic:blipFill>
-                    <a:blip r:embed="rId16">
+                    <a:blip r:embed="rId15">
                       <a:extLst>
                         <a:ext uri="{28A0092B-C50C-407E-A947-70E740481C1C}">
                           <a14:useLocalDpi xmlns:a14="http://schemas.microsoft.com/office/drawing/2010/main" val="0"/>
@@ -3292,7 +2978,7 @@
     </w:p>
     <w:p>
       <w:pPr>
-        <w:pStyle w:val="Prrafodelista"/>
+        <w:pStyle w:val="ListParagraph"/>
         <w:numPr>
           <w:ilvl w:val="0"/>
           <w:numId w:val="15"/>
@@ -3341,7 +3027,7 @@
                     </pic:cNvPicPr>
                   </pic:nvPicPr>
                   <pic:blipFill>
-                    <a:blip r:embed="rId17">
+                    <a:blip r:embed="rId16">
                       <a:extLst>
                         <a:ext uri="{28A0092B-C50C-407E-A947-70E740481C1C}">
                           <a14:useLocalDpi xmlns:a14="http://schemas.microsoft.com/office/drawing/2010/main" val="0"/>
@@ -3383,7 +3069,7 @@
     </w:p>
     <w:p>
       <w:pPr>
-        <w:pStyle w:val="Prrafodelista"/>
+        <w:pStyle w:val="ListParagraph"/>
         <w:numPr>
           <w:ilvl w:val="0"/>
           <w:numId w:val="15"/>
@@ -3433,7 +3119,7 @@
                     </pic:cNvPicPr>
                   </pic:nvPicPr>
                   <pic:blipFill>
-                    <a:blip r:embed="rId18">
+                    <a:blip r:embed="rId17">
                       <a:extLst>
                         <a:ext uri="{28A0092B-C50C-407E-A947-70E740481C1C}">
                           <a14:useLocalDpi xmlns:a14="http://schemas.microsoft.com/office/drawing/2010/main" val="0"/>
@@ -3515,7 +3201,7 @@
     </w:p>
     <w:p>
       <w:pPr>
-        <w:pStyle w:val="Prrafodelista"/>
+        <w:pStyle w:val="ListParagraph"/>
         <w:numPr>
           <w:ilvl w:val="1"/>
           <w:numId w:val="15"/>
@@ -3564,7 +3250,7 @@
                     </pic:cNvPicPr>
                   </pic:nvPicPr>
                   <pic:blipFill>
-                    <a:blip r:embed="rId19">
+                    <a:blip r:embed="rId18">
                       <a:extLst>
                         <a:ext uri="{28A0092B-C50C-407E-A947-70E740481C1C}">
                           <a14:useLocalDpi xmlns:a14="http://schemas.microsoft.com/office/drawing/2010/main" val="0"/>
@@ -3614,7 +3300,7 @@
     </w:p>
     <w:p>
       <w:pPr>
-        <w:pStyle w:val="Prrafodelista"/>
+        <w:pStyle w:val="ListParagraph"/>
         <w:numPr>
           <w:ilvl w:val="0"/>
           <w:numId w:val="11"/>
@@ -3664,7 +3350,7 @@
                     </pic:cNvPicPr>
                   </pic:nvPicPr>
                   <pic:blipFill>
-                    <a:blip r:embed="rId20">
+                    <a:blip r:embed="rId19">
                       <a:extLst>
                         <a:ext uri="{28A0092B-C50C-407E-A947-70E740481C1C}">
                           <a14:useLocalDpi xmlns:a14="http://schemas.microsoft.com/office/drawing/2010/main" val="0"/>
@@ -3707,8 +3393,8 @@
 </file>
 
 <file path=word/numbering.xml><?xml version="1.0" encoding="utf-8"?>
-<w:numbering xmlns:wpc="http://schemas.microsoft.com/office/word/2010/wordprocessingCanvas" xmlns:mc="http://schemas.openxmlformats.org/markup-compatibility/2006" xmlns:o="urn:schemas-microsoft-com:office:office" xmlns:r="http://schemas.openxmlformats.org/officeDocument/2006/relationships" xmlns:m="http://schemas.openxmlformats.org/officeDocument/2006/math" xmlns:v="urn:schemas-microsoft-com:vml" xmlns:wp14="http://schemas.microsoft.com/office/word/2010/wordprocessingDrawing" xmlns:wp="http://schemas.openxmlformats.org/drawingml/2006/wordprocessingDrawing" xmlns:w10="urn:schemas-microsoft-com:office:word" xmlns:w="http://schemas.openxmlformats.org/wordprocessingml/2006/main" xmlns:w14="http://schemas.microsoft.com/office/word/2010/wordml" xmlns:wpg="http://schemas.microsoft.com/office/word/2010/wordprocessingGroup" xmlns:wpi="http://schemas.microsoft.com/office/word/2010/wordprocessingInk" xmlns:wne="http://schemas.microsoft.com/office/word/2006/wordml" xmlns:wps="http://schemas.microsoft.com/office/word/2010/wordprocessingShape" mc:Ignorable="w14 wp14">
-  <w:abstractNum w:abstractNumId="0">
+<w:numbering xmlns:wpc="http://schemas.microsoft.com/office/word/2010/wordprocessingCanvas" xmlns:mc="http://schemas.openxmlformats.org/markup-compatibility/2006" xmlns:o="urn:schemas-microsoft-com:office:office" xmlns:r="http://schemas.openxmlformats.org/officeDocument/2006/relationships" xmlns:m="http://schemas.openxmlformats.org/officeDocument/2006/math" xmlns:v="urn:schemas-microsoft-com:vml" xmlns:wp14="http://schemas.microsoft.com/office/word/2010/wordprocessingDrawing" xmlns:wp="http://schemas.openxmlformats.org/drawingml/2006/wordprocessingDrawing" xmlns:w10="urn:schemas-microsoft-com:office:word" xmlns:w="http://schemas.openxmlformats.org/wordprocessingml/2006/main" xmlns:w14="http://schemas.microsoft.com/office/word/2010/wordml" xmlns:w15="http://schemas.microsoft.com/office/word/2012/wordml" xmlns:wpg="http://schemas.microsoft.com/office/word/2010/wordprocessingGroup" xmlns:wpi="http://schemas.microsoft.com/office/word/2010/wordprocessingInk" xmlns:wne="http://schemas.microsoft.com/office/word/2006/wordml" xmlns:wps="http://schemas.microsoft.com/office/word/2010/wordprocessingShape" mc:Ignorable="w14 w15 wp14">
+  <w:abstractNum w:abstractNumId="0" w15:restartNumberingAfterBreak="0">
     <w:nsid w:val="27664027"/>
     <w:multiLevelType w:val="hybridMultilevel"/>
     <w:tmpl w:val="8BE40E78"/>
@@ -3797,7 +3483,7 @@
       </w:pPr>
     </w:lvl>
   </w:abstractNum>
-  <w:abstractNum w:abstractNumId="1">
+  <w:abstractNum w:abstractNumId="1" w15:restartNumberingAfterBreak="0">
     <w:nsid w:val="34876855"/>
     <w:multiLevelType w:val="hybridMultilevel"/>
     <w:tmpl w:val="B7F022FE"/>
@@ -3910,7 +3596,7 @@
       </w:rPr>
     </w:lvl>
   </w:abstractNum>
-  <w:abstractNum w:abstractNumId="2">
+  <w:abstractNum w:abstractNumId="2" w15:restartNumberingAfterBreak="0">
     <w:nsid w:val="36FC2872"/>
     <w:multiLevelType w:val="hybridMultilevel"/>
     <w:tmpl w:val="D23E5438"/>
@@ -3999,7 +3685,7 @@
       </w:pPr>
     </w:lvl>
   </w:abstractNum>
-  <w:abstractNum w:abstractNumId="3">
+  <w:abstractNum w:abstractNumId="3" w15:restartNumberingAfterBreak="0">
     <w:nsid w:val="37E5055A"/>
     <w:multiLevelType w:val="hybridMultilevel"/>
     <w:tmpl w:val="9F06443E"/>
@@ -4088,7 +3774,7 @@
       </w:pPr>
     </w:lvl>
   </w:abstractNum>
-  <w:abstractNum w:abstractNumId="4">
+  <w:abstractNum w:abstractNumId="4" w15:restartNumberingAfterBreak="0">
     <w:nsid w:val="38A3789E"/>
     <w:multiLevelType w:val="hybridMultilevel"/>
     <w:tmpl w:val="CB564106"/>
@@ -4177,7 +3863,7 @@
       </w:pPr>
     </w:lvl>
   </w:abstractNum>
-  <w:abstractNum w:abstractNumId="5">
+  <w:abstractNum w:abstractNumId="5" w15:restartNumberingAfterBreak="0">
     <w:nsid w:val="3C6E13CE"/>
     <w:multiLevelType w:val="hybridMultilevel"/>
     <w:tmpl w:val="5686C346"/>
@@ -4266,7 +3952,7 @@
       </w:pPr>
     </w:lvl>
   </w:abstractNum>
-  <w:abstractNum w:abstractNumId="6">
+  <w:abstractNum w:abstractNumId="6" w15:restartNumberingAfterBreak="0">
     <w:nsid w:val="3E70055F"/>
     <w:multiLevelType w:val="hybridMultilevel"/>
     <w:tmpl w:val="B39E57CA"/>
@@ -4355,7 +4041,7 @@
       </w:pPr>
     </w:lvl>
   </w:abstractNum>
-  <w:abstractNum w:abstractNumId="7">
+  <w:abstractNum w:abstractNumId="7" w15:restartNumberingAfterBreak="0">
     <w:nsid w:val="40414164"/>
     <w:multiLevelType w:val="hybridMultilevel"/>
     <w:tmpl w:val="138C3EAA"/>
@@ -4444,7 +4130,7 @@
       </w:pPr>
     </w:lvl>
   </w:abstractNum>
-  <w:abstractNum w:abstractNumId="8">
+  <w:abstractNum w:abstractNumId="8" w15:restartNumberingAfterBreak="0">
     <w:nsid w:val="5E0F3851"/>
     <w:multiLevelType w:val="hybridMultilevel"/>
     <w:tmpl w:val="3DDC9738"/>
@@ -4533,7 +4219,7 @@
       </w:pPr>
     </w:lvl>
   </w:abstractNum>
-  <w:abstractNum w:abstractNumId="9">
+  <w:abstractNum w:abstractNumId="9" w15:restartNumberingAfterBreak="0">
     <w:nsid w:val="61AE1901"/>
     <w:multiLevelType w:val="hybridMultilevel"/>
     <w:tmpl w:val="8B303872"/>
@@ -4622,7 +4308,7 @@
       </w:pPr>
     </w:lvl>
   </w:abstractNum>
-  <w:abstractNum w:abstractNumId="10">
+  <w:abstractNum w:abstractNumId="10" w15:restartNumberingAfterBreak="0">
     <w:nsid w:val="620768C3"/>
     <w:multiLevelType w:val="multilevel"/>
     <w:tmpl w:val="A864AF62"/>
@@ -4735,7 +4421,7 @@
       </w:pPr>
     </w:lvl>
   </w:abstractNum>
-  <w:abstractNum w:abstractNumId="11">
+  <w:abstractNum w:abstractNumId="11" w15:restartNumberingAfterBreak="0">
     <w:nsid w:val="6D867F9B"/>
     <w:multiLevelType w:val="hybridMultilevel"/>
     <w:tmpl w:val="057E180A"/>
@@ -4824,7 +4510,7 @@
       </w:pPr>
     </w:lvl>
   </w:abstractNum>
-  <w:abstractNum w:abstractNumId="12">
+  <w:abstractNum w:abstractNumId="12" w15:restartNumberingAfterBreak="0">
     <w:nsid w:val="73247422"/>
     <w:multiLevelType w:val="hybridMultilevel"/>
     <w:tmpl w:val="3F54C5EA"/>
@@ -4913,7 +4599,7 @@
       </w:pPr>
     </w:lvl>
   </w:abstractNum>
-  <w:abstractNum w:abstractNumId="13">
+  <w:abstractNum w:abstractNumId="13" w15:restartNumberingAfterBreak="0">
     <w:nsid w:val="74716176"/>
     <w:multiLevelType w:val="hybridMultilevel"/>
     <w:tmpl w:val="A53A17EA"/>
@@ -5002,7 +4688,7 @@
       </w:pPr>
     </w:lvl>
   </w:abstractNum>
-  <w:abstractNum w:abstractNumId="14">
+  <w:abstractNum w:abstractNumId="14" w15:restartNumberingAfterBreak="0">
     <w:nsid w:val="79F75199"/>
     <w:multiLevelType w:val="multilevel"/>
     <w:tmpl w:val="FB9E7408"/>
@@ -5172,7 +4858,7 @@
 </file>
 
 <file path=word/styles.xml><?xml version="1.0" encoding="utf-8"?>
-<w:styles xmlns:mc="http://schemas.openxmlformats.org/markup-compatibility/2006" xmlns:r="http://schemas.openxmlformats.org/officeDocument/2006/relationships" xmlns:w="http://schemas.openxmlformats.org/wordprocessingml/2006/main" xmlns:w14="http://schemas.microsoft.com/office/word/2010/wordml" mc:Ignorable="w14">
+<w:styles xmlns:mc="http://schemas.openxmlformats.org/markup-compatibility/2006" xmlns:r="http://schemas.openxmlformats.org/officeDocument/2006/relationships" xmlns:w="http://schemas.openxmlformats.org/wordprocessingml/2006/main" xmlns:w14="http://schemas.microsoft.com/office/word/2010/wordml" xmlns:w15="http://schemas.microsoft.com/office/word/2012/wordml" mc:Ignorable="w14 w15">
   <w:docDefaults>
     <w:rPrDefault>
       <w:rPr>
@@ -5188,153 +4874,387 @@
       </w:pPr>
     </w:pPrDefault>
   </w:docDefaults>
-  <w:latentStyles w:defLockedState="0" w:defUIPriority="99" w:defSemiHidden="1" w:defUnhideWhenUsed="1" w:defQFormat="0" w:count="267">
-    <w:lsdException w:name="Normal" w:semiHidden="0" w:uiPriority="0" w:unhideWhenUsed="0" w:qFormat="1"/>
-    <w:lsdException w:name="heading 1" w:semiHidden="0" w:uiPriority="9" w:unhideWhenUsed="0" w:qFormat="1"/>
-    <w:lsdException w:name="heading 2" w:uiPriority="9" w:qFormat="1"/>
-    <w:lsdException w:name="heading 3" w:uiPriority="9" w:qFormat="1"/>
-    <w:lsdException w:name="heading 4" w:uiPriority="9" w:qFormat="1"/>
-    <w:lsdException w:name="heading 5" w:uiPriority="9" w:qFormat="1"/>
-    <w:lsdException w:name="heading 6" w:uiPriority="9" w:qFormat="1"/>
-    <w:lsdException w:name="heading 7" w:uiPriority="9" w:qFormat="1"/>
-    <w:lsdException w:name="heading 8" w:uiPriority="9" w:qFormat="1"/>
-    <w:lsdException w:name="heading 9" w:uiPriority="9" w:qFormat="1"/>
-    <w:lsdException w:name="toc 1" w:uiPriority="39"/>
-    <w:lsdException w:name="toc 2" w:uiPriority="39"/>
-    <w:lsdException w:name="toc 3" w:uiPriority="39"/>
-    <w:lsdException w:name="toc 4" w:uiPriority="39"/>
-    <w:lsdException w:name="toc 5" w:uiPriority="39"/>
-    <w:lsdException w:name="toc 6" w:uiPriority="39"/>
-    <w:lsdException w:name="toc 7" w:uiPriority="39"/>
-    <w:lsdException w:name="toc 8" w:uiPriority="39"/>
-    <w:lsdException w:name="toc 9" w:uiPriority="39"/>
-    <w:lsdException w:name="caption" w:uiPriority="35" w:qFormat="1"/>
-    <w:lsdException w:name="Title" w:semiHidden="0" w:uiPriority="10" w:unhideWhenUsed="0" w:qFormat="1"/>
-    <w:lsdException w:name="Default Paragraph Font" w:uiPriority="1"/>
-    <w:lsdException w:name="Subtitle" w:semiHidden="0" w:uiPriority="11" w:unhideWhenUsed="0" w:qFormat="1"/>
-    <w:lsdException w:name="Strong" w:semiHidden="0" w:uiPriority="22" w:unhideWhenUsed="0" w:qFormat="1"/>
-    <w:lsdException w:name="Emphasis" w:semiHidden="0" w:uiPriority="20" w:unhideWhenUsed="0" w:qFormat="1"/>
-    <w:lsdException w:name="Table Grid" w:semiHidden="0" w:uiPriority="39" w:unhideWhenUsed="0"/>
-    <w:lsdException w:name="Placeholder Text" w:unhideWhenUsed="0"/>
-    <w:lsdException w:name="No Spacing" w:semiHidden="0" w:uiPriority="1" w:unhideWhenUsed="0" w:qFormat="1"/>
-    <w:lsdException w:name="Light Shading" w:semiHidden="0" w:uiPriority="60" w:unhideWhenUsed="0"/>
-    <w:lsdException w:name="Light List" w:semiHidden="0" w:uiPriority="61" w:unhideWhenUsed="0"/>
-    <w:lsdException w:name="Light Grid" w:semiHidden="0" w:uiPriority="62" w:unhideWhenUsed="0"/>
-    <w:lsdException w:name="Medium Shading 1" w:semiHidden="0" w:uiPriority="63" w:unhideWhenUsed="0"/>
-    <w:lsdException w:name="Medium Shading 2" w:semiHidden="0" w:uiPriority="64" w:unhideWhenUsed="0"/>
-    <w:lsdException w:name="Medium List 1" w:semiHidden="0" w:uiPriority="65" w:unhideWhenUsed="0"/>
-    <w:lsdException w:name="Medium List 2" w:semiHidden="0" w:uiPriority="66" w:unhideWhenUsed="0"/>
-    <w:lsdException w:name="Medium Grid 1" w:semiHidden="0" w:uiPriority="67" w:unhideWhenUsed="0"/>
-    <w:lsdException w:name="Medium Grid 2" w:semiHidden="0" w:uiPriority="68" w:unhideWhenUsed="0"/>
-    <w:lsdException w:name="Medium Grid 3" w:semiHidden="0" w:uiPriority="69" w:unhideWhenUsed="0"/>
-    <w:lsdException w:name="Dark List" w:semiHidden="0" w:uiPriority="70" w:unhideWhenUsed="0"/>
-    <w:lsdException w:name="Colorful Shading" w:semiHidden="0" w:uiPriority="71" w:unhideWhenUsed="0"/>
-    <w:lsdException w:name="Colorful List" w:semiHidden="0" w:uiPriority="72" w:unhideWhenUsed="0"/>
-    <w:lsdException w:name="Colorful Grid" w:semiHidden="0" w:uiPriority="73" w:unhideWhenUsed="0"/>
-    <w:lsdException w:name="Light Shading Accent 1" w:semiHidden="0" w:uiPriority="60" w:unhideWhenUsed="0"/>
-    <w:lsdException w:name="Light List Accent 1" w:semiHidden="0" w:uiPriority="61" w:unhideWhenUsed="0"/>
-    <w:lsdException w:name="Light Grid Accent 1" w:semiHidden="0" w:uiPriority="62" w:unhideWhenUsed="0"/>
-    <w:lsdException w:name="Medium Shading 1 Accent 1" w:semiHidden="0" w:uiPriority="63" w:unhideWhenUsed="0"/>
-    <w:lsdException w:name="Medium Shading 2 Accent 1" w:semiHidden="0" w:uiPriority="64" w:unhideWhenUsed="0"/>
-    <w:lsdException w:name="Medium List 1 Accent 1" w:semiHidden="0" w:uiPriority="65" w:unhideWhenUsed="0"/>
-    <w:lsdException w:name="Revision" w:unhideWhenUsed="0"/>
-    <w:lsdException w:name="List Paragraph" w:semiHidden="0" w:uiPriority="34" w:unhideWhenUsed="0" w:qFormat="1"/>
-    <w:lsdException w:name="Quote" w:semiHidden="0" w:uiPriority="29" w:unhideWhenUsed="0" w:qFormat="1"/>
-    <w:lsdException w:name="Intense Quote" w:semiHidden="0" w:uiPriority="30" w:unhideWhenUsed="0" w:qFormat="1"/>
-    <w:lsdException w:name="Medium List 2 Accent 1" w:semiHidden="0" w:uiPriority="66" w:unhideWhenUsed="0"/>
-    <w:lsdException w:name="Medium Grid 1 Accent 1" w:semiHidden="0" w:uiPriority="67" w:unhideWhenUsed="0"/>
-    <w:lsdException w:name="Medium Grid 2 Accent 1" w:semiHidden="0" w:uiPriority="68" w:unhideWhenUsed="0"/>
-    <w:lsdException w:name="Medium Grid 3 Accent 1" w:semiHidden="0" w:uiPriority="69" w:unhideWhenUsed="0"/>
-    <w:lsdException w:name="Dark List Accent 1" w:semiHidden="0" w:uiPriority="70" w:unhideWhenUsed="0"/>
-    <w:lsdException w:name="Colorful Shading Accent 1" w:semiHidden="0" w:uiPriority="71" w:unhideWhenUsed="0"/>
-    <w:lsdException w:name="Colorful List Accent 1" w:semiHidden="0" w:uiPriority="72" w:unhideWhenUsed="0"/>
-    <w:lsdException w:name="Colorful Grid Accent 1" w:semiHidden="0" w:uiPriority="73" w:unhideWhenUsed="0"/>
-    <w:lsdException w:name="Light Shading Accent 2" w:semiHidden="0" w:uiPriority="60" w:unhideWhenUsed="0"/>
-    <w:lsdException w:name="Light List Accent 2" w:semiHidden="0" w:uiPriority="61" w:unhideWhenUsed="0"/>
-    <w:lsdException w:name="Light Grid Accent 2" w:semiHidden="0" w:uiPriority="62" w:unhideWhenUsed="0"/>
-    <w:lsdException w:name="Medium Shading 1 Accent 2" w:semiHidden="0" w:uiPriority="63" w:unhideWhenUsed="0"/>
-    <w:lsdException w:name="Medium Shading 2 Accent 2" w:semiHidden="0" w:uiPriority="64" w:unhideWhenUsed="0"/>
-    <w:lsdException w:name="Medium List 1 Accent 2" w:semiHidden="0" w:uiPriority="65" w:unhideWhenUsed="0"/>
-    <w:lsdException w:name="Medium List 2 Accent 2" w:semiHidden="0" w:uiPriority="66" w:unhideWhenUsed="0"/>
-    <w:lsdException w:name="Medium Grid 1 Accent 2" w:semiHidden="0" w:uiPriority="67" w:unhideWhenUsed="0"/>
-    <w:lsdException w:name="Medium Grid 2 Accent 2" w:semiHidden="0" w:uiPriority="68" w:unhideWhenUsed="0"/>
-    <w:lsdException w:name="Medium Grid 3 Accent 2" w:semiHidden="0" w:uiPriority="69" w:unhideWhenUsed="0"/>
-    <w:lsdException w:name="Dark List Accent 2" w:semiHidden="0" w:uiPriority="70" w:unhideWhenUsed="0"/>
-    <w:lsdException w:name="Colorful Shading Accent 2" w:semiHidden="0" w:uiPriority="71" w:unhideWhenUsed="0"/>
-    <w:lsdException w:name="Colorful List Accent 2" w:semiHidden="0" w:uiPriority="72" w:unhideWhenUsed="0"/>
-    <w:lsdException w:name="Colorful Grid Accent 2" w:semiHidden="0" w:uiPriority="73" w:unhideWhenUsed="0"/>
-    <w:lsdException w:name="Light Shading Accent 3" w:semiHidden="0" w:uiPriority="60" w:unhideWhenUsed="0"/>
-    <w:lsdException w:name="Light List Accent 3" w:semiHidden="0" w:uiPriority="61" w:unhideWhenUsed="0"/>
-    <w:lsdException w:name="Light Grid Accent 3" w:semiHidden="0" w:uiPriority="62" w:unhideWhenUsed="0"/>
-    <w:lsdException w:name="Medium Shading 1 Accent 3" w:semiHidden="0" w:uiPriority="63" w:unhideWhenUsed="0"/>
-    <w:lsdException w:name="Medium Shading 2 Accent 3" w:semiHidden="0" w:uiPriority="64" w:unhideWhenUsed="0"/>
-    <w:lsdException w:name="Medium List 1 Accent 3" w:semiHidden="0" w:uiPriority="65" w:unhideWhenUsed="0"/>
-    <w:lsdException w:name="Medium List 2 Accent 3" w:semiHidden="0" w:uiPriority="66" w:unhideWhenUsed="0"/>
-    <w:lsdException w:name="Medium Grid 1 Accent 3" w:semiHidden="0" w:uiPriority="67" w:unhideWhenUsed="0"/>
-    <w:lsdException w:name="Medium Grid 2 Accent 3" w:semiHidden="0" w:uiPriority="68" w:unhideWhenUsed="0"/>
-    <w:lsdException w:name="Medium Grid 3 Accent 3" w:semiHidden="0" w:uiPriority="69" w:unhideWhenUsed="0"/>
-    <w:lsdException w:name="Dark List Accent 3" w:semiHidden="0" w:uiPriority="70" w:unhideWhenUsed="0"/>
-    <w:lsdException w:name="Colorful Shading Accent 3" w:semiHidden="0" w:uiPriority="71" w:unhideWhenUsed="0"/>
-    <w:lsdException w:name="Colorful List Accent 3" w:semiHidden="0" w:uiPriority="72" w:unhideWhenUsed="0"/>
-    <w:lsdException w:name="Colorful Grid Accent 3" w:semiHidden="0" w:uiPriority="73" w:unhideWhenUsed="0"/>
-    <w:lsdException w:name="Light Shading Accent 4" w:semiHidden="0" w:uiPriority="60" w:unhideWhenUsed="0"/>
-    <w:lsdException w:name="Light List Accent 4" w:semiHidden="0" w:uiPriority="61" w:unhideWhenUsed="0"/>
-    <w:lsdException w:name="Light Grid Accent 4" w:semiHidden="0" w:uiPriority="62" w:unhideWhenUsed="0"/>
-    <w:lsdException w:name="Medium Shading 1 Accent 4" w:semiHidden="0" w:uiPriority="63" w:unhideWhenUsed="0"/>
-    <w:lsdException w:name="Medium Shading 2 Accent 4" w:semiHidden="0" w:uiPriority="64" w:unhideWhenUsed="0"/>
-    <w:lsdException w:name="Medium List 1 Accent 4" w:semiHidden="0" w:uiPriority="65" w:unhideWhenUsed="0"/>
-    <w:lsdException w:name="Medium List 2 Accent 4" w:semiHidden="0" w:uiPriority="66" w:unhideWhenUsed="0"/>
-    <w:lsdException w:name="Medium Grid 1 Accent 4" w:semiHidden="0" w:uiPriority="67" w:unhideWhenUsed="0"/>
-    <w:lsdException w:name="Medium Grid 2 Accent 4" w:semiHidden="0" w:uiPriority="68" w:unhideWhenUsed="0"/>
-    <w:lsdException w:name="Medium Grid 3 Accent 4" w:semiHidden="0" w:uiPriority="69" w:unhideWhenUsed="0"/>
-    <w:lsdException w:name="Dark List Accent 4" w:semiHidden="0" w:uiPriority="70" w:unhideWhenUsed="0"/>
-    <w:lsdException w:name="Colorful Shading Accent 4" w:semiHidden="0" w:uiPriority="71" w:unhideWhenUsed="0"/>
-    <w:lsdException w:name="Colorful List Accent 4" w:semiHidden="0" w:uiPriority="72" w:unhideWhenUsed="0"/>
-    <w:lsdException w:name="Colorful Grid Accent 4" w:semiHidden="0" w:uiPriority="73" w:unhideWhenUsed="0"/>
-    <w:lsdException w:name="Light Shading Accent 5" w:semiHidden="0" w:uiPriority="60" w:unhideWhenUsed="0"/>
-    <w:lsdException w:name="Light List Accent 5" w:semiHidden="0" w:uiPriority="61" w:unhideWhenUsed="0"/>
-    <w:lsdException w:name="Light Grid Accent 5" w:semiHidden="0" w:uiPriority="62" w:unhideWhenUsed="0"/>
-    <w:lsdException w:name="Medium Shading 1 Accent 5" w:semiHidden="0" w:uiPriority="63" w:unhideWhenUsed="0"/>
-    <w:lsdException w:name="Medium Shading 2 Accent 5" w:semiHidden="0" w:uiPriority="64" w:unhideWhenUsed="0"/>
-    <w:lsdException w:name="Medium List 1 Accent 5" w:semiHidden="0" w:uiPriority="65" w:unhideWhenUsed="0"/>
-    <w:lsdException w:name="Medium List 2 Accent 5" w:semiHidden="0" w:uiPriority="66" w:unhideWhenUsed="0"/>
-    <w:lsdException w:name="Medium Grid 1 Accent 5" w:semiHidden="0" w:uiPriority="67" w:unhideWhenUsed="0"/>
-    <w:lsdException w:name="Medium Grid 2 Accent 5" w:semiHidden="0" w:uiPriority="68" w:unhideWhenUsed="0"/>
-    <w:lsdException w:name="Medium Grid 3 Accent 5" w:semiHidden="0" w:uiPriority="69" w:unhideWhenUsed="0"/>
-    <w:lsdException w:name="Dark List Accent 5" w:semiHidden="0" w:uiPriority="70" w:unhideWhenUsed="0"/>
-    <w:lsdException w:name="Colorful Shading Accent 5" w:semiHidden="0" w:uiPriority="71" w:unhideWhenUsed="0"/>
-    <w:lsdException w:name="Colorful List Accent 5" w:semiHidden="0" w:uiPriority="72" w:unhideWhenUsed="0"/>
-    <w:lsdException w:name="Colorful Grid Accent 5" w:semiHidden="0" w:uiPriority="73" w:unhideWhenUsed="0"/>
-    <w:lsdException w:name="Light Shading Accent 6" w:semiHidden="0" w:uiPriority="60" w:unhideWhenUsed="0"/>
-    <w:lsdException w:name="Light List Accent 6" w:semiHidden="0" w:uiPriority="61" w:unhideWhenUsed="0"/>
-    <w:lsdException w:name="Light Grid Accent 6" w:semiHidden="0" w:uiPriority="62" w:unhideWhenUsed="0"/>
-    <w:lsdException w:name="Medium Shading 1 Accent 6" w:semiHidden="0" w:uiPriority="63" w:unhideWhenUsed="0"/>
-    <w:lsdException w:name="Medium Shading 2 Accent 6" w:semiHidden="0" w:uiPriority="64" w:unhideWhenUsed="0"/>
-    <w:lsdException w:name="Medium List 1 Accent 6" w:semiHidden="0" w:uiPriority="65" w:unhideWhenUsed="0"/>
-    <w:lsdException w:name="Medium List 2 Accent 6" w:semiHidden="0" w:uiPriority="66" w:unhideWhenUsed="0"/>
-    <w:lsdException w:name="Medium Grid 1 Accent 6" w:semiHidden="0" w:uiPriority="67" w:unhideWhenUsed="0"/>
-    <w:lsdException w:name="Medium Grid 2 Accent 6" w:semiHidden="0" w:uiPriority="68" w:unhideWhenUsed="0"/>
-    <w:lsdException w:name="Medium Grid 3 Accent 6" w:semiHidden="0" w:uiPriority="69" w:unhideWhenUsed="0"/>
-    <w:lsdException w:name="Dark List Accent 6" w:semiHidden="0" w:uiPriority="70" w:unhideWhenUsed="0"/>
-    <w:lsdException w:name="Colorful Shading Accent 6" w:semiHidden="0" w:uiPriority="71" w:unhideWhenUsed="0"/>
-    <w:lsdException w:name="Colorful List Accent 6" w:semiHidden="0" w:uiPriority="72" w:unhideWhenUsed="0"/>
-    <w:lsdException w:name="Colorful Grid Accent 6" w:semiHidden="0" w:uiPriority="73" w:unhideWhenUsed="0"/>
-    <w:lsdException w:name="Subtle Emphasis" w:semiHidden="0" w:uiPriority="19" w:unhideWhenUsed="0" w:qFormat="1"/>
-    <w:lsdException w:name="Intense Emphasis" w:semiHidden="0" w:uiPriority="21" w:unhideWhenUsed="0" w:qFormat="1"/>
-    <w:lsdException w:name="Subtle Reference" w:semiHidden="0" w:uiPriority="31" w:unhideWhenUsed="0" w:qFormat="1"/>
-    <w:lsdException w:name="Intense Reference" w:semiHidden="0" w:uiPriority="32" w:unhideWhenUsed="0" w:qFormat="1"/>
-    <w:lsdException w:name="Book Title" w:semiHidden="0" w:uiPriority="33" w:unhideWhenUsed="0" w:qFormat="1"/>
-    <w:lsdException w:name="Bibliography" w:uiPriority="37"/>
-    <w:lsdException w:name="TOC Heading" w:uiPriority="39" w:qFormat="1"/>
+  <w:latentStyles w:defLockedState="0" w:defUIPriority="99" w:defSemiHidden="0" w:defUnhideWhenUsed="0" w:defQFormat="0" w:count="371">
+    <w:lsdException w:name="Normal" w:uiPriority="0" w:qFormat="1"/>
+    <w:lsdException w:name="heading 1" w:uiPriority="9" w:qFormat="1"/>
+    <w:lsdException w:name="heading 2" w:semiHidden="1" w:uiPriority="9" w:unhideWhenUsed="1" w:qFormat="1"/>
+    <w:lsdException w:name="heading 3" w:semiHidden="1" w:uiPriority="9" w:unhideWhenUsed="1" w:qFormat="1"/>
+    <w:lsdException w:name="heading 4" w:semiHidden="1" w:uiPriority="9" w:unhideWhenUsed="1" w:qFormat="1"/>
+    <w:lsdException w:name="heading 5" w:semiHidden="1" w:uiPriority="9" w:unhideWhenUsed="1" w:qFormat="1"/>
+    <w:lsdException w:name="heading 6" w:semiHidden="1" w:uiPriority="9" w:unhideWhenUsed="1" w:qFormat="1"/>
+    <w:lsdException w:name="heading 7" w:semiHidden="1" w:uiPriority="9" w:unhideWhenUsed="1" w:qFormat="1"/>
+    <w:lsdException w:name="heading 8" w:semiHidden="1" w:uiPriority="9" w:unhideWhenUsed="1" w:qFormat="1"/>
+    <w:lsdException w:name="heading 9" w:semiHidden="1" w:uiPriority="9" w:unhideWhenUsed="1" w:qFormat="1"/>
+    <w:lsdException w:name="index 1" w:semiHidden="1" w:unhideWhenUsed="1"/>
+    <w:lsdException w:name="index 2" w:semiHidden="1" w:unhideWhenUsed="1"/>
+    <w:lsdException w:name="index 3" w:semiHidden="1" w:unhideWhenUsed="1"/>
+    <w:lsdException w:name="index 4" w:semiHidden="1" w:unhideWhenUsed="1"/>
+    <w:lsdException w:name="index 5" w:semiHidden="1" w:unhideWhenUsed="1"/>
+    <w:lsdException w:name="index 6" w:semiHidden="1" w:unhideWhenUsed="1"/>
+    <w:lsdException w:name="index 7" w:semiHidden="1" w:unhideWhenUsed="1"/>
+    <w:lsdException w:name="index 8" w:semiHidden="1" w:unhideWhenUsed="1"/>
+    <w:lsdException w:name="index 9" w:semiHidden="1" w:unhideWhenUsed="1"/>
+    <w:lsdException w:name="toc 1" w:semiHidden="1" w:uiPriority="39" w:unhideWhenUsed="1"/>
+    <w:lsdException w:name="toc 2" w:semiHidden="1" w:uiPriority="39" w:unhideWhenUsed="1"/>
+    <w:lsdException w:name="toc 3" w:semiHidden="1" w:uiPriority="39" w:unhideWhenUsed="1"/>
+    <w:lsdException w:name="toc 4" w:semiHidden="1" w:uiPriority="39" w:unhideWhenUsed="1"/>
+    <w:lsdException w:name="toc 5" w:semiHidden="1" w:uiPriority="39" w:unhideWhenUsed="1"/>
+    <w:lsdException w:name="toc 6" w:semiHidden="1" w:uiPriority="39" w:unhideWhenUsed="1"/>
+    <w:lsdException w:name="toc 7" w:semiHidden="1" w:uiPriority="39" w:unhideWhenUsed="1"/>
+    <w:lsdException w:name="toc 8" w:semiHidden="1" w:uiPriority="39" w:unhideWhenUsed="1"/>
+    <w:lsdException w:name="toc 9" w:semiHidden="1" w:uiPriority="39" w:unhideWhenUsed="1"/>
+    <w:lsdException w:name="Normal Indent" w:semiHidden="1" w:unhideWhenUsed="1"/>
+    <w:lsdException w:name="footnote text" w:semiHidden="1" w:unhideWhenUsed="1"/>
+    <w:lsdException w:name="annotation text" w:semiHidden="1" w:unhideWhenUsed="1"/>
+    <w:lsdException w:name="header" w:semiHidden="1" w:unhideWhenUsed="1"/>
+    <w:lsdException w:name="footer" w:semiHidden="1" w:unhideWhenUsed="1"/>
+    <w:lsdException w:name="index heading" w:semiHidden="1" w:unhideWhenUsed="1"/>
+    <w:lsdException w:name="caption" w:semiHidden="1" w:uiPriority="35" w:unhideWhenUsed="1" w:qFormat="1"/>
+    <w:lsdException w:name="table of figures" w:semiHidden="1" w:unhideWhenUsed="1"/>
+    <w:lsdException w:name="envelope address" w:semiHidden="1" w:unhideWhenUsed="1"/>
+    <w:lsdException w:name="envelope return" w:semiHidden="1" w:unhideWhenUsed="1"/>
+    <w:lsdException w:name="footnote reference" w:semiHidden="1" w:unhideWhenUsed="1"/>
+    <w:lsdException w:name="annotation reference" w:semiHidden="1" w:unhideWhenUsed="1"/>
+    <w:lsdException w:name="line number" w:semiHidden="1" w:unhideWhenUsed="1"/>
+    <w:lsdException w:name="page number" w:semiHidden="1" w:unhideWhenUsed="1"/>
+    <w:lsdException w:name="endnote reference" w:semiHidden="1" w:unhideWhenUsed="1"/>
+    <w:lsdException w:name="endnote text" w:semiHidden="1" w:unhideWhenUsed="1"/>
+    <w:lsdException w:name="table of authorities" w:semiHidden="1" w:unhideWhenUsed="1"/>
+    <w:lsdException w:name="macro" w:semiHidden="1" w:unhideWhenUsed="1"/>
+    <w:lsdException w:name="toa heading" w:semiHidden="1" w:unhideWhenUsed="1"/>
+    <w:lsdException w:name="List" w:semiHidden="1" w:unhideWhenUsed="1"/>
+    <w:lsdException w:name="List Bullet" w:semiHidden="1" w:unhideWhenUsed="1"/>
+    <w:lsdException w:name="List Number" w:semiHidden="1" w:unhideWhenUsed="1"/>
+    <w:lsdException w:name="List 2" w:semiHidden="1" w:unhideWhenUsed="1"/>
+    <w:lsdException w:name="List 3" w:semiHidden="1" w:unhideWhenUsed="1"/>
+    <w:lsdException w:name="List 4" w:semiHidden="1" w:unhideWhenUsed="1"/>
+    <w:lsdException w:name="List 5" w:semiHidden="1" w:unhideWhenUsed="1"/>
+    <w:lsdException w:name="List Bullet 2" w:semiHidden="1" w:unhideWhenUsed="1"/>
+    <w:lsdException w:name="List Bullet 3" w:semiHidden="1" w:unhideWhenUsed="1"/>
+    <w:lsdException w:name="List Bullet 4" w:semiHidden="1" w:unhideWhenUsed="1"/>
+    <w:lsdException w:name="List Bullet 5" w:semiHidden="1" w:unhideWhenUsed="1"/>
+    <w:lsdException w:name="List Number 2" w:semiHidden="1" w:unhideWhenUsed="1"/>
+    <w:lsdException w:name="List Number 3" w:semiHidden="1" w:unhideWhenUsed="1"/>
+    <w:lsdException w:name="List Number 4" w:semiHidden="1" w:unhideWhenUsed="1"/>
+    <w:lsdException w:name="List Number 5" w:semiHidden="1" w:unhideWhenUsed="1"/>
+    <w:lsdException w:name="Title" w:uiPriority="10" w:qFormat="1"/>
+    <w:lsdException w:name="Closing" w:semiHidden="1" w:unhideWhenUsed="1"/>
+    <w:lsdException w:name="Signature" w:semiHidden="1" w:unhideWhenUsed="1"/>
+    <w:lsdException w:name="Default Paragraph Font" w:semiHidden="1" w:uiPriority="1" w:unhideWhenUsed="1"/>
+    <w:lsdException w:name="Body Text" w:semiHidden="1" w:unhideWhenUsed="1"/>
+    <w:lsdException w:name="Body Text Indent" w:semiHidden="1" w:unhideWhenUsed="1"/>
+    <w:lsdException w:name="List Continue" w:semiHidden="1" w:unhideWhenUsed="1"/>
+    <w:lsdException w:name="List Continue 2" w:semiHidden="1" w:unhideWhenUsed="1"/>
+    <w:lsdException w:name="List Continue 3" w:semiHidden="1" w:unhideWhenUsed="1"/>
+    <w:lsdException w:name="List Continue 4" w:semiHidden="1" w:unhideWhenUsed="1"/>
+    <w:lsdException w:name="List Continue 5" w:semiHidden="1" w:unhideWhenUsed="1"/>
+    <w:lsdException w:name="Message Header" w:semiHidden="1" w:unhideWhenUsed="1"/>
+    <w:lsdException w:name="Subtitle" w:uiPriority="11" w:qFormat="1"/>
+    <w:lsdException w:name="Salutation" w:semiHidden="1" w:unhideWhenUsed="1"/>
+    <w:lsdException w:name="Date" w:semiHidden="1" w:unhideWhenUsed="1"/>
+    <w:lsdException w:name="Body Text First Indent" w:semiHidden="1" w:unhideWhenUsed="1"/>
+    <w:lsdException w:name="Body Text First Indent 2" w:semiHidden="1" w:unhideWhenUsed="1"/>
+    <w:lsdException w:name="Note Heading" w:semiHidden="1" w:unhideWhenUsed="1"/>
+    <w:lsdException w:name="Body Text 2" w:semiHidden="1" w:unhideWhenUsed="1"/>
+    <w:lsdException w:name="Body Text 3" w:semiHidden="1" w:unhideWhenUsed="1"/>
+    <w:lsdException w:name="Body Text Indent 2" w:semiHidden="1" w:unhideWhenUsed="1"/>
+    <w:lsdException w:name="Body Text Indent 3" w:semiHidden="1" w:unhideWhenUsed="1"/>
+    <w:lsdException w:name="Block Text" w:semiHidden="1" w:unhideWhenUsed="1"/>
+    <w:lsdException w:name="Hyperlink" w:semiHidden="1" w:unhideWhenUsed="1"/>
+    <w:lsdException w:name="FollowedHyperlink" w:semiHidden="1" w:unhideWhenUsed="1"/>
+    <w:lsdException w:name="Strong" w:uiPriority="22" w:qFormat="1"/>
+    <w:lsdException w:name="Emphasis" w:uiPriority="20" w:qFormat="1"/>
+    <w:lsdException w:name="Document Map" w:semiHidden="1" w:unhideWhenUsed="1"/>
+    <w:lsdException w:name="Plain Text" w:semiHidden="1" w:unhideWhenUsed="1"/>
+    <w:lsdException w:name="E-mail Signature" w:semiHidden="1" w:unhideWhenUsed="1"/>
+    <w:lsdException w:name="HTML Top of Form" w:semiHidden="1" w:unhideWhenUsed="1"/>
+    <w:lsdException w:name="HTML Bottom of Form" w:semiHidden="1" w:unhideWhenUsed="1"/>
+    <w:lsdException w:name="Normal (Web)" w:semiHidden="1" w:unhideWhenUsed="1"/>
+    <w:lsdException w:name="HTML Acronym" w:semiHidden="1" w:unhideWhenUsed="1"/>
+    <w:lsdException w:name="HTML Address" w:semiHidden="1" w:unhideWhenUsed="1"/>
+    <w:lsdException w:name="HTML Cite" w:semiHidden="1" w:unhideWhenUsed="1"/>
+    <w:lsdException w:name="HTML Code" w:semiHidden="1" w:unhideWhenUsed="1"/>
+    <w:lsdException w:name="HTML Definition" w:semiHidden="1" w:unhideWhenUsed="1"/>
+    <w:lsdException w:name="HTML Keyboard" w:semiHidden="1" w:unhideWhenUsed="1"/>
+    <w:lsdException w:name="HTML Preformatted" w:semiHidden="1" w:unhideWhenUsed="1"/>
+    <w:lsdException w:name="HTML Sample" w:semiHidden="1" w:unhideWhenUsed="1"/>
+    <w:lsdException w:name="HTML Typewriter" w:semiHidden="1" w:unhideWhenUsed="1"/>
+    <w:lsdException w:name="HTML Variable" w:semiHidden="1" w:unhideWhenUsed="1"/>
+    <w:lsdException w:name="Normal Table" w:semiHidden="1" w:unhideWhenUsed="1"/>
+    <w:lsdException w:name="annotation subject" w:semiHidden="1" w:unhideWhenUsed="1"/>
+    <w:lsdException w:name="No List" w:semiHidden="1" w:unhideWhenUsed="1"/>
+    <w:lsdException w:name="Outline List 1" w:semiHidden="1" w:unhideWhenUsed="1"/>
+    <w:lsdException w:name="Outline List 2" w:semiHidden="1" w:unhideWhenUsed="1"/>
+    <w:lsdException w:name="Outline List 3" w:semiHidden="1" w:unhideWhenUsed="1"/>
+    <w:lsdException w:name="Table Simple 1" w:semiHidden="1" w:unhideWhenUsed="1"/>
+    <w:lsdException w:name="Table Simple 2" w:semiHidden="1" w:unhideWhenUsed="1"/>
+    <w:lsdException w:name="Table Simple 3" w:semiHidden="1" w:unhideWhenUsed="1"/>
+    <w:lsdException w:name="Table Classic 1" w:semiHidden="1" w:unhideWhenUsed="1"/>
+    <w:lsdException w:name="Table Classic 2" w:semiHidden="1" w:unhideWhenUsed="1"/>
+    <w:lsdException w:name="Table Classic 3" w:semiHidden="1" w:unhideWhenUsed="1"/>
+    <w:lsdException w:name="Table Classic 4" w:semiHidden="1" w:unhideWhenUsed="1"/>
+    <w:lsdException w:name="Table Colorful 1" w:semiHidden="1" w:unhideWhenUsed="1"/>
+    <w:lsdException w:name="Table Colorful 2" w:semiHidden="1" w:unhideWhenUsed="1"/>
+    <w:lsdException w:name="Table Colorful 3" w:semiHidden="1" w:unhideWhenUsed="1"/>
+    <w:lsdException w:name="Table Columns 1" w:semiHidden="1" w:unhideWhenUsed="1"/>
+    <w:lsdException w:name="Table Columns 2" w:semiHidden="1" w:unhideWhenUsed="1"/>
+    <w:lsdException w:name="Table Columns 3" w:semiHidden="1" w:unhideWhenUsed="1"/>
+    <w:lsdException w:name="Table Columns 4" w:semiHidden="1" w:unhideWhenUsed="1"/>
+    <w:lsdException w:name="Table Columns 5" w:semiHidden="1" w:unhideWhenUsed="1"/>
+    <w:lsdException w:name="Table Grid 1" w:semiHidden="1" w:unhideWhenUsed="1"/>
+    <w:lsdException w:name="Table Grid 2" w:semiHidden="1" w:unhideWhenUsed="1"/>
+    <w:lsdException w:name="Table Grid 3" w:semiHidden="1" w:unhideWhenUsed="1"/>
+    <w:lsdException w:name="Table Grid 4" w:semiHidden="1" w:unhideWhenUsed="1"/>
+    <w:lsdException w:name="Table Grid 5" w:semiHidden="1" w:unhideWhenUsed="1"/>
+    <w:lsdException w:name="Table Grid 6" w:semiHidden="1" w:unhideWhenUsed="1"/>
+    <w:lsdException w:name="Table Grid 7" w:semiHidden="1" w:unhideWhenUsed="1"/>
+    <w:lsdException w:name="Table Grid 8" w:semiHidden="1" w:unhideWhenUsed="1"/>
+    <w:lsdException w:name="Table List 1" w:semiHidden="1" w:unhideWhenUsed="1"/>
+    <w:lsdException w:name="Table List 2" w:semiHidden="1" w:unhideWhenUsed="1"/>
+    <w:lsdException w:name="Table List 3" w:semiHidden="1" w:unhideWhenUsed="1"/>
+    <w:lsdException w:name="Table List 4" w:semiHidden="1" w:unhideWhenUsed="1"/>
+    <w:lsdException w:name="Table List 5" w:semiHidden="1" w:unhideWhenUsed="1"/>
+    <w:lsdException w:name="Table List 6" w:semiHidden="1" w:unhideWhenUsed="1"/>
+    <w:lsdException w:name="Table List 7" w:semiHidden="1" w:unhideWhenUsed="1"/>
+    <w:lsdException w:name="Table List 8" w:semiHidden="1" w:unhideWhenUsed="1"/>
+    <w:lsdException w:name="Table 3D effects 1" w:semiHidden="1" w:unhideWhenUsed="1"/>
+    <w:lsdException w:name="Table 3D effects 2" w:semiHidden="1" w:unhideWhenUsed="1"/>
+    <w:lsdException w:name="Table 3D effects 3" w:semiHidden="1" w:unhideWhenUsed="1"/>
+    <w:lsdException w:name="Table Contemporary" w:semiHidden="1" w:unhideWhenUsed="1"/>
+    <w:lsdException w:name="Table Elegant" w:semiHidden="1" w:unhideWhenUsed="1"/>
+    <w:lsdException w:name="Table Professional" w:semiHidden="1" w:unhideWhenUsed="1"/>
+    <w:lsdException w:name="Table Subtle 1" w:semiHidden="1" w:unhideWhenUsed="1"/>
+    <w:lsdException w:name="Table Subtle 2" w:semiHidden="1" w:unhideWhenUsed="1"/>
+    <w:lsdException w:name="Table Web 1" w:semiHidden="1" w:unhideWhenUsed="1"/>
+    <w:lsdException w:name="Table Web 2" w:semiHidden="1" w:unhideWhenUsed="1"/>
+    <w:lsdException w:name="Table Web 3" w:semiHidden="1" w:unhideWhenUsed="1"/>
+    <w:lsdException w:name="Balloon Text" w:semiHidden="1" w:unhideWhenUsed="1"/>
+    <w:lsdException w:name="Table Grid" w:uiPriority="39"/>
+    <w:lsdException w:name="Table Theme" w:semiHidden="1" w:unhideWhenUsed="1"/>
+    <w:lsdException w:name="Placeholder Text" w:semiHidden="1"/>
+    <w:lsdException w:name="No Spacing" w:uiPriority="1" w:qFormat="1"/>
+    <w:lsdException w:name="Light Shading" w:uiPriority="60"/>
+    <w:lsdException w:name="Light List" w:uiPriority="61"/>
+    <w:lsdException w:name="Light Grid" w:uiPriority="62"/>
+    <w:lsdException w:name="Medium Shading 1" w:uiPriority="63"/>
+    <w:lsdException w:name="Medium Shading 2" w:uiPriority="64"/>
+    <w:lsdException w:name="Medium List 1" w:uiPriority="65"/>
+    <w:lsdException w:name="Medium List 2" w:uiPriority="66"/>
+    <w:lsdException w:name="Medium Grid 1" w:uiPriority="67"/>
+    <w:lsdException w:name="Medium Grid 2" w:uiPriority="68"/>
+    <w:lsdException w:name="Medium Grid 3" w:uiPriority="69"/>
+    <w:lsdException w:name="Dark List" w:uiPriority="70"/>
+    <w:lsdException w:name="Colorful Shading" w:uiPriority="71"/>
+    <w:lsdException w:name="Colorful List" w:uiPriority="72"/>
+    <w:lsdException w:name="Colorful Grid" w:uiPriority="73"/>
+    <w:lsdException w:name="Light Shading Accent 1" w:uiPriority="60"/>
+    <w:lsdException w:name="Light List Accent 1" w:uiPriority="61"/>
+    <w:lsdException w:name="Light Grid Accent 1" w:uiPriority="62"/>
+    <w:lsdException w:name="Medium Shading 1 Accent 1" w:uiPriority="63"/>
+    <w:lsdException w:name="Medium Shading 2 Accent 1" w:uiPriority="64"/>
+    <w:lsdException w:name="Medium List 1 Accent 1" w:uiPriority="65"/>
+    <w:lsdException w:name="Revision" w:semiHidden="1"/>
+    <w:lsdException w:name="List Paragraph" w:uiPriority="34" w:qFormat="1"/>
+    <w:lsdException w:name="Quote" w:uiPriority="29" w:qFormat="1"/>
+    <w:lsdException w:name="Intense Quote" w:uiPriority="30" w:qFormat="1"/>
+    <w:lsdException w:name="Medium List 2 Accent 1" w:uiPriority="66"/>
+    <w:lsdException w:name="Medium Grid 1 Accent 1" w:uiPriority="67"/>
+    <w:lsdException w:name="Medium Grid 2 Accent 1" w:uiPriority="68"/>
+    <w:lsdException w:name="Medium Grid 3 Accent 1" w:uiPriority="69"/>
+    <w:lsdException w:name="Dark List Accent 1" w:uiPriority="70"/>
+    <w:lsdException w:name="Colorful Shading Accent 1" w:uiPriority="71"/>
+    <w:lsdException w:name="Colorful List Accent 1" w:uiPriority="72"/>
+    <w:lsdException w:name="Colorful Grid Accent 1" w:uiPriority="73"/>
+    <w:lsdException w:name="Light Shading Accent 2" w:uiPriority="60"/>
+    <w:lsdException w:name="Light List Accent 2" w:uiPriority="61"/>
+    <w:lsdException w:name="Light Grid Accent 2" w:uiPriority="62"/>
+    <w:lsdException w:name="Medium Shading 1 Accent 2" w:uiPriority="63"/>
+    <w:lsdException w:name="Medium Shading 2 Accent 2" w:uiPriority="64"/>
+    <w:lsdException w:name="Medium List 1 Accent 2" w:uiPriority="65"/>
+    <w:lsdException w:name="Medium List 2 Accent 2" w:uiPriority="66"/>
+    <w:lsdException w:name="Medium Grid 1 Accent 2" w:uiPriority="67"/>
+    <w:lsdException w:name="Medium Grid 2 Accent 2" w:uiPriority="68"/>
+    <w:lsdException w:name="Medium Grid 3 Accent 2" w:uiPriority="69"/>
+    <w:lsdException w:name="Dark List Accent 2" w:uiPriority="70"/>
+    <w:lsdException w:name="Colorful Shading Accent 2" w:uiPriority="71"/>
+    <w:lsdException w:name="Colorful List Accent 2" w:uiPriority="72"/>
+    <w:lsdException w:name="Colorful Grid Accent 2" w:uiPriority="73"/>
+    <w:lsdException w:name="Light Shading Accent 3" w:uiPriority="60"/>
+    <w:lsdException w:name="Light List Accent 3" w:uiPriority="61"/>
+    <w:lsdException w:name="Light Grid Accent 3" w:uiPriority="62"/>
+    <w:lsdException w:name="Medium Shading 1 Accent 3" w:uiPriority="63"/>
+    <w:lsdException w:name="Medium Shading 2 Accent 3" w:uiPriority="64"/>
+    <w:lsdException w:name="Medium List 1 Accent 3" w:uiPriority="65"/>
+    <w:lsdException w:name="Medium List 2 Accent 3" w:uiPriority="66"/>
+    <w:lsdException w:name="Medium Grid 1 Accent 3" w:uiPriority="67"/>
+    <w:lsdException w:name="Medium Grid 2 Accent 3" w:uiPriority="68"/>
+    <w:lsdException w:name="Medium Grid 3 Accent 3" w:uiPriority="69"/>
+    <w:lsdException w:name="Dark List Accent 3" w:uiPriority="70"/>
+    <w:lsdException w:name="Colorful Shading Accent 3" w:uiPriority="71"/>
+    <w:lsdException w:name="Colorful List Accent 3" w:uiPriority="72"/>
+    <w:lsdException w:name="Colorful Grid Accent 3" w:uiPriority="73"/>
+    <w:lsdException w:name="Light Shading Accent 4" w:uiPriority="60"/>
+    <w:lsdException w:name="Light List Accent 4" w:uiPriority="61"/>
+    <w:lsdException w:name="Light Grid Accent 4" w:uiPriority="62"/>
+    <w:lsdException w:name="Medium Shading 1 Accent 4" w:uiPriority="63"/>
+    <w:lsdException w:name="Medium Shading 2 Accent 4" w:uiPriority="64"/>
+    <w:lsdException w:name="Medium List 1 Accent 4" w:uiPriority="65"/>
+    <w:lsdException w:name="Medium List 2 Accent 4" w:uiPriority="66"/>
+    <w:lsdException w:name="Medium Grid 1 Accent 4" w:uiPriority="67"/>
+    <w:lsdException w:name="Medium Grid 2 Accent 4" w:uiPriority="68"/>
+    <w:lsdException w:name="Medium Grid 3 Accent 4" w:uiPriority="69"/>
+    <w:lsdException w:name="Dark List Accent 4" w:uiPriority="70"/>
+    <w:lsdException w:name="Colorful Shading Accent 4" w:uiPriority="71"/>
+    <w:lsdException w:name="Colorful List Accent 4" w:uiPriority="72"/>
+    <w:lsdException w:name="Colorful Grid Accent 4" w:uiPriority="73"/>
+    <w:lsdException w:name="Light Shading Accent 5" w:uiPriority="60"/>
+    <w:lsdException w:name="Light List Accent 5" w:uiPriority="61"/>
+    <w:lsdException w:name="Light Grid Accent 5" w:uiPriority="62"/>
+    <w:lsdException w:name="Medium Shading 1 Accent 5" w:uiPriority="63"/>
+    <w:lsdException w:name="Medium Shading 2 Accent 5" w:uiPriority="64"/>
+    <w:lsdException w:name="Medium List 1 Accent 5" w:uiPriority="65"/>
+    <w:lsdException w:name="Medium List 2 Accent 5" w:uiPriority="66"/>
+    <w:lsdException w:name="Medium Grid 1 Accent 5" w:uiPriority="67"/>
+    <w:lsdException w:name="Medium Grid 2 Accent 5" w:uiPriority="68"/>
+    <w:lsdException w:name="Medium Grid 3 Accent 5" w:uiPriority="69"/>
+    <w:lsdException w:name="Dark List Accent 5" w:uiPriority="70"/>
+    <w:lsdException w:name="Colorful Shading Accent 5" w:uiPriority="71"/>
+    <w:lsdException w:name="Colorful List Accent 5" w:uiPriority="72"/>
+    <w:lsdException w:name="Colorful Grid Accent 5" w:uiPriority="73"/>
+    <w:lsdException w:name="Light Shading Accent 6" w:uiPriority="60"/>
+    <w:lsdException w:name="Light List Accent 6" w:uiPriority="61"/>
+    <w:lsdException w:name="Light Grid Accent 6" w:uiPriority="62"/>
+    <w:lsdException w:name="Medium Shading 1 Accent 6" w:uiPriority="63"/>
+    <w:lsdException w:name="Medium Shading 2 Accent 6" w:uiPriority="64"/>
+    <w:lsdException w:name="Medium List 1 Accent 6" w:uiPriority="65"/>
+    <w:lsdException w:name="Medium List 2 Accent 6" w:uiPriority="66"/>
+    <w:lsdException w:name="Medium Grid 1 Accent 6" w:uiPriority="67"/>
+    <w:lsdException w:name="Medium Grid 2 Accent 6" w:uiPriority="68"/>
+    <w:lsdException w:name="Medium Grid 3 Accent 6" w:uiPriority="69"/>
+    <w:lsdException w:name="Dark List Accent 6" w:uiPriority="70"/>
+    <w:lsdException w:name="Colorful Shading Accent 6" w:uiPriority="71"/>
+    <w:lsdException w:name="Colorful List Accent 6" w:uiPriority="72"/>
+    <w:lsdException w:name="Colorful Grid Accent 6" w:uiPriority="73"/>
+    <w:lsdException w:name="Subtle Emphasis" w:uiPriority="19" w:qFormat="1"/>
+    <w:lsdException w:name="Intense Emphasis" w:uiPriority="21" w:qFormat="1"/>
+    <w:lsdException w:name="Subtle Reference" w:uiPriority="31" w:qFormat="1"/>
+    <w:lsdException w:name="Intense Reference" w:uiPriority="32" w:qFormat="1"/>
+    <w:lsdException w:name="Book Title" w:uiPriority="33" w:qFormat="1"/>
+    <w:lsdException w:name="Bibliography" w:semiHidden="1" w:uiPriority="37" w:unhideWhenUsed="1"/>
+    <w:lsdException w:name="TOC Heading" w:semiHidden="1" w:uiPriority="39" w:unhideWhenUsed="1" w:qFormat="1"/>
+    <w:lsdException w:name="Plain Table 1" w:uiPriority="41"/>
+    <w:lsdException w:name="Plain Table 2" w:uiPriority="42"/>
+    <w:lsdException w:name="Plain Table 3" w:uiPriority="43"/>
+    <w:lsdException w:name="Plain Table 4" w:uiPriority="44"/>
+    <w:lsdException w:name="Plain Table 5" w:uiPriority="45"/>
+    <w:lsdException w:name="Grid Table Light" w:uiPriority="40"/>
+    <w:lsdException w:name="Grid Table 1 Light" w:uiPriority="46"/>
+    <w:lsdException w:name="Grid Table 2" w:uiPriority="47"/>
+    <w:lsdException w:name="Grid Table 3" w:uiPriority="48"/>
+    <w:lsdException w:name="Grid Table 4" w:uiPriority="49"/>
+    <w:lsdException w:name="Grid Table 5 Dark" w:uiPriority="50"/>
+    <w:lsdException w:name="Grid Table 6 Colorful" w:uiPriority="51"/>
+    <w:lsdException w:name="Grid Table 7 Colorful" w:uiPriority="52"/>
+    <w:lsdException w:name="Grid Table 1 Light Accent 1" w:uiPriority="46"/>
+    <w:lsdException w:name="Grid Table 2 Accent 1" w:uiPriority="47"/>
+    <w:lsdException w:name="Grid Table 3 Accent 1" w:uiPriority="48"/>
+    <w:lsdException w:name="Grid Table 4 Accent 1" w:uiPriority="49"/>
+    <w:lsdException w:name="Grid Table 5 Dark Accent 1" w:uiPriority="50"/>
+    <w:lsdException w:name="Grid Table 6 Colorful Accent 1" w:uiPriority="51"/>
+    <w:lsdException w:name="Grid Table 7 Colorful Accent 1" w:uiPriority="52"/>
+    <w:lsdException w:name="Grid Table 1 Light Accent 2" w:uiPriority="46"/>
+    <w:lsdException w:name="Grid Table 2 Accent 2" w:uiPriority="47"/>
+    <w:lsdException w:name="Grid Table 3 Accent 2" w:uiPriority="48"/>
+    <w:lsdException w:name="Grid Table 4 Accent 2" w:uiPriority="49"/>
+    <w:lsdException w:name="Grid Table 5 Dark Accent 2" w:uiPriority="50"/>
+    <w:lsdException w:name="Grid Table 6 Colorful Accent 2" w:uiPriority="51"/>
+    <w:lsdException w:name="Grid Table 7 Colorful Accent 2" w:uiPriority="52"/>
+    <w:lsdException w:name="Grid Table 1 Light Accent 3" w:uiPriority="46"/>
+    <w:lsdException w:name="Grid Table 2 Accent 3" w:uiPriority="47"/>
+    <w:lsdException w:name="Grid Table 3 Accent 3" w:uiPriority="48"/>
+    <w:lsdException w:name="Grid Table 4 Accent 3" w:uiPriority="49"/>
+    <w:lsdException w:name="Grid Table 5 Dark Accent 3" w:uiPriority="50"/>
+    <w:lsdException w:name="Grid Table 6 Colorful Accent 3" w:uiPriority="51"/>
+    <w:lsdException w:name="Grid Table 7 Colorful Accent 3" w:uiPriority="52"/>
+    <w:lsdException w:name="Grid Table 1 Light Accent 4" w:uiPriority="46"/>
+    <w:lsdException w:name="Grid Table 2 Accent 4" w:uiPriority="47"/>
+    <w:lsdException w:name="Grid Table 3 Accent 4" w:uiPriority="48"/>
+    <w:lsdException w:name="Grid Table 4 Accent 4" w:uiPriority="49"/>
+    <w:lsdException w:name="Grid Table 5 Dark Accent 4" w:uiPriority="50"/>
+    <w:lsdException w:name="Grid Table 6 Colorful Accent 4" w:uiPriority="51"/>
+    <w:lsdException w:name="Grid Table 7 Colorful Accent 4" w:uiPriority="52"/>
+    <w:lsdException w:name="Grid Table 1 Light Accent 5" w:uiPriority="46"/>
+    <w:lsdException w:name="Grid Table 2 Accent 5" w:uiPriority="47"/>
+    <w:lsdException w:name="Grid Table 3 Accent 5" w:uiPriority="48"/>
+    <w:lsdException w:name="Grid Table 4 Accent 5" w:uiPriority="49"/>
+    <w:lsdException w:name="Grid Table 5 Dark Accent 5" w:uiPriority="50"/>
+    <w:lsdException w:name="Grid Table 6 Colorful Accent 5" w:uiPriority="51"/>
+    <w:lsdException w:name="Grid Table 7 Colorful Accent 5" w:uiPriority="52"/>
+    <w:lsdException w:name="Grid Table 1 Light Accent 6" w:uiPriority="46"/>
+    <w:lsdException w:name="Grid Table 2 Accent 6" w:uiPriority="47"/>
+    <w:lsdException w:name="Grid Table 3 Accent 6" w:uiPriority="48"/>
+    <w:lsdException w:name="Grid Table 4 Accent 6" w:uiPriority="49"/>
+    <w:lsdException w:name="Grid Table 5 Dark Accent 6" w:uiPriority="50"/>
+    <w:lsdException w:name="Grid Table 6 Colorful Accent 6" w:uiPriority="51"/>
+    <w:lsdException w:name="Grid Table 7 Colorful Accent 6" w:uiPriority="52"/>
+    <w:lsdException w:name="List Table 1 Light" w:uiPriority="46"/>
+    <w:lsdException w:name="List Table 2" w:uiPriority="47"/>
+    <w:lsdException w:name="List Table 3" w:uiPriority="48"/>
+    <w:lsdException w:name="List Table 4" w:uiPriority="49"/>
+    <w:lsdException w:name="List Table 5 Dark" w:uiPriority="50"/>
+    <w:lsdException w:name="List Table 6 Colorful" w:uiPriority="51"/>
+    <w:lsdException w:name="List Table 7 Colorful" w:uiPriority="52"/>
+    <w:lsdException w:name="List Table 1 Light Accent 1" w:uiPriority="46"/>
+    <w:lsdException w:name="List Table 2 Accent 1" w:uiPriority="47"/>
+    <w:lsdException w:name="List Table 3 Accent 1" w:uiPriority="48"/>
+    <w:lsdException w:name="List Table 4 Accent 1" w:uiPriority="49"/>
+    <w:lsdException w:name="List Table 5 Dark Accent 1" w:uiPriority="50"/>
+    <w:lsdException w:name="List Table 6 Colorful Accent 1" w:uiPriority="51"/>
+    <w:lsdException w:name="List Table 7 Colorful Accent 1" w:uiPriority="52"/>
+    <w:lsdException w:name="List Table 1 Light Accent 2" w:uiPriority="46"/>
+    <w:lsdException w:name="List Table 2 Accent 2" w:uiPriority="47"/>
+    <w:lsdException w:name="List Table 3 Accent 2" w:uiPriority="48"/>
+    <w:lsdException w:name="List Table 4 Accent 2" w:uiPriority="49"/>
+    <w:lsdException w:name="List Table 5 Dark Accent 2" w:uiPriority="50"/>
+    <w:lsdException w:name="List Table 6 Colorful Accent 2" w:uiPriority="51"/>
+    <w:lsdException w:name="List Table 7 Colorful Accent 2" w:uiPriority="52"/>
+    <w:lsdException w:name="List Table 1 Light Accent 3" w:uiPriority="46"/>
+    <w:lsdException w:name="List Table 2 Accent 3" w:uiPriority="47"/>
+    <w:lsdException w:name="List Table 3 Accent 3" w:uiPriority="48"/>
+    <w:lsdException w:name="List Table 4 Accent 3" w:uiPriority="49"/>
+    <w:lsdException w:name="List Table 5 Dark Accent 3" w:uiPriority="50"/>
+    <w:lsdException w:name="List Table 6 Colorful Accent 3" w:uiPriority="51"/>
+    <w:lsdException w:name="List Table 7 Colorful Accent 3" w:uiPriority="52"/>
+    <w:lsdException w:name="List Table 1 Light Accent 4" w:uiPriority="46"/>
+    <w:lsdException w:name="List Table 2 Accent 4" w:uiPriority="47"/>
+    <w:lsdException w:name="List Table 3 Accent 4" w:uiPriority="48"/>
+    <w:lsdException w:name="List Table 4 Accent 4" w:uiPriority="49"/>
+    <w:lsdException w:name="List Table 5 Dark Accent 4" w:uiPriority="50"/>
+    <w:lsdException w:name="List Table 6 Colorful Accent 4" w:uiPriority="51"/>
+    <w:lsdException w:name="List Table 7 Colorful Accent 4" w:uiPriority="52"/>
+    <w:lsdException w:name="List Table 1 Light Accent 5" w:uiPriority="46"/>
+    <w:lsdException w:name="List Table 2 Accent 5" w:uiPriority="47"/>
+    <w:lsdException w:name="List Table 3 Accent 5" w:uiPriority="48"/>
+    <w:lsdException w:name="List Table 4 Accent 5" w:uiPriority="49"/>
+    <w:lsdException w:name="List Table 5 Dark Accent 5" w:uiPriority="50"/>
+    <w:lsdException w:name="List Table 6 Colorful Accent 5" w:uiPriority="51"/>
+    <w:lsdException w:name="List Table 7 Colorful Accent 5" w:uiPriority="52"/>
+    <w:lsdException w:name="List Table 1 Light Accent 6" w:uiPriority="46"/>
+    <w:lsdException w:name="List Table 2 Accent 6" w:uiPriority="47"/>
+    <w:lsdException w:name="List Table 3 Accent 6" w:uiPriority="48"/>
+    <w:lsdException w:name="List Table 4 Accent 6" w:uiPriority="49"/>
+    <w:lsdException w:name="List Table 5 Dark Accent 6" w:uiPriority="50"/>
+    <w:lsdException w:name="List Table 6 Colorful Accent 6" w:uiPriority="51"/>
+    <w:lsdException w:name="List Table 7 Colorful Accent 6" w:uiPriority="52"/>
   </w:latentStyles>
   <w:style w:type="paragraph" w:default="1" w:styleId="Normal">
     <w:name w:val="Normal"/>
     <w:qFormat/>
   </w:style>
-  <w:style w:type="paragraph" w:styleId="Ttulo1">
+  <w:style w:type="paragraph" w:styleId="Heading1">
     <w:name w:val="heading 1"/>
     <w:basedOn w:val="Normal"/>
-    <w:link w:val="Ttulo1Car"/>
+    <w:link w:val="Heading1Char"/>
     <w:uiPriority w:val="9"/>
     <w:qFormat/>
     <w:rsid w:val="00605708"/>
@@ -5352,11 +5272,11 @@
       <w:lang w:eastAsia="es-CO"/>
     </w:rPr>
   </w:style>
-  <w:style w:type="paragraph" w:styleId="Ttulo2">
+  <w:style w:type="paragraph" w:styleId="Heading2">
     <w:name w:val="heading 2"/>
     <w:basedOn w:val="Normal"/>
     <w:next w:val="Normal"/>
-    <w:link w:val="Ttulo2Car"/>
+    <w:link w:val="Heading2Char"/>
     <w:uiPriority w:val="9"/>
     <w:semiHidden/>
     <w:unhideWhenUsed/>
@@ -5377,11 +5297,11 @@
       <w:szCs w:val="26"/>
     </w:rPr>
   </w:style>
-  <w:style w:type="paragraph" w:styleId="Ttulo4">
+  <w:style w:type="paragraph" w:styleId="Heading4">
     <w:name w:val="heading 4"/>
     <w:basedOn w:val="Normal"/>
     <w:next w:val="Normal"/>
-    <w:link w:val="Ttulo4Car"/>
+    <w:link w:val="Heading4Char"/>
     <w:uiPriority w:val="9"/>
     <w:semiHidden/>
     <w:unhideWhenUsed/>
@@ -5402,13 +5322,13 @@
       <w:color w:val="4472C4" w:themeColor="accent1"/>
     </w:rPr>
   </w:style>
-  <w:style w:type="character" w:default="1" w:styleId="Fuentedeprrafopredeter">
+  <w:style w:type="character" w:default="1" w:styleId="DefaultParagraphFont">
     <w:name w:val="Default Paragraph Font"/>
     <w:uiPriority w:val="1"/>
     <w:semiHidden/>
     <w:unhideWhenUsed/>
   </w:style>
-  <w:style w:type="table" w:default="1" w:styleId="Tablanormal">
+  <w:style w:type="table" w:default="1" w:styleId="TableNormal">
     <w:name w:val="Normal Table"/>
     <w:uiPriority w:val="99"/>
     <w:semiHidden/>
@@ -5423,16 +5343,16 @@
       </w:tblCellMar>
     </w:tblPr>
   </w:style>
-  <w:style w:type="numbering" w:default="1" w:styleId="Sinlista">
+  <w:style w:type="numbering" w:default="1" w:styleId="NoList">
     <w:name w:val="No List"/>
     <w:uiPriority w:val="99"/>
     <w:semiHidden/>
     <w:unhideWhenUsed/>
   </w:style>
-  <w:style w:type="character" w:customStyle="1" w:styleId="Ttulo1Car">
-    <w:name w:val="Título 1 Car"/>
-    <w:basedOn w:val="Fuentedeprrafopredeter"/>
-    <w:link w:val="Ttulo1"/>
+  <w:style w:type="character" w:customStyle="1" w:styleId="Heading1Char">
+    <w:name w:val="Heading 1 Char"/>
+    <w:basedOn w:val="DefaultParagraphFont"/>
+    <w:link w:val="Heading1"/>
     <w:uiPriority w:val="9"/>
     <w:rsid w:val="00605708"/>
     <w:rPr>
@@ -5462,9 +5382,9 @@
       <w:lang w:eastAsia="es-CO"/>
     </w:rPr>
   </w:style>
-  <w:style w:type="character" w:styleId="Hipervnculo">
+  <w:style w:type="character" w:styleId="Hyperlink">
     <w:name w:val="Hyperlink"/>
-    <w:basedOn w:val="Fuentedeprrafopredeter"/>
+    <w:basedOn w:val="DefaultParagraphFont"/>
     <w:uiPriority w:val="99"/>
     <w:semiHidden/>
     <w:unhideWhenUsed/>
@@ -5474,7 +5394,7 @@
       <w:u w:val="single"/>
     </w:rPr>
   </w:style>
-  <w:style w:type="paragraph" w:styleId="Prrafodelista">
+  <w:style w:type="paragraph" w:styleId="ListParagraph">
     <w:name w:val="List Paragraph"/>
     <w:basedOn w:val="Normal"/>
     <w:uiPriority w:val="34"/>
@@ -5485,10 +5405,10 @@
       <w:contextualSpacing/>
     </w:pPr>
   </w:style>
-  <w:style w:type="paragraph" w:styleId="Textodeglobo">
+  <w:style w:type="paragraph" w:styleId="BalloonText">
     <w:name w:val="Balloon Text"/>
     <w:basedOn w:val="Normal"/>
-    <w:link w:val="TextodegloboCar"/>
+    <w:link w:val="BalloonTextChar"/>
     <w:uiPriority w:val="99"/>
     <w:semiHidden/>
     <w:unhideWhenUsed/>
@@ -5502,10 +5422,10 @@
       <w:szCs w:val="16"/>
     </w:rPr>
   </w:style>
-  <w:style w:type="character" w:customStyle="1" w:styleId="TextodegloboCar">
-    <w:name w:val="Texto de globo Car"/>
-    <w:basedOn w:val="Fuentedeprrafopredeter"/>
-    <w:link w:val="Textodeglobo"/>
+  <w:style w:type="character" w:customStyle="1" w:styleId="BalloonTextChar">
+    <w:name w:val="Balloon Text Char"/>
+    <w:basedOn w:val="DefaultParagraphFont"/>
+    <w:link w:val="BalloonText"/>
     <w:uiPriority w:val="99"/>
     <w:semiHidden/>
     <w:rsid w:val="002C53A9"/>
@@ -5515,10 +5435,10 @@
       <w:szCs w:val="16"/>
     </w:rPr>
   </w:style>
-  <w:style w:type="character" w:customStyle="1" w:styleId="Ttulo2Car">
-    <w:name w:val="Título 2 Car"/>
-    <w:basedOn w:val="Fuentedeprrafopredeter"/>
-    <w:link w:val="Ttulo2"/>
+  <w:style w:type="character" w:customStyle="1" w:styleId="Heading2Char">
+    <w:name w:val="Heading 2 Char"/>
+    <w:basedOn w:val="DefaultParagraphFont"/>
+    <w:link w:val="Heading2"/>
     <w:uiPriority w:val="9"/>
     <w:semiHidden/>
     <w:rsid w:val="002C53A9"/>
@@ -5531,10 +5451,10 @@
       <w:szCs w:val="26"/>
     </w:rPr>
   </w:style>
-  <w:style w:type="character" w:customStyle="1" w:styleId="Ttulo4Car">
-    <w:name w:val="Título 4 Car"/>
-    <w:basedOn w:val="Fuentedeprrafopredeter"/>
-    <w:link w:val="Ttulo4"/>
+  <w:style w:type="character" w:customStyle="1" w:styleId="Heading4Char">
+    <w:name w:val="Heading 4 Char"/>
+    <w:basedOn w:val="DefaultParagraphFont"/>
+    <w:link w:val="Heading4"/>
     <w:uiPriority w:val="9"/>
     <w:semiHidden/>
     <w:rsid w:val="002C53A9"/>
@@ -5547,399 +5467,9 @@
       <w:color w:val="4472C4" w:themeColor="accent1"/>
     </w:rPr>
   </w:style>
-  <w:style w:type="character" w:styleId="Textoennegrita">
+  <w:style w:type="character" w:styleId="Strong">
     <w:name w:val="Strong"/>
-    <w:basedOn w:val="Fuentedeprrafopredeter"/>
-    <w:uiPriority w:val="22"/>
-    <w:qFormat/>
-    <w:rsid w:val="002C53A9"/>
-    <w:rPr>
-      <w:b/>
-      <w:bCs/>
-    </w:rPr>
-  </w:style>
-</w:styles>
-</file>
-
-<file path=word/stylesWithEffects.xml><?xml version="1.0" encoding="utf-8"?>
-<w:styles xmlns:wpc="http://schemas.microsoft.com/office/word/2010/wordprocessingCanvas" xmlns:mc="http://schemas.openxmlformats.org/markup-compatibility/2006" xmlns:o="urn:schemas-microsoft-com:office:office" xmlns:r="http://schemas.openxmlformats.org/officeDocument/2006/relationships" xmlns:m="http://schemas.openxmlformats.org/officeDocument/2006/math" xmlns:v="urn:schemas-microsoft-com:vml" xmlns:wp14="http://schemas.microsoft.com/office/word/2010/wordprocessingDrawing" xmlns:wp="http://schemas.openxmlformats.org/drawingml/2006/wordprocessingDrawing" xmlns:w10="urn:schemas-microsoft-com:office:word" xmlns:w="http://schemas.openxmlformats.org/wordprocessingml/2006/main" xmlns:w14="http://schemas.microsoft.com/office/word/2010/wordml" xmlns:wpg="http://schemas.microsoft.com/office/word/2010/wordprocessingGroup" xmlns:wpi="http://schemas.microsoft.com/office/word/2010/wordprocessingInk" xmlns:wne="http://schemas.microsoft.com/office/word/2006/wordml" xmlns:wps="http://schemas.microsoft.com/office/word/2010/wordprocessingShape" mc:Ignorable="w14 wp14">
-  <w:docDefaults>
-    <w:rPrDefault>
-      <w:rPr>
-        <w:rFonts w:asciiTheme="minorHAnsi" w:eastAsiaTheme="minorHAnsi" w:hAnsiTheme="minorHAnsi" w:cstheme="minorBidi"/>
-        <w:sz w:val="22"/>
-        <w:szCs w:val="22"/>
-        <w:lang w:val="es-CO" w:eastAsia="en-US" w:bidi="ar-SA"/>
-      </w:rPr>
-    </w:rPrDefault>
-    <w:pPrDefault>
-      <w:pPr>
-        <w:spacing w:after="160" w:line="259" w:lineRule="auto"/>
-      </w:pPr>
-    </w:pPrDefault>
-  </w:docDefaults>
-  <w:latentStyles w:defLockedState="0" w:defUIPriority="99" w:defSemiHidden="1" w:defUnhideWhenUsed="1" w:defQFormat="0" w:count="267">
-    <w:lsdException w:name="Normal" w:semiHidden="0" w:uiPriority="0" w:unhideWhenUsed="0" w:qFormat="1"/>
-    <w:lsdException w:name="heading 1" w:semiHidden="0" w:uiPriority="9" w:unhideWhenUsed="0" w:qFormat="1"/>
-    <w:lsdException w:name="heading 2" w:uiPriority="9" w:qFormat="1"/>
-    <w:lsdException w:name="heading 3" w:uiPriority="9" w:qFormat="1"/>
-    <w:lsdException w:name="heading 4" w:uiPriority="9" w:qFormat="1"/>
-    <w:lsdException w:name="heading 5" w:uiPriority="9" w:qFormat="1"/>
-    <w:lsdException w:name="heading 6" w:uiPriority="9" w:qFormat="1"/>
-    <w:lsdException w:name="heading 7" w:uiPriority="9" w:qFormat="1"/>
-    <w:lsdException w:name="heading 8" w:uiPriority="9" w:qFormat="1"/>
-    <w:lsdException w:name="heading 9" w:uiPriority="9" w:qFormat="1"/>
-    <w:lsdException w:name="toc 1" w:uiPriority="39"/>
-    <w:lsdException w:name="toc 2" w:uiPriority="39"/>
-    <w:lsdException w:name="toc 3" w:uiPriority="39"/>
-    <w:lsdException w:name="toc 4" w:uiPriority="39"/>
-    <w:lsdException w:name="toc 5" w:uiPriority="39"/>
-    <w:lsdException w:name="toc 6" w:uiPriority="39"/>
-    <w:lsdException w:name="toc 7" w:uiPriority="39"/>
-    <w:lsdException w:name="toc 8" w:uiPriority="39"/>
-    <w:lsdException w:name="toc 9" w:uiPriority="39"/>
-    <w:lsdException w:name="caption" w:uiPriority="35" w:qFormat="1"/>
-    <w:lsdException w:name="Title" w:semiHidden="0" w:uiPriority="10" w:unhideWhenUsed="0" w:qFormat="1"/>
-    <w:lsdException w:name="Default Paragraph Font" w:uiPriority="1"/>
-    <w:lsdException w:name="Subtitle" w:semiHidden="0" w:uiPriority="11" w:unhideWhenUsed="0" w:qFormat="1"/>
-    <w:lsdException w:name="Strong" w:semiHidden="0" w:uiPriority="22" w:unhideWhenUsed="0" w:qFormat="1"/>
-    <w:lsdException w:name="Emphasis" w:semiHidden="0" w:uiPriority="20" w:unhideWhenUsed="0" w:qFormat="1"/>
-    <w:lsdException w:name="Table Grid" w:semiHidden="0" w:uiPriority="39" w:unhideWhenUsed="0"/>
-    <w:lsdException w:name="Placeholder Text" w:unhideWhenUsed="0"/>
-    <w:lsdException w:name="No Spacing" w:semiHidden="0" w:uiPriority="1" w:unhideWhenUsed="0" w:qFormat="1"/>
-    <w:lsdException w:name="Light Shading" w:semiHidden="0" w:uiPriority="60" w:unhideWhenUsed="0"/>
-    <w:lsdException w:name="Light List" w:semiHidden="0" w:uiPriority="61" w:unhideWhenUsed="0"/>
-    <w:lsdException w:name="Light Grid" w:semiHidden="0" w:uiPriority="62" w:unhideWhenUsed="0"/>
-    <w:lsdException w:name="Medium Shading 1" w:semiHidden="0" w:uiPriority="63" w:unhideWhenUsed="0"/>
-    <w:lsdException w:name="Medium Shading 2" w:semiHidden="0" w:uiPriority="64" w:unhideWhenUsed="0"/>
-    <w:lsdException w:name="Medium List 1" w:semiHidden="0" w:uiPriority="65" w:unhideWhenUsed="0"/>
-    <w:lsdException w:name="Medium List 2" w:semiHidden="0" w:uiPriority="66" w:unhideWhenUsed="0"/>
-    <w:lsdException w:name="Medium Grid 1" w:semiHidden="0" w:uiPriority="67" w:unhideWhenUsed="0"/>
-    <w:lsdException w:name="Medium Grid 2" w:semiHidden="0" w:uiPriority="68" w:unhideWhenUsed="0"/>
-    <w:lsdException w:name="Medium Grid 3" w:semiHidden="0" w:uiPriority="69" w:unhideWhenUsed="0"/>
-    <w:lsdException w:name="Dark List" w:semiHidden="0" w:uiPriority="70" w:unhideWhenUsed="0"/>
-    <w:lsdException w:name="Colorful Shading" w:semiHidden="0" w:uiPriority="71" w:unhideWhenUsed="0"/>
-    <w:lsdException w:name="Colorful List" w:semiHidden="0" w:uiPriority="72" w:unhideWhenUsed="0"/>
-    <w:lsdException w:name="Colorful Grid" w:semiHidden="0" w:uiPriority="73" w:unhideWhenUsed="0"/>
-    <w:lsdException w:name="Light Shading Accent 1" w:semiHidden="0" w:uiPriority="60" w:unhideWhenUsed="0"/>
-    <w:lsdException w:name="Light List Accent 1" w:semiHidden="0" w:uiPriority="61" w:unhideWhenUsed="0"/>
-    <w:lsdException w:name="Light Grid Accent 1" w:semiHidden="0" w:uiPriority="62" w:unhideWhenUsed="0"/>
-    <w:lsdException w:name="Medium Shading 1 Accent 1" w:semiHidden="0" w:uiPriority="63" w:unhideWhenUsed="0"/>
-    <w:lsdException w:name="Medium Shading 2 Accent 1" w:semiHidden="0" w:uiPriority="64" w:unhideWhenUsed="0"/>
-    <w:lsdException w:name="Medium List 1 Accent 1" w:semiHidden="0" w:uiPriority="65" w:unhideWhenUsed="0"/>
-    <w:lsdException w:name="Revision" w:unhideWhenUsed="0"/>
-    <w:lsdException w:name="List Paragraph" w:semiHidden="0" w:uiPriority="34" w:unhideWhenUsed="0" w:qFormat="1"/>
-    <w:lsdException w:name="Quote" w:semiHidden="0" w:uiPriority="29" w:unhideWhenUsed="0" w:qFormat="1"/>
-    <w:lsdException w:name="Intense Quote" w:semiHidden="0" w:uiPriority="30" w:unhideWhenUsed="0" w:qFormat="1"/>
-    <w:lsdException w:name="Medium List 2 Accent 1" w:semiHidden="0" w:uiPriority="66" w:unhideWhenUsed="0"/>
-    <w:lsdException w:name="Medium Grid 1 Accent 1" w:semiHidden="0" w:uiPriority="67" w:unhideWhenUsed="0"/>
-    <w:lsdException w:name="Medium Grid 2 Accent 1" w:semiHidden="0" w:uiPriority="68" w:unhideWhenUsed="0"/>
-    <w:lsdException w:name="Medium Grid 3 Accent 1" w:semiHidden="0" w:uiPriority="69" w:unhideWhenUsed="0"/>
-    <w:lsdException w:name="Dark List Accent 1" w:semiHidden="0" w:uiPriority="70" w:unhideWhenUsed="0"/>
-    <w:lsdException w:name="Colorful Shading Accent 1" w:semiHidden="0" w:uiPriority="71" w:unhideWhenUsed="0"/>
-    <w:lsdException w:name="Colorful List Accent 1" w:semiHidden="0" w:uiPriority="72" w:unhideWhenUsed="0"/>
-    <w:lsdException w:name="Colorful Grid Accent 1" w:semiHidden="0" w:uiPriority="73" w:unhideWhenUsed="0"/>
-    <w:lsdException w:name="Light Shading Accent 2" w:semiHidden="0" w:uiPriority="60" w:unhideWhenUsed="0"/>
-    <w:lsdException w:name="Light List Accent 2" w:semiHidden="0" w:uiPriority="61" w:unhideWhenUsed="0"/>
-    <w:lsdException w:name="Light Grid Accent 2" w:semiHidden="0" w:uiPriority="62" w:unhideWhenUsed="0"/>
-    <w:lsdException w:name="Medium Shading 1 Accent 2" w:semiHidden="0" w:uiPriority="63" w:unhideWhenUsed="0"/>
-    <w:lsdException w:name="Medium Shading 2 Accent 2" w:semiHidden="0" w:uiPriority="64" w:unhideWhenUsed="0"/>
-    <w:lsdException w:name="Medium List 1 Accent 2" w:semiHidden="0" w:uiPriority="65" w:unhideWhenUsed="0"/>
-    <w:lsdException w:name="Medium List 2 Accent 2" w:semiHidden="0" w:uiPriority="66" w:unhideWhenUsed="0"/>
-    <w:lsdException w:name="Medium Grid 1 Accent 2" w:semiHidden="0" w:uiPriority="67" w:unhideWhenUsed="0"/>
-    <w:lsdException w:name="Medium Grid 2 Accent 2" w:semiHidden="0" w:uiPriority="68" w:unhideWhenUsed="0"/>
-    <w:lsdException w:name="Medium Grid 3 Accent 2" w:semiHidden="0" w:uiPriority="69" w:unhideWhenUsed="0"/>
-    <w:lsdException w:name="Dark List Accent 2" w:semiHidden="0" w:uiPriority="70" w:unhideWhenUsed="0"/>
-    <w:lsdException w:name="Colorful Shading Accent 2" w:semiHidden="0" w:uiPriority="71" w:unhideWhenUsed="0"/>
-    <w:lsdException w:name="Colorful List Accent 2" w:semiHidden="0" w:uiPriority="72" w:unhideWhenUsed="0"/>
-    <w:lsdException w:name="Colorful Grid Accent 2" w:semiHidden="0" w:uiPriority="73" w:unhideWhenUsed="0"/>
-    <w:lsdException w:name="Light Shading Accent 3" w:semiHidden="0" w:uiPriority="60" w:unhideWhenUsed="0"/>
-    <w:lsdException w:name="Light List Accent 3" w:semiHidden="0" w:uiPriority="61" w:unhideWhenUsed="0"/>
-    <w:lsdException w:name="Light Grid Accent 3" w:semiHidden="0" w:uiPriority="62" w:unhideWhenUsed="0"/>
-    <w:lsdException w:name="Medium Shading 1 Accent 3" w:semiHidden="0" w:uiPriority="63" w:unhideWhenUsed="0"/>
-    <w:lsdException w:name="Medium Shading 2 Accent 3" w:semiHidden="0" w:uiPriority="64" w:unhideWhenUsed="0"/>
-    <w:lsdException w:name="Medium List 1 Accent 3" w:semiHidden="0" w:uiPriority="65" w:unhideWhenUsed="0"/>
-    <w:lsdException w:name="Medium List 2 Accent 3" w:semiHidden="0" w:uiPriority="66" w:unhideWhenUsed="0"/>
-    <w:lsdException w:name="Medium Grid 1 Accent 3" w:semiHidden="0" w:uiPriority="67" w:unhideWhenUsed="0"/>
-    <w:lsdException w:name="Medium Grid 2 Accent 3" w:semiHidden="0" w:uiPriority="68" w:unhideWhenUsed="0"/>
-    <w:lsdException w:name="Medium Grid 3 Accent 3" w:semiHidden="0" w:uiPriority="69" w:unhideWhenUsed="0"/>
-    <w:lsdException w:name="Dark List Accent 3" w:semiHidden="0" w:uiPriority="70" w:unhideWhenUsed="0"/>
-    <w:lsdException w:name="Colorful Shading Accent 3" w:semiHidden="0" w:uiPriority="71" w:unhideWhenUsed="0"/>
-    <w:lsdException w:name="Colorful List Accent 3" w:semiHidden="0" w:uiPriority="72" w:unhideWhenUsed="0"/>
-    <w:lsdException w:name="Colorful Grid Accent 3" w:semiHidden="0" w:uiPriority="73" w:unhideWhenUsed="0"/>
-    <w:lsdException w:name="Light Shading Accent 4" w:semiHidden="0" w:uiPriority="60" w:unhideWhenUsed="0"/>
-    <w:lsdException w:name="Light List Accent 4" w:semiHidden="0" w:uiPriority="61" w:unhideWhenUsed="0"/>
-    <w:lsdException w:name="Light Grid Accent 4" w:semiHidden="0" w:uiPriority="62" w:unhideWhenUsed="0"/>
-    <w:lsdException w:name="Medium Shading 1 Accent 4" w:semiHidden="0" w:uiPriority="63" w:unhideWhenUsed="0"/>
-    <w:lsdException w:name="Medium Shading 2 Accent 4" w:semiHidden="0" w:uiPriority="64" w:unhideWhenUsed="0"/>
-    <w:lsdException w:name="Medium List 1 Accent 4" w:semiHidden="0" w:uiPriority="65" w:unhideWhenUsed="0"/>
-    <w:lsdException w:name="Medium List 2 Accent 4" w:semiHidden="0" w:uiPriority="66" w:unhideWhenUsed="0"/>
-    <w:lsdException w:name="Medium Grid 1 Accent 4" w:semiHidden="0" w:uiPriority="67" w:unhideWhenUsed="0"/>
-    <w:lsdException w:name="Medium Grid 2 Accent 4" w:semiHidden="0" w:uiPriority="68" w:unhideWhenUsed="0"/>
-    <w:lsdException w:name="Medium Grid 3 Accent 4" w:semiHidden="0" w:uiPriority="69" w:unhideWhenUsed="0"/>
-    <w:lsdException w:name="Dark List Accent 4" w:semiHidden="0" w:uiPriority="70" w:unhideWhenUsed="0"/>
-    <w:lsdException w:name="Colorful Shading Accent 4" w:semiHidden="0" w:uiPriority="71" w:unhideWhenUsed="0"/>
-    <w:lsdException w:name="Colorful List Accent 4" w:semiHidden="0" w:uiPriority="72" w:unhideWhenUsed="0"/>
-    <w:lsdException w:name="Colorful Grid Accent 4" w:semiHidden="0" w:uiPriority="73" w:unhideWhenUsed="0"/>
-    <w:lsdException w:name="Light Shading Accent 5" w:semiHidden="0" w:uiPriority="60" w:unhideWhenUsed="0"/>
-    <w:lsdException w:name="Light List Accent 5" w:semiHidden="0" w:uiPriority="61" w:unhideWhenUsed="0"/>
-    <w:lsdException w:name="Light Grid Accent 5" w:semiHidden="0" w:uiPriority="62" w:unhideWhenUsed="0"/>
-    <w:lsdException w:name="Medium Shading 1 Accent 5" w:semiHidden="0" w:uiPriority="63" w:unhideWhenUsed="0"/>
-    <w:lsdException w:name="Medium Shading 2 Accent 5" w:semiHidden="0" w:uiPriority="64" w:unhideWhenUsed="0"/>
-    <w:lsdException w:name="Medium List 1 Accent 5" w:semiHidden="0" w:uiPriority="65" w:unhideWhenUsed="0"/>
-    <w:lsdException w:name="Medium List 2 Accent 5" w:semiHidden="0" w:uiPriority="66" w:unhideWhenUsed="0"/>
-    <w:lsdException w:name="Medium Grid 1 Accent 5" w:semiHidden="0" w:uiPriority="67" w:unhideWhenUsed="0"/>
-    <w:lsdException w:name="Medium Grid 2 Accent 5" w:semiHidden="0" w:uiPriority="68" w:unhideWhenUsed="0"/>
-    <w:lsdException w:name="Medium Grid 3 Accent 5" w:semiHidden="0" w:uiPriority="69" w:unhideWhenUsed="0"/>
-    <w:lsdException w:name="Dark List Accent 5" w:semiHidden="0" w:uiPriority="70" w:unhideWhenUsed="0"/>
-    <w:lsdException w:name="Colorful Shading Accent 5" w:semiHidden="0" w:uiPriority="71" w:unhideWhenUsed="0"/>
-    <w:lsdException w:name="Colorful List Accent 5" w:semiHidden="0" w:uiPriority="72" w:unhideWhenUsed="0"/>
-    <w:lsdException w:name="Colorful Grid Accent 5" w:semiHidden="0" w:uiPriority="73" w:unhideWhenUsed="0"/>
-    <w:lsdException w:name="Light Shading Accent 6" w:semiHidden="0" w:uiPriority="60" w:unhideWhenUsed="0"/>
-    <w:lsdException w:name="Light List Accent 6" w:semiHidden="0" w:uiPriority="61" w:unhideWhenUsed="0"/>
-    <w:lsdException w:name="Light Grid Accent 6" w:semiHidden="0" w:uiPriority="62" w:unhideWhenUsed="0"/>
-    <w:lsdException w:name="Medium Shading 1 Accent 6" w:semiHidden="0" w:uiPriority="63" w:unhideWhenUsed="0"/>
-    <w:lsdException w:name="Medium Shading 2 Accent 6" w:semiHidden="0" w:uiPriority="64" w:unhideWhenUsed="0"/>
-    <w:lsdException w:name="Medium List 1 Accent 6" w:semiHidden="0" w:uiPriority="65" w:unhideWhenUsed="0"/>
-    <w:lsdException w:name="Medium List 2 Accent 6" w:semiHidden="0" w:uiPriority="66" w:unhideWhenUsed="0"/>
-    <w:lsdException w:name="Medium Grid 1 Accent 6" w:semiHidden="0" w:uiPriority="67" w:unhideWhenUsed="0"/>
-    <w:lsdException w:name="Medium Grid 2 Accent 6" w:semiHidden="0" w:uiPriority="68" w:unhideWhenUsed="0"/>
-    <w:lsdException w:name="Medium Grid 3 Accent 6" w:semiHidden="0" w:uiPriority="69" w:unhideWhenUsed="0"/>
-    <w:lsdException w:name="Dark List Accent 6" w:semiHidden="0" w:uiPriority="70" w:unhideWhenUsed="0"/>
-    <w:lsdException w:name="Colorful Shading Accent 6" w:semiHidden="0" w:uiPriority="71" w:unhideWhenUsed="0"/>
-    <w:lsdException w:name="Colorful List Accent 6" w:semiHidden="0" w:uiPriority="72" w:unhideWhenUsed="0"/>
-    <w:lsdException w:name="Colorful Grid Accent 6" w:semiHidden="0" w:uiPriority="73" w:unhideWhenUsed="0"/>
-    <w:lsdException w:name="Subtle Emphasis" w:semiHidden="0" w:uiPriority="19" w:unhideWhenUsed="0" w:qFormat="1"/>
-    <w:lsdException w:name="Intense Emphasis" w:semiHidden="0" w:uiPriority="21" w:unhideWhenUsed="0" w:qFormat="1"/>
-    <w:lsdException w:name="Subtle Reference" w:semiHidden="0" w:uiPriority="31" w:unhideWhenUsed="0" w:qFormat="1"/>
-    <w:lsdException w:name="Intense Reference" w:semiHidden="0" w:uiPriority="32" w:unhideWhenUsed="0" w:qFormat="1"/>
-    <w:lsdException w:name="Book Title" w:semiHidden="0" w:uiPriority="33" w:unhideWhenUsed="0" w:qFormat="1"/>
-    <w:lsdException w:name="Bibliography" w:uiPriority="37"/>
-    <w:lsdException w:name="TOC Heading" w:uiPriority="39" w:qFormat="1"/>
-  </w:latentStyles>
-  <w:style w:type="paragraph" w:default="1" w:styleId="Normal">
-    <w:name w:val="Normal"/>
-    <w:qFormat/>
-  </w:style>
-  <w:style w:type="paragraph" w:styleId="Ttulo1">
-    <w:name w:val="heading 1"/>
-    <w:basedOn w:val="Normal"/>
-    <w:link w:val="Ttulo1Car"/>
-    <w:uiPriority w:val="9"/>
-    <w:qFormat/>
-    <w:rsid w:val="00605708"/>
-    <w:pPr>
-      <w:spacing w:before="100" w:beforeAutospacing="1" w:after="100" w:afterAutospacing="1" w:line="240" w:lineRule="auto"/>
-      <w:outlineLvl w:val="0"/>
-    </w:pPr>
-    <w:rPr>
-      <w:rFonts w:ascii="Times New Roman" w:eastAsia="Times New Roman" w:hAnsi="Times New Roman" w:cs="Times New Roman"/>
-      <w:b/>
-      <w:bCs/>
-      <w:kern w:val="36"/>
-      <w:sz w:val="48"/>
-      <w:szCs w:val="48"/>
-      <w:lang w:eastAsia="es-CO"/>
-    </w:rPr>
-  </w:style>
-  <w:style w:type="paragraph" w:styleId="Ttulo2">
-    <w:name w:val="heading 2"/>
-    <w:basedOn w:val="Normal"/>
-    <w:next w:val="Normal"/>
-    <w:link w:val="Ttulo2Car"/>
-    <w:uiPriority w:val="9"/>
-    <w:semiHidden/>
-    <w:unhideWhenUsed/>
-    <w:qFormat/>
-    <w:rsid w:val="002C53A9"/>
-    <w:pPr>
-      <w:keepNext/>
-      <w:keepLines/>
-      <w:spacing w:before="200" w:after="0"/>
-      <w:outlineLvl w:val="1"/>
-    </w:pPr>
-    <w:rPr>
-      <w:rFonts w:asciiTheme="majorHAnsi" w:eastAsiaTheme="majorEastAsia" w:hAnsiTheme="majorHAnsi" w:cstheme="majorBidi"/>
-      <w:b/>
-      <w:bCs/>
-      <w:color w:val="4472C4" w:themeColor="accent1"/>
-      <w:sz w:val="26"/>
-      <w:szCs w:val="26"/>
-    </w:rPr>
-  </w:style>
-  <w:style w:type="paragraph" w:styleId="Ttulo4">
-    <w:name w:val="heading 4"/>
-    <w:basedOn w:val="Normal"/>
-    <w:next w:val="Normal"/>
-    <w:link w:val="Ttulo4Car"/>
-    <w:uiPriority w:val="9"/>
-    <w:semiHidden/>
-    <w:unhideWhenUsed/>
-    <w:qFormat/>
-    <w:rsid w:val="002C53A9"/>
-    <w:pPr>
-      <w:keepNext/>
-      <w:keepLines/>
-      <w:spacing w:before="200" w:after="0"/>
-      <w:outlineLvl w:val="3"/>
-    </w:pPr>
-    <w:rPr>
-      <w:rFonts w:asciiTheme="majorHAnsi" w:eastAsiaTheme="majorEastAsia" w:hAnsiTheme="majorHAnsi" w:cstheme="majorBidi"/>
-      <w:b/>
-      <w:bCs/>
-      <w:i/>
-      <w:iCs/>
-      <w:color w:val="4472C4" w:themeColor="accent1"/>
-    </w:rPr>
-  </w:style>
-  <w:style w:type="character" w:default="1" w:styleId="Fuentedeprrafopredeter">
-    <w:name w:val="Default Paragraph Font"/>
-    <w:uiPriority w:val="1"/>
-    <w:semiHidden/>
-    <w:unhideWhenUsed/>
-  </w:style>
-  <w:style w:type="table" w:default="1" w:styleId="Tablanormal">
-    <w:name w:val="Normal Table"/>
-    <w:uiPriority w:val="99"/>
-    <w:semiHidden/>
-    <w:unhideWhenUsed/>
-    <w:tblPr>
-      <w:tblInd w:w="0" w:type="dxa"/>
-      <w:tblCellMar>
-        <w:top w:w="0" w:type="dxa"/>
-        <w:left w:w="108" w:type="dxa"/>
-        <w:bottom w:w="0" w:type="dxa"/>
-        <w:right w:w="108" w:type="dxa"/>
-      </w:tblCellMar>
-    </w:tblPr>
-  </w:style>
-  <w:style w:type="numbering" w:default="1" w:styleId="Sinlista">
-    <w:name w:val="No List"/>
-    <w:uiPriority w:val="99"/>
-    <w:semiHidden/>
-    <w:unhideWhenUsed/>
-  </w:style>
-  <w:style w:type="character" w:customStyle="1" w:styleId="Ttulo1Car">
-    <w:name w:val="Título 1 Car"/>
-    <w:basedOn w:val="Fuentedeprrafopredeter"/>
-    <w:link w:val="Ttulo1"/>
-    <w:uiPriority w:val="9"/>
-    <w:rsid w:val="00605708"/>
-    <w:rPr>
-      <w:rFonts w:ascii="Times New Roman" w:eastAsia="Times New Roman" w:hAnsi="Times New Roman" w:cs="Times New Roman"/>
-      <w:b/>
-      <w:bCs/>
-      <w:kern w:val="36"/>
-      <w:sz w:val="48"/>
-      <w:szCs w:val="48"/>
-      <w:lang w:eastAsia="es-CO"/>
-    </w:rPr>
-  </w:style>
-  <w:style w:type="paragraph" w:styleId="NormalWeb">
-    <w:name w:val="Normal (Web)"/>
-    <w:basedOn w:val="Normal"/>
-    <w:uiPriority w:val="99"/>
-    <w:semiHidden/>
-    <w:unhideWhenUsed/>
-    <w:rsid w:val="00605708"/>
-    <w:pPr>
-      <w:spacing w:before="100" w:beforeAutospacing="1" w:after="100" w:afterAutospacing="1" w:line="240" w:lineRule="auto"/>
-    </w:pPr>
-    <w:rPr>
-      <w:rFonts w:ascii="Times New Roman" w:eastAsia="Times New Roman" w:hAnsi="Times New Roman" w:cs="Times New Roman"/>
-      <w:sz w:val="24"/>
-      <w:szCs w:val="24"/>
-      <w:lang w:eastAsia="es-CO"/>
-    </w:rPr>
-  </w:style>
-  <w:style w:type="character" w:styleId="Hipervnculo">
-    <w:name w:val="Hyperlink"/>
-    <w:basedOn w:val="Fuentedeprrafopredeter"/>
-    <w:uiPriority w:val="99"/>
-    <w:semiHidden/>
-    <w:unhideWhenUsed/>
-    <w:rsid w:val="00605708"/>
-    <w:rPr>
-      <w:color w:val="0000FF"/>
-      <w:u w:val="single"/>
-    </w:rPr>
-  </w:style>
-  <w:style w:type="paragraph" w:styleId="Prrafodelista">
-    <w:name w:val="List Paragraph"/>
-    <w:basedOn w:val="Normal"/>
-    <w:uiPriority w:val="34"/>
-    <w:qFormat/>
-    <w:rsid w:val="0057772C"/>
-    <w:pPr>
-      <w:ind w:left="720"/>
-      <w:contextualSpacing/>
-    </w:pPr>
-  </w:style>
-  <w:style w:type="paragraph" w:styleId="Textodeglobo">
-    <w:name w:val="Balloon Text"/>
-    <w:basedOn w:val="Normal"/>
-    <w:link w:val="TextodegloboCar"/>
-    <w:uiPriority w:val="99"/>
-    <w:semiHidden/>
-    <w:unhideWhenUsed/>
-    <w:rsid w:val="002C53A9"/>
-    <w:pPr>
-      <w:spacing w:after="0" w:line="240" w:lineRule="auto"/>
-    </w:pPr>
-    <w:rPr>
-      <w:rFonts w:ascii="Tahoma" w:hAnsi="Tahoma" w:cs="Tahoma"/>
-      <w:sz w:val="16"/>
-      <w:szCs w:val="16"/>
-    </w:rPr>
-  </w:style>
-  <w:style w:type="character" w:customStyle="1" w:styleId="TextodegloboCar">
-    <w:name w:val="Texto de globo Car"/>
-    <w:basedOn w:val="Fuentedeprrafopredeter"/>
-    <w:link w:val="Textodeglobo"/>
-    <w:uiPriority w:val="99"/>
-    <w:semiHidden/>
-    <w:rsid w:val="002C53A9"/>
-    <w:rPr>
-      <w:rFonts w:ascii="Tahoma" w:hAnsi="Tahoma" w:cs="Tahoma"/>
-      <w:sz w:val="16"/>
-      <w:szCs w:val="16"/>
-    </w:rPr>
-  </w:style>
-  <w:style w:type="character" w:customStyle="1" w:styleId="Ttulo2Car">
-    <w:name w:val="Título 2 Car"/>
-    <w:basedOn w:val="Fuentedeprrafopredeter"/>
-    <w:link w:val="Ttulo2"/>
-    <w:uiPriority w:val="9"/>
-    <w:semiHidden/>
-    <w:rsid w:val="002C53A9"/>
-    <w:rPr>
-      <w:rFonts w:asciiTheme="majorHAnsi" w:eastAsiaTheme="majorEastAsia" w:hAnsiTheme="majorHAnsi" w:cstheme="majorBidi"/>
-      <w:b/>
-      <w:bCs/>
-      <w:color w:val="4472C4" w:themeColor="accent1"/>
-      <w:sz w:val="26"/>
-      <w:szCs w:val="26"/>
-    </w:rPr>
-  </w:style>
-  <w:style w:type="character" w:customStyle="1" w:styleId="Ttulo4Car">
-    <w:name w:val="Título 4 Car"/>
-    <w:basedOn w:val="Fuentedeprrafopredeter"/>
-    <w:link w:val="Ttulo4"/>
-    <w:uiPriority w:val="9"/>
-    <w:semiHidden/>
-    <w:rsid w:val="002C53A9"/>
-    <w:rPr>
-      <w:rFonts w:asciiTheme="majorHAnsi" w:eastAsiaTheme="majorEastAsia" w:hAnsiTheme="majorHAnsi" w:cstheme="majorBidi"/>
-      <w:b/>
-      <w:bCs/>
-      <w:i/>
-      <w:iCs/>
-      <w:color w:val="4472C4" w:themeColor="accent1"/>
-    </w:rPr>
-  </w:style>
-  <w:style w:type="character" w:styleId="Textoennegrita">
-    <w:name w:val="Strong"/>
-    <w:basedOn w:val="Fuentedeprrafopredeter"/>
+    <w:basedOn w:val="DefaultParagraphFont"/>
     <w:uiPriority w:val="22"/>
     <w:qFormat/>
     <w:rsid w:val="002C53A9"/>
@@ -6240,7 +5770,7 @@
   <a:extraClrSchemeLst/>
   <a:extLst>
     <a:ext uri="{05A4C25C-085E-4340-85A3-A5531E510DB2}">
-      <thm15:themeFamily xmlns:thm15="http://schemas.microsoft.com/office/thememl/2012/main" xmlns="" name="Office Theme" id="{62F939B6-93AF-4DB8-9C6B-D6C7DFDC589F}" vid="{4A3C46E8-61CC-4603-A589-7422A47A8E4A}"/>
+      <thm15:themeFamily xmlns:thm15="http://schemas.microsoft.com/office/thememl/2012/main" name="Office Theme" id="{62F939B6-93AF-4DB8-9C6B-D6C7DFDC589F}" vid="{4A3C46E8-61CC-4603-A589-7422A47A8E4A}"/>
     </a:ext>
   </a:extLst>
 </a:theme>
